--- a/final/documentación_GX.docx
+++ b/final/documentación_GX.docx
@@ -83,7 +83,6 @@
           <w:sz w:val="20"/>
         </w:rPr>
       </w:pPr>
-      <w:proofErr w:type="spellStart"/>
       <w:r>
         <w:rPr>
           <w:rFonts w:ascii="Tahoma" w:hAnsi="Tahoma" w:cs="Tahoma"/>
@@ -92,18 +91,7 @@
           <w:color w:val="FFFFFF"/>
           <w:sz w:val="20"/>
         </w:rPr>
-        <w:t>Titulo</w:t>
-      </w:r>
-      <w:proofErr w:type="spellEnd"/>
-      <w:r>
-        <w:rPr>
-          <w:rFonts w:ascii="Tahoma" w:hAnsi="Tahoma" w:cs="Tahoma"/>
-          <w:i/>
-          <w:iCs/>
-          <w:color w:val="FFFFFF"/>
-          <w:sz w:val="20"/>
-        </w:rPr>
-        <w:t xml:space="preserve"> del Proyecto</w:t>
+        <w:t>Sistema de reducción niveles de estrés en una clase</w:t>
       </w:r>
     </w:p>
     <w:p>
@@ -189,21 +177,7 @@
         <w:rPr>
           <w:color w:val="FFFFFF"/>
         </w:rPr>
-        <w:t xml:space="preserve"> </w:t>
-      </w:r>
-      <w:proofErr w:type="spellStart"/>
-      <w:r>
-        <w:rPr>
-          <w:color w:val="FFFFFF"/>
-        </w:rPr>
-        <w:t>Termino</w:t>
-      </w:r>
-      <w:proofErr w:type="spellEnd"/>
-      <w:r>
-        <w:rPr>
-          <w:color w:val="FFFFFF"/>
-        </w:rPr>
-        <w:t xml:space="preserve"> 20</w:t>
+        <w:t xml:space="preserve"> Termino 20</w:t>
       </w:r>
       <w:r>
         <w:rPr>
@@ -1401,13 +1375,24 @@
           <w:right w:val="none" w:sz="0" w:space="0" w:color="auto"/>
         </w:pBdr>
       </w:pPr>
+      <w:bookmarkStart w:id="2" w:name="_Hlk81772703"/>
       <w:r>
         <w:t xml:space="preserve">Sistema de </w:t>
       </w:r>
       <w:r>
-        <w:t xml:space="preserve">medición de niveles de estrés en una clase </w:t>
-      </w:r>
-    </w:p>
+        <w:t>reducción</w:t>
+      </w:r>
+      <w:r>
+        <w:t xml:space="preserve"> </w:t>
+      </w:r>
+      <w:r>
+        <w:t xml:space="preserve">de </w:t>
+      </w:r>
+      <w:r>
+        <w:t xml:space="preserve">niveles de estrés en una clase </w:t>
+      </w:r>
+    </w:p>
+    <w:bookmarkEnd w:id="2"/>
     <w:p>
       <w:pPr>
         <w:pStyle w:val="Textoindependiente"/>
@@ -1449,11 +1434,11 @@
       <w:pPr>
         <w:pStyle w:val="Ttulo1"/>
       </w:pPr>
-      <w:bookmarkStart w:id="2" w:name="_Toc73716943"/>
+      <w:bookmarkStart w:id="3" w:name="_Toc73716943"/>
       <w:r>
         <w:t>Objetivo del Proyecto</w:t>
       </w:r>
-      <w:bookmarkEnd w:id="2"/>
+      <w:bookmarkEnd w:id="3"/>
     </w:p>
     <w:p>
       <w:pPr>
@@ -1504,14 +1489,14 @@
           <w:sz w:val="16"/>
         </w:rPr>
       </w:pPr>
-      <w:bookmarkStart w:id="3" w:name="_Toc73716944"/>
+      <w:bookmarkStart w:id="4" w:name="_Toc73716944"/>
       <w:r>
         <w:rPr>
           <w:sz w:val="16"/>
         </w:rPr>
         <w:t>Etapa de Desarrollo: Análisis del Sistema</w:t>
       </w:r>
-      <w:bookmarkEnd w:id="3"/>
+      <w:bookmarkEnd w:id="4"/>
     </w:p>
     <w:p>
       <w:pPr>
@@ -1524,11 +1509,11 @@
       <w:pPr>
         <w:pStyle w:val="Ttulo1"/>
       </w:pPr>
-      <w:bookmarkStart w:id="4" w:name="_Toc73716945"/>
+      <w:bookmarkStart w:id="5" w:name="_Toc73716945"/>
       <w:r>
         <w:t>Objetivos Específicos</w:t>
       </w:r>
-      <w:bookmarkEnd w:id="4"/>
+      <w:bookmarkEnd w:id="5"/>
     </w:p>
     <w:p>
       <w:pPr>
@@ -1658,14 +1643,14 @@
           <w:sz w:val="16"/>
         </w:rPr>
       </w:pPr>
-      <w:bookmarkStart w:id="5" w:name="_Toc73716946"/>
+      <w:bookmarkStart w:id="6" w:name="_Toc73716946"/>
       <w:r>
         <w:rPr>
           <w:sz w:val="16"/>
         </w:rPr>
         <w:t>Etapa de Desarrollo: Análisis del Sistema</w:t>
       </w:r>
-      <w:bookmarkEnd w:id="5"/>
+      <w:bookmarkEnd w:id="6"/>
     </w:p>
     <w:p>
       <w:pPr>
@@ -2082,11 +2067,11 @@
       <w:pPr>
         <w:pStyle w:val="Ttulo1"/>
       </w:pPr>
-      <w:bookmarkStart w:id="6" w:name="_Toc73716947"/>
+      <w:bookmarkStart w:id="7" w:name="_Toc73716947"/>
       <w:r>
         <w:t>Descripciones Funcionales</w:t>
       </w:r>
-      <w:bookmarkEnd w:id="6"/>
+      <w:bookmarkEnd w:id="7"/>
     </w:p>
     <w:p>
       <w:pPr>
@@ -2133,26 +2118,10 @@
           <w:sz w:val="20"/>
         </w:rPr>
         <w:drawing>
-          <wp:anchor distT="0" distB="0" distL="114300" distR="114300" simplePos="0" relativeHeight="251658240" behindDoc="0" locked="0" layoutInCell="1" allowOverlap="1" wp14:anchorId="2DC62844" wp14:editId="47D6BA5A">
-            <wp:simplePos x="0" y="0"/>
-            <wp:positionH relativeFrom="column">
-              <wp:posOffset>-37846</wp:posOffset>
-            </wp:positionH>
-            <wp:positionV relativeFrom="paragraph">
-              <wp:posOffset>229312</wp:posOffset>
-            </wp:positionV>
-            <wp:extent cx="5274310" cy="3279140"/>
-            <wp:effectExtent l="0" t="0" r="2540" b="0"/>
-            <wp:wrapThrough wrapText="bothSides">
-              <wp:wrapPolygon edited="0">
-                <wp:start x="0" y="0"/>
-                <wp:lineTo x="0" y="21458"/>
-                <wp:lineTo x="21532" y="21458"/>
-                <wp:lineTo x="21532" y="0"/>
-                <wp:lineTo x="0" y="0"/>
-              </wp:wrapPolygon>
-            </wp:wrapThrough>
-            <wp:docPr id="2" name="Imagen 2" descr="Diagrama&#10;&#10;Descripción generada automáticamente"/>
+          <wp:inline distT="0" distB="0" distL="0" distR="0" wp14:anchorId="6A86B7EE" wp14:editId="0F283722">
+            <wp:extent cx="5270500" cy="3187700"/>
+            <wp:effectExtent l="0" t="0" r="6350" b="0"/>
+            <wp:docPr id="6" name="Imagen 6"/>
             <wp:cNvGraphicFramePr>
               <a:graphicFrameLocks xmlns:a="http://schemas.openxmlformats.org/drawingml/2006/main" noChangeAspect="1"/>
             </wp:cNvGraphicFramePr>
@@ -2160,8 +2129,10 @@
               <a:graphicData uri="http://schemas.openxmlformats.org/drawingml/2006/picture">
                 <pic:pic xmlns:pic="http://schemas.openxmlformats.org/drawingml/2006/picture">
                   <pic:nvPicPr>
-                    <pic:cNvPr id="2" name="Imagen 2" descr="Diagrama&#10;&#10;Descripción generada automáticamente"/>
-                    <pic:cNvPicPr/>
+                    <pic:cNvPr id="0" name="Picture 3"/>
+                    <pic:cNvPicPr>
+                      <a:picLocks noChangeAspect="1" noChangeArrowheads="1"/>
+                    </pic:cNvPicPr>
                   </pic:nvPicPr>
                   <pic:blipFill>
                     <a:blip r:embed="rId7" cstate="hqprint">
@@ -2171,29 +2142,28 @@
                         </a:ext>
                       </a:extLst>
                     </a:blip>
+                    <a:srcRect/>
                     <a:stretch>
                       <a:fillRect/>
                     </a:stretch>
                   </pic:blipFill>
-                  <pic:spPr>
+                  <pic:spPr bwMode="auto">
                     <a:xfrm>
                       <a:off x="0" y="0"/>
-                      <a:ext cx="5274310" cy="3279140"/>
+                      <a:ext cx="5270500" cy="3187700"/>
                     </a:xfrm>
                     <a:prstGeom prst="rect">
                       <a:avLst/>
                     </a:prstGeom>
+                    <a:noFill/>
+                    <a:ln>
+                      <a:noFill/>
+                    </a:ln>
                   </pic:spPr>
                 </pic:pic>
               </a:graphicData>
             </a:graphic>
-            <wp14:sizeRelH relativeFrom="page">
-              <wp14:pctWidth>0</wp14:pctWidth>
-            </wp14:sizeRelH>
-            <wp14:sizeRelV relativeFrom="page">
-              <wp14:pctHeight>0</wp14:pctHeight>
-            </wp14:sizeRelV>
-          </wp:anchor>
+          </wp:inline>
         </w:drawing>
       </w:r>
     </w:p>
@@ -2215,6 +2185,15 @@
         </w:rPr>
         <w:t>Definir los procesos especificados en el desarrollo del proyecto.</w:t>
       </w:r>
+    </w:p>
+    <w:p>
+      <w:pPr>
+        <w:pStyle w:val="Prrafodelista"/>
+        <w:rPr>
+          <w:rFonts w:ascii="Tahoma" w:hAnsi="Tahoma" w:cs="Tahoma"/>
+          <w:sz w:val="20"/>
+        </w:rPr>
+      </w:pPr>
     </w:p>
     <w:p>
       <w:pPr>
@@ -2233,30 +2212,23 @@
           <w:rFonts w:ascii="Tahoma" w:hAnsi="Tahoma" w:cs="Tahoma"/>
           <w:sz w:val="20"/>
         </w:rPr>
-        <w:t>Verificar que se han mejorado los niveles de estrés de cada usuario</w:t>
-      </w:r>
-      <w:r>
-        <w:rPr>
-          <w:rFonts w:ascii="Tahoma" w:hAnsi="Tahoma" w:cs="Tahoma"/>
-          <w:sz w:val="20"/>
-        </w:rPr>
-        <w:t xml:space="preserve"> (lo define cada </w:t>
-      </w:r>
-      <w:proofErr w:type="spellStart"/>
-      <w:r>
-        <w:rPr>
-          <w:rFonts w:ascii="Tahoma" w:hAnsi="Tahoma" w:cs="Tahoma"/>
-          <w:sz w:val="20"/>
-        </w:rPr>
-        <w:t>psicologo</w:t>
-      </w:r>
-      <w:proofErr w:type="spellEnd"/>
-      <w:r>
-        <w:rPr>
-          <w:rFonts w:ascii="Tahoma" w:hAnsi="Tahoma" w:cs="Tahoma"/>
-          <w:sz w:val="20"/>
-        </w:rPr>
-        <w:t>)</w:t>
+        <w:t xml:space="preserve">La </w:t>
+      </w:r>
+      <w:proofErr w:type="gramStart"/>
+      <w:r>
+        <w:rPr>
+          <w:rFonts w:ascii="Tahoma" w:hAnsi="Tahoma" w:cs="Tahoma"/>
+          <w:sz w:val="20"/>
+        </w:rPr>
+        <w:t>app</w:t>
+      </w:r>
+      <w:proofErr w:type="gramEnd"/>
+      <w:r>
+        <w:rPr>
+          <w:rFonts w:ascii="Tahoma" w:hAnsi="Tahoma" w:cs="Tahoma"/>
+          <w:sz w:val="20"/>
+        </w:rPr>
+        <w:t xml:space="preserve"> le brinda recomendaciones y sugerencias basadas en los datos recolectados y analizados</w:t>
       </w:r>
     </w:p>
     <w:p>
@@ -2276,23 +2248,7 @@
           <w:rFonts w:ascii="Tahoma" w:hAnsi="Tahoma" w:cs="Tahoma"/>
           <w:sz w:val="20"/>
         </w:rPr>
-        <w:t xml:space="preserve">La </w:t>
-      </w:r>
-      <w:proofErr w:type="gramStart"/>
-      <w:r>
-        <w:rPr>
-          <w:rFonts w:ascii="Tahoma" w:hAnsi="Tahoma" w:cs="Tahoma"/>
-          <w:sz w:val="20"/>
-        </w:rPr>
-        <w:t>app</w:t>
-      </w:r>
-      <w:proofErr w:type="gramEnd"/>
-      <w:r>
-        <w:rPr>
-          <w:rFonts w:ascii="Tahoma" w:hAnsi="Tahoma" w:cs="Tahoma"/>
-          <w:sz w:val="20"/>
-        </w:rPr>
-        <w:t xml:space="preserve"> le brinda recomendaciones y sugerencias basadas en los datos recolectados y analizados</w:t>
+        <w:t>actualizar actividad por usuario.</w:t>
       </w:r>
     </w:p>
     <w:p>
@@ -2312,7 +2268,7 @@
           <w:rFonts w:ascii="Tahoma" w:hAnsi="Tahoma" w:cs="Tahoma"/>
           <w:sz w:val="20"/>
         </w:rPr>
-        <w:t>actualizar actividad por usuario.</w:t>
+        <w:t>Actualizar consultas por usuario.</w:t>
       </w:r>
     </w:p>
     <w:p>
@@ -2332,7 +2288,21 @@
           <w:rFonts w:ascii="Tahoma" w:hAnsi="Tahoma" w:cs="Tahoma"/>
           <w:sz w:val="20"/>
         </w:rPr>
-        <w:t>Actualizar consultas por usuario.</w:t>
+        <w:t>Actualizar</w:t>
+      </w:r>
+      <w:r>
+        <w:rPr>
+          <w:rFonts w:ascii="Tahoma" w:hAnsi="Tahoma" w:cs="Tahoma"/>
+          <w:sz w:val="20"/>
+        </w:rPr>
+        <w:t xml:space="preserve"> </w:t>
+      </w:r>
+      <w:r>
+        <w:rPr>
+          <w:rFonts w:ascii="Tahoma" w:hAnsi="Tahoma" w:cs="Tahoma"/>
+          <w:sz w:val="20"/>
+        </w:rPr>
+        <w:t>horario del estudiante.</w:t>
       </w:r>
     </w:p>
     <w:p>
@@ -2347,21 +2317,12 @@
           <w:sz w:val="20"/>
         </w:rPr>
       </w:pPr>
-      <w:proofErr w:type="spellStart"/>
-      <w:r>
-        <w:rPr>
-          <w:rFonts w:ascii="Tahoma" w:hAnsi="Tahoma" w:cs="Tahoma"/>
-          <w:sz w:val="20"/>
-        </w:rPr>
-        <w:t>Actualizarhorario</w:t>
-      </w:r>
-      <w:proofErr w:type="spellEnd"/>
-      <w:r>
-        <w:rPr>
-          <w:rFonts w:ascii="Tahoma" w:hAnsi="Tahoma" w:cs="Tahoma"/>
-          <w:sz w:val="20"/>
-        </w:rPr>
-        <w:t xml:space="preserve"> del estudiante.</w:t>
+      <w:r>
+        <w:rPr>
+          <w:rFonts w:ascii="Tahoma" w:hAnsi="Tahoma" w:cs="Tahoma"/>
+          <w:sz w:val="20"/>
+        </w:rPr>
+        <w:t>Actualizar los datos del usuario en general.</w:t>
       </w:r>
     </w:p>
     <w:p>
@@ -2381,7 +2342,7 @@
           <w:rFonts w:ascii="Tahoma" w:hAnsi="Tahoma" w:cs="Tahoma"/>
           <w:sz w:val="20"/>
         </w:rPr>
-        <w:t>Actualizar la identificación del estudiante.</w:t>
+        <w:t>Actualizar el horario del profesor.</w:t>
       </w:r>
     </w:p>
     <w:p>
@@ -2401,7 +2362,7 @@
           <w:rFonts w:ascii="Tahoma" w:hAnsi="Tahoma" w:cs="Tahoma"/>
           <w:sz w:val="20"/>
         </w:rPr>
-        <w:t>Actualizar los datos del usuario en general.</w:t>
+        <w:t>Actualizar las sugerencias.</w:t>
       </w:r>
     </w:p>
     <w:p>
@@ -2421,7 +2382,7 @@
           <w:rFonts w:ascii="Tahoma" w:hAnsi="Tahoma" w:cs="Tahoma"/>
           <w:sz w:val="20"/>
         </w:rPr>
-        <w:t>Actualizar el horario del profesor.</w:t>
+        <w:t>Agregar actividad.</w:t>
       </w:r>
     </w:p>
     <w:p>
@@ -2441,23 +2402,7 @@
           <w:rFonts w:ascii="Tahoma" w:hAnsi="Tahoma" w:cs="Tahoma"/>
           <w:sz w:val="20"/>
         </w:rPr>
-        <w:t xml:space="preserve">Actualizar las </w:t>
-      </w:r>
-      <w:proofErr w:type="spellStart"/>
-      <w:r>
-        <w:rPr>
-          <w:rFonts w:ascii="Tahoma" w:hAnsi="Tahoma" w:cs="Tahoma"/>
-          <w:sz w:val="20"/>
-        </w:rPr>
-        <w:t>surgerencias</w:t>
-      </w:r>
-      <w:proofErr w:type="spellEnd"/>
-      <w:r>
-        <w:rPr>
-          <w:rFonts w:ascii="Tahoma" w:hAnsi="Tahoma" w:cs="Tahoma"/>
-          <w:sz w:val="20"/>
-        </w:rPr>
-        <w:t>.</w:t>
+        <w:t xml:space="preserve">Agregar sugerencia </w:t>
       </w:r>
     </w:p>
     <w:p>
@@ -2477,7 +2422,28 @@
           <w:rFonts w:ascii="Tahoma" w:hAnsi="Tahoma" w:cs="Tahoma"/>
           <w:sz w:val="20"/>
         </w:rPr>
-        <w:t>Agregar actividad.</w:t>
+        <w:t>A</w:t>
+      </w:r>
+      <w:r>
+        <w:rPr>
+          <w:rFonts w:ascii="Tahoma" w:hAnsi="Tahoma" w:cs="Tahoma"/>
+          <w:sz w:val="20"/>
+        </w:rPr>
+        <w:t>g</w:t>
+      </w:r>
+      <w:r>
+        <w:rPr>
+          <w:rFonts w:ascii="Tahoma" w:hAnsi="Tahoma" w:cs="Tahoma"/>
+          <w:sz w:val="20"/>
+        </w:rPr>
+        <w:t>reg</w:t>
+      </w:r>
+      <w:r>
+        <w:rPr>
+          <w:rFonts w:ascii="Tahoma" w:hAnsi="Tahoma" w:cs="Tahoma"/>
+          <w:sz w:val="20"/>
+        </w:rPr>
+        <w:t>ar cita</w:t>
       </w:r>
     </w:p>
     <w:p>
@@ -2497,24 +2463,7 @@
           <w:rFonts w:ascii="Tahoma" w:hAnsi="Tahoma" w:cs="Tahoma"/>
           <w:sz w:val="20"/>
         </w:rPr>
-        <w:lastRenderedPageBreak/>
-        <w:t xml:space="preserve">Agregar </w:t>
-      </w:r>
-      <w:proofErr w:type="spellStart"/>
-      <w:r>
-        <w:rPr>
-          <w:rFonts w:ascii="Tahoma" w:hAnsi="Tahoma" w:cs="Tahoma"/>
-          <w:sz w:val="20"/>
-        </w:rPr>
-        <w:t>surgerencia</w:t>
-      </w:r>
-      <w:proofErr w:type="spellEnd"/>
-      <w:r>
-        <w:rPr>
-          <w:rFonts w:ascii="Tahoma" w:hAnsi="Tahoma" w:cs="Tahoma"/>
-          <w:sz w:val="20"/>
-        </w:rPr>
-        <w:t xml:space="preserve"> agregar cita</w:t>
+        <w:t>Eliminar actividad.</w:t>
       </w:r>
     </w:p>
     <w:p>
@@ -2534,7 +2483,7 @@
           <w:rFonts w:ascii="Tahoma" w:hAnsi="Tahoma" w:cs="Tahoma"/>
           <w:sz w:val="20"/>
         </w:rPr>
-        <w:t>Eliminar actividad.</w:t>
+        <w:t>Eliminar estudiante.</w:t>
       </w:r>
     </w:p>
     <w:p>
@@ -2554,7 +2503,8 @@
           <w:rFonts w:ascii="Tahoma" w:hAnsi="Tahoma" w:cs="Tahoma"/>
           <w:sz w:val="20"/>
         </w:rPr>
-        <w:t>Eliminar estudiante.</w:t>
+        <w:lastRenderedPageBreak/>
+        <w:t>Eliminar persona</w:t>
       </w:r>
     </w:p>
     <w:p>
@@ -2574,14 +2524,7 @@
           <w:rFonts w:ascii="Tahoma" w:hAnsi="Tahoma" w:cs="Tahoma"/>
           <w:sz w:val="20"/>
         </w:rPr>
-        <w:t>Eliminar</w:t>
-      </w:r>
-      <w:r>
-        <w:rPr>
-          <w:rFonts w:ascii="Tahoma" w:hAnsi="Tahoma" w:cs="Tahoma"/>
-          <w:sz w:val="20"/>
-        </w:rPr>
-        <w:t xml:space="preserve"> persona</w:t>
+        <w:t>Eliminar profesor.</w:t>
       </w:r>
     </w:p>
     <w:p>
@@ -2601,14 +2544,7 @@
           <w:rFonts w:ascii="Tahoma" w:hAnsi="Tahoma" w:cs="Tahoma"/>
           <w:sz w:val="20"/>
         </w:rPr>
-        <w:t>Eliminar</w:t>
-      </w:r>
-      <w:r>
-        <w:rPr>
-          <w:rFonts w:ascii="Tahoma" w:hAnsi="Tahoma" w:cs="Tahoma"/>
-          <w:sz w:val="20"/>
-        </w:rPr>
-        <w:t xml:space="preserve"> profesor.</w:t>
+        <w:t>Eliminar psicólogo.</w:t>
       </w:r>
     </w:p>
     <w:p>
@@ -2628,14 +2564,7 @@
           <w:rFonts w:ascii="Tahoma" w:hAnsi="Tahoma" w:cs="Tahoma"/>
           <w:sz w:val="20"/>
         </w:rPr>
-        <w:t>Eliminar</w:t>
-      </w:r>
-      <w:r>
-        <w:rPr>
-          <w:rFonts w:ascii="Tahoma" w:hAnsi="Tahoma" w:cs="Tahoma"/>
-          <w:sz w:val="20"/>
-        </w:rPr>
-        <w:t xml:space="preserve"> psicólogo.</w:t>
+        <w:t>Eliminar sugerencia.</w:t>
       </w:r>
     </w:p>
     <w:p>
@@ -2655,7 +2584,7 @@
           <w:rFonts w:ascii="Tahoma" w:hAnsi="Tahoma" w:cs="Tahoma"/>
           <w:sz w:val="20"/>
         </w:rPr>
-        <w:t>Eliminar sugerencia.</w:t>
+        <w:t>Eliminar cita.</w:t>
       </w:r>
     </w:p>
     <w:p>
@@ -2670,13 +2599,15 @@
           <w:sz w:val="20"/>
         </w:rPr>
       </w:pPr>
-      <w:r>
-        <w:rPr>
-          <w:rFonts w:ascii="Tahoma" w:hAnsi="Tahoma" w:cs="Tahoma"/>
-          <w:sz w:val="20"/>
-        </w:rPr>
-        <w:t>Eliminar cita.</w:t>
-      </w:r>
+      <w:proofErr w:type="spellStart"/>
+      <w:r>
+        <w:rPr>
+          <w:rFonts w:ascii="Tahoma" w:hAnsi="Tahoma" w:cs="Tahoma"/>
+          <w:sz w:val="20"/>
+        </w:rPr>
+        <w:t>Insertar_estudianteNuevo</w:t>
+      </w:r>
+      <w:proofErr w:type="spellEnd"/>
     </w:p>
     <w:p>
       <w:pPr>
@@ -2690,15 +2621,13 @@
           <w:sz w:val="20"/>
         </w:rPr>
       </w:pPr>
-      <w:proofErr w:type="spellStart"/>
-      <w:r>
-        <w:rPr>
-          <w:rFonts w:ascii="Tahoma" w:hAnsi="Tahoma" w:cs="Tahoma"/>
-          <w:sz w:val="20"/>
-        </w:rPr>
-        <w:t>Insertar_estudianteNuevo</w:t>
-      </w:r>
-      <w:proofErr w:type="spellEnd"/>
+      <w:r>
+        <w:rPr>
+          <w:rFonts w:ascii="Tahoma" w:hAnsi="Tahoma" w:cs="Tahoma"/>
+          <w:sz w:val="20"/>
+        </w:rPr>
+        <w:t>Insertar persona</w:t>
+      </w:r>
     </w:p>
     <w:p>
       <w:pPr>
@@ -2717,7 +2646,7 @@
           <w:rFonts w:ascii="Tahoma" w:hAnsi="Tahoma" w:cs="Tahoma"/>
           <w:sz w:val="20"/>
         </w:rPr>
-        <w:t>Insertar persona</w:t>
+        <w:t>Insertar profesor</w:t>
       </w:r>
     </w:p>
     <w:p>
@@ -2737,26 +2666,6 @@
           <w:rFonts w:ascii="Tahoma" w:hAnsi="Tahoma" w:cs="Tahoma"/>
           <w:sz w:val="20"/>
         </w:rPr>
-        <w:t>Insertar profesor</w:t>
-      </w:r>
-    </w:p>
-    <w:p>
-      <w:pPr>
-        <w:pStyle w:val="Prrafodelista"/>
-        <w:numPr>
-          <w:ilvl w:val="0"/>
-          <w:numId w:val="9"/>
-        </w:numPr>
-        <w:rPr>
-          <w:rFonts w:ascii="Tahoma" w:hAnsi="Tahoma" w:cs="Tahoma"/>
-          <w:sz w:val="20"/>
-        </w:rPr>
-      </w:pPr>
-      <w:r>
-        <w:rPr>
-          <w:rFonts w:ascii="Tahoma" w:hAnsi="Tahoma" w:cs="Tahoma"/>
-          <w:sz w:val="20"/>
-        </w:rPr>
         <w:t xml:space="preserve">Insertar </w:t>
       </w:r>
       <w:proofErr w:type="spellStart"/>
@@ -2914,7 +2823,7 @@
           <w:sz w:val="20"/>
         </w:rPr>
       </w:pPr>
-      <w:bookmarkStart w:id="7" w:name="_Hlk73994756"/>
+      <w:bookmarkStart w:id="8" w:name="_Hlk73994756"/>
       <w:r>
         <w:rPr>
           <w:rFonts w:ascii="Tahoma" w:hAnsi="Tahoma" w:cs="Tahoma"/>
@@ -2923,7 +2832,7 @@
         <w:t>Registrar sus datos en el sistema</w:t>
       </w:r>
     </w:p>
-    <w:bookmarkEnd w:id="7"/>
+    <w:bookmarkEnd w:id="8"/>
     <w:p>
       <w:pPr>
         <w:pStyle w:val="Prrafodelista"/>
@@ -2961,26 +2870,6 @@
           <w:rFonts w:ascii="Tahoma" w:hAnsi="Tahoma" w:cs="Tahoma"/>
           <w:sz w:val="20"/>
         </w:rPr>
-        <w:t>Tener conocimiento de su nivel de estrés</w:t>
-      </w:r>
-    </w:p>
-    <w:p>
-      <w:pPr>
-        <w:pStyle w:val="Prrafodelista"/>
-        <w:numPr>
-          <w:ilvl w:val="0"/>
-          <w:numId w:val="12"/>
-        </w:numPr>
-        <w:rPr>
-          <w:rFonts w:ascii="Tahoma" w:hAnsi="Tahoma" w:cs="Tahoma"/>
-          <w:sz w:val="20"/>
-        </w:rPr>
-      </w:pPr>
-      <w:r>
-        <w:rPr>
-          <w:rFonts w:ascii="Tahoma" w:hAnsi="Tahoma" w:cs="Tahoma"/>
-          <w:sz w:val="20"/>
-        </w:rPr>
         <w:t xml:space="preserve">Mediante el uso de </w:t>
       </w:r>
       <w:proofErr w:type="gramStart"/>
@@ -3099,26 +2988,6 @@
           <w:rFonts w:ascii="Tahoma" w:hAnsi="Tahoma" w:cs="Tahoma"/>
           <w:sz w:val="20"/>
         </w:rPr>
-        <w:t>Tener el conocimiento de su nivel de estrés</w:t>
-      </w:r>
-    </w:p>
-    <w:p>
-      <w:pPr>
-        <w:pStyle w:val="Prrafodelista"/>
-        <w:numPr>
-          <w:ilvl w:val="0"/>
-          <w:numId w:val="13"/>
-        </w:numPr>
-        <w:rPr>
-          <w:rFonts w:ascii="Tahoma" w:hAnsi="Tahoma" w:cs="Tahoma"/>
-          <w:sz w:val="20"/>
-        </w:rPr>
-      </w:pPr>
-      <w:r>
-        <w:rPr>
-          <w:rFonts w:ascii="Tahoma" w:hAnsi="Tahoma" w:cs="Tahoma"/>
-          <w:sz w:val="20"/>
-        </w:rPr>
         <w:t xml:space="preserve">Mejorar su rendimiento académico en base a las sugerencias recibidas por la </w:t>
       </w:r>
       <w:proofErr w:type="gramStart"/>
@@ -3199,7 +3068,6 @@
     <w:p>
       <w:pPr>
         <w:ind w:left="360"/>
-        <w:jc w:val="center"/>
         <w:rPr>
           <w:rFonts w:ascii="Tahoma" w:hAnsi="Tahoma" w:cs="Tahoma"/>
           <w:b/>
@@ -3207,23 +3075,55 @@
           <w:sz w:val="20"/>
         </w:rPr>
       </w:pPr>
+    </w:p>
+    <w:p>
+      <w:pPr>
+        <w:rPr>
+          <w:rFonts w:ascii="Tahoma" w:hAnsi="Tahoma" w:cs="Tahoma"/>
+          <w:sz w:val="20"/>
+        </w:rPr>
+      </w:pPr>
+    </w:p>
+    <w:p>
+      <w:pPr>
+        <w:ind w:firstLine="360"/>
+        <w:rPr>
+          <w:rFonts w:ascii="Tahoma" w:hAnsi="Tahoma" w:cs="Tahoma"/>
+          <w:sz w:val="20"/>
+        </w:rPr>
+      </w:pPr>
       <w:r>
         <w:rPr>
           <w:rFonts w:ascii="Tahoma" w:hAnsi="Tahoma" w:cs="Tahoma"/>
           <w:b/>
-          <w:bCs/>
-          <w:sz w:val="20"/>
-        </w:rPr>
-        <w:t>Administradores</w:t>
-      </w:r>
-    </w:p>
-    <w:p>
-      <w:pPr>
-        <w:rPr>
-          <w:rFonts w:ascii="Tahoma" w:hAnsi="Tahoma" w:cs="Tahoma"/>
-          <w:sz w:val="20"/>
-        </w:rPr>
-      </w:pPr>
+          <w:sz w:val="20"/>
+        </w:rPr>
+        <w:t>Nombre:</w:t>
+      </w:r>
+      <w:r>
+        <w:rPr>
+          <w:rFonts w:ascii="Tahoma" w:hAnsi="Tahoma" w:cs="Tahoma"/>
+          <w:b/>
+          <w:sz w:val="20"/>
+        </w:rPr>
+        <w:t xml:space="preserve"> </w:t>
+      </w:r>
+      <w:r>
+        <w:rPr>
+          <w:rFonts w:ascii="Tahoma" w:hAnsi="Tahoma" w:cs="Tahoma"/>
+          <w:bCs/>
+          <w:sz w:val="20"/>
+        </w:rPr>
+        <w:t xml:space="preserve">Ingresar </w:t>
+      </w:r>
+      <w:r>
+        <w:rPr>
+          <w:rFonts w:ascii="Tahoma" w:hAnsi="Tahoma" w:cs="Tahoma"/>
+          <w:bCs/>
+          <w:sz w:val="20"/>
+        </w:rPr>
+        <w:t>persona</w:t>
+      </w:r>
     </w:p>
     <w:p>
       <w:pPr>
@@ -3239,129 +3139,38 @@
           <w:b/>
           <w:sz w:val="20"/>
         </w:rPr>
-        <w:t>Nombre:</w:t>
-      </w:r>
+        <w:t>Descripción:</w:t>
+      </w:r>
+      <w:r>
+        <w:rPr>
+          <w:rFonts w:ascii="Tahoma" w:hAnsi="Tahoma" w:cs="Tahoma"/>
+          <w:sz w:val="20"/>
+        </w:rPr>
+        <w:t xml:space="preserve"> </w:t>
+      </w:r>
+      <w:r>
+        <w:rPr>
+          <w:rFonts w:ascii="Tahoma" w:hAnsi="Tahoma" w:cs="Tahoma"/>
+          <w:sz w:val="20"/>
+        </w:rPr>
+        <w:t xml:space="preserve">Este proceso se registra a un usuario nuevo dentro del sistema. </w:t>
+      </w:r>
+    </w:p>
+    <w:p>
+      <w:pPr>
+        <w:ind w:left="360"/>
+        <w:rPr>
+          <w:rFonts w:ascii="Tahoma" w:hAnsi="Tahoma" w:cs="Tahoma"/>
+          <w:bCs/>
+          <w:sz w:val="20"/>
+        </w:rPr>
+      </w:pPr>
       <w:r>
         <w:rPr>
           <w:rFonts w:ascii="Tahoma" w:hAnsi="Tahoma" w:cs="Tahoma"/>
           <w:b/>
           <w:sz w:val="20"/>
         </w:rPr>
-        <w:t xml:space="preserve"> </w:t>
-      </w:r>
-      <w:r>
-        <w:rPr>
-          <w:rFonts w:ascii="Tahoma" w:hAnsi="Tahoma" w:cs="Tahoma"/>
-          <w:bCs/>
-          <w:sz w:val="20"/>
-        </w:rPr>
-        <w:t>Ingresar usuario</w:t>
-      </w:r>
-    </w:p>
-    <w:p>
-      <w:pPr>
-        <w:ind w:firstLine="360"/>
-        <w:rPr>
-          <w:rFonts w:ascii="Tahoma" w:hAnsi="Tahoma" w:cs="Tahoma"/>
-          <w:sz w:val="20"/>
-        </w:rPr>
-      </w:pPr>
-      <w:r>
-        <w:rPr>
-          <w:rFonts w:ascii="Tahoma" w:hAnsi="Tahoma" w:cs="Tahoma"/>
-          <w:b/>
-          <w:sz w:val="20"/>
-        </w:rPr>
-        <w:t>Descripción:</w:t>
-      </w:r>
-      <w:r>
-        <w:rPr>
-          <w:rFonts w:ascii="Tahoma" w:hAnsi="Tahoma" w:cs="Tahoma"/>
-          <w:sz w:val="20"/>
-        </w:rPr>
-        <w:t xml:space="preserve"> </w:t>
-      </w:r>
-      <w:r>
-        <w:rPr>
-          <w:rFonts w:ascii="Tahoma" w:hAnsi="Tahoma" w:cs="Tahoma"/>
-          <w:sz w:val="20"/>
-        </w:rPr>
-        <w:t xml:space="preserve">Este proceso se registra a un usuario nuevo dentro del sistema. </w:t>
-      </w:r>
-    </w:p>
-    <w:p>
-      <w:pPr>
-        <w:ind w:firstLine="360"/>
-        <w:rPr>
-          <w:rFonts w:ascii="Tahoma" w:hAnsi="Tahoma" w:cs="Tahoma"/>
-          <w:b/>
-          <w:sz w:val="20"/>
-        </w:rPr>
-      </w:pPr>
-      <w:r>
-        <w:rPr>
-          <w:rFonts w:ascii="Tahoma" w:hAnsi="Tahoma" w:cs="Tahoma"/>
-          <w:b/>
-          <w:sz w:val="20"/>
-        </w:rPr>
-        <w:t>Nota:</w:t>
-      </w:r>
-      <w:r>
-        <w:rPr>
-          <w:rFonts w:ascii="Tahoma" w:hAnsi="Tahoma" w:cs="Tahoma"/>
-          <w:b/>
-          <w:sz w:val="20"/>
-        </w:rPr>
-        <w:t xml:space="preserve"> </w:t>
-      </w:r>
-      <w:r>
-        <w:rPr>
-          <w:rFonts w:ascii="Tahoma" w:hAnsi="Tahoma" w:cs="Tahoma"/>
-          <w:bCs/>
-          <w:sz w:val="20"/>
-        </w:rPr>
-        <w:t xml:space="preserve">Se validará a través del </w:t>
-      </w:r>
-      <w:r>
-        <w:rPr>
-          <w:rFonts w:ascii="Tahoma" w:hAnsi="Tahoma" w:cs="Tahoma"/>
-          <w:bCs/>
-          <w:sz w:val="20"/>
-        </w:rPr>
-        <w:t>núm</w:t>
-      </w:r>
-      <w:r>
-        <w:rPr>
-          <w:rFonts w:ascii="Tahoma" w:hAnsi="Tahoma" w:cs="Tahoma"/>
-          <w:bCs/>
-          <w:sz w:val="20"/>
-        </w:rPr>
-        <w:t>ero</w:t>
-      </w:r>
-      <w:r>
-        <w:rPr>
-          <w:rFonts w:ascii="Tahoma" w:hAnsi="Tahoma" w:cs="Tahoma"/>
-          <w:bCs/>
-          <w:sz w:val="20"/>
-        </w:rPr>
-        <w:t xml:space="preserve"> de cedula y correo institucional.</w:t>
-      </w:r>
-    </w:p>
-    <w:p>
-      <w:pPr>
-        <w:ind w:firstLine="360"/>
-        <w:rPr>
-          <w:rFonts w:ascii="Tahoma" w:hAnsi="Tahoma" w:cs="Tahoma"/>
-          <w:bCs/>
-          <w:sz w:val="20"/>
-        </w:rPr>
-      </w:pPr>
-      <w:r>
-        <w:rPr>
-          <w:rFonts w:ascii="Tahoma" w:hAnsi="Tahoma" w:cs="Tahoma"/>
-          <w:b/>
-          <w:sz w:val="20"/>
-        </w:rPr>
         <w:t xml:space="preserve">Entrada: </w:t>
       </w:r>
       <w:r>
@@ -3370,7 +3179,67 @@
           <w:bCs/>
           <w:sz w:val="20"/>
         </w:rPr>
-        <w:t>número de cédula, nombre, apellido, edad, fecha de nacimiento, correo electrónico</w:t>
+        <w:t>cédula</w:t>
+      </w:r>
+      <w:r>
+        <w:rPr>
+          <w:rFonts w:ascii="Tahoma" w:hAnsi="Tahoma" w:cs="Tahoma"/>
+          <w:bCs/>
+          <w:sz w:val="20"/>
+        </w:rPr>
+        <w:t xml:space="preserve"> de identidad</w:t>
+      </w:r>
+      <w:r>
+        <w:rPr>
+          <w:rFonts w:ascii="Tahoma" w:hAnsi="Tahoma" w:cs="Tahoma"/>
+          <w:bCs/>
+          <w:sz w:val="20"/>
+        </w:rPr>
+        <w:t>, nombre, apellido, fecha de nacimiento, correo electrónico</w:t>
+      </w:r>
+      <w:r>
+        <w:rPr>
+          <w:rFonts w:ascii="Tahoma" w:hAnsi="Tahoma" w:cs="Tahoma"/>
+          <w:bCs/>
+          <w:sz w:val="20"/>
+        </w:rPr>
+        <w:t xml:space="preserve">, </w:t>
+      </w:r>
+      <w:proofErr w:type="spellStart"/>
+      <w:r>
+        <w:rPr>
+          <w:rFonts w:ascii="Tahoma" w:hAnsi="Tahoma" w:cs="Tahoma"/>
+          <w:bCs/>
+          <w:sz w:val="20"/>
+        </w:rPr>
+        <w:t>telefonocasa</w:t>
+      </w:r>
+      <w:proofErr w:type="spellEnd"/>
+      <w:r>
+        <w:rPr>
+          <w:rFonts w:ascii="Tahoma" w:hAnsi="Tahoma" w:cs="Tahoma"/>
+          <w:bCs/>
+          <w:sz w:val="20"/>
+        </w:rPr>
+        <w:t xml:space="preserve">, </w:t>
+      </w:r>
+      <w:proofErr w:type="spellStart"/>
+      <w:r>
+        <w:rPr>
+          <w:rFonts w:ascii="Tahoma" w:hAnsi="Tahoma" w:cs="Tahoma"/>
+          <w:bCs/>
+          <w:sz w:val="20"/>
+        </w:rPr>
+        <w:t>telefonocelular</w:t>
+      </w:r>
+      <w:proofErr w:type="spellEnd"/>
+      <w:r>
+        <w:rPr>
+          <w:rFonts w:ascii="Tahoma" w:hAnsi="Tahoma" w:cs="Tahoma"/>
+          <w:bCs/>
+          <w:sz w:val="20"/>
+        </w:rPr>
+        <w:t>.</w:t>
       </w:r>
     </w:p>
     <w:p>
@@ -3442,6 +3311,7 @@
         <w:rPr>
           <w:rFonts w:ascii="Tahoma" w:hAnsi="Tahoma" w:cs="Tahoma"/>
           <w:sz w:val="20"/>
+          <w:highlight w:val="yellow"/>
         </w:rPr>
       </w:pPr>
       <w:r>
@@ -3449,189 +3319,158 @@
           <w:rFonts w:ascii="Tahoma" w:hAnsi="Tahoma" w:cs="Tahoma"/>
           <w:b/>
           <w:sz w:val="20"/>
-        </w:rPr>
-        <w:t>Nombre:</w:t>
-      </w:r>
+          <w:highlight w:val="yellow"/>
+        </w:rPr>
+        <w:t xml:space="preserve">Nombre: </w:t>
+      </w:r>
+      <w:r>
+        <w:rPr>
+          <w:rFonts w:ascii="Tahoma" w:hAnsi="Tahoma" w:cs="Tahoma"/>
+          <w:bCs/>
+          <w:sz w:val="20"/>
+          <w:highlight w:val="yellow"/>
+        </w:rPr>
+        <w:t>Consultar usuario</w:t>
+      </w:r>
+    </w:p>
+    <w:p>
+      <w:pPr>
+        <w:ind w:firstLine="360"/>
+        <w:rPr>
+          <w:rFonts w:ascii="Tahoma" w:hAnsi="Tahoma" w:cs="Tahoma"/>
+          <w:sz w:val="20"/>
+          <w:highlight w:val="yellow"/>
+        </w:rPr>
+      </w:pPr>
       <w:r>
         <w:rPr>
           <w:rFonts w:ascii="Tahoma" w:hAnsi="Tahoma" w:cs="Tahoma"/>
           <w:b/>
           <w:sz w:val="20"/>
+          <w:highlight w:val="yellow"/>
+        </w:rPr>
+        <w:t>Descripción:</w:t>
+      </w:r>
+      <w:r>
+        <w:rPr>
+          <w:rFonts w:ascii="Tahoma" w:hAnsi="Tahoma" w:cs="Tahoma"/>
+          <w:sz w:val="20"/>
+          <w:highlight w:val="yellow"/>
+        </w:rPr>
+        <w:t xml:space="preserve"> Nos da a conocer el registro del usuario ingresado en la consulta. </w:t>
+      </w:r>
+    </w:p>
+    <w:p>
+      <w:pPr>
+        <w:ind w:firstLine="360"/>
+        <w:rPr>
+          <w:rFonts w:ascii="Tahoma" w:hAnsi="Tahoma" w:cs="Tahoma"/>
+          <w:b/>
+          <w:sz w:val="20"/>
+          <w:highlight w:val="yellow"/>
+        </w:rPr>
+      </w:pPr>
+      <w:r>
+        <w:rPr>
+          <w:rFonts w:ascii="Tahoma" w:hAnsi="Tahoma" w:cs="Tahoma"/>
+          <w:b/>
+          <w:sz w:val="20"/>
+          <w:highlight w:val="yellow"/>
+        </w:rPr>
+        <w:t xml:space="preserve">Nota: </w:t>
+      </w:r>
+      <w:r>
+        <w:rPr>
+          <w:rFonts w:ascii="Tahoma" w:hAnsi="Tahoma" w:cs="Tahoma"/>
+          <w:bCs/>
+          <w:sz w:val="20"/>
+          <w:highlight w:val="yellow"/>
+        </w:rPr>
+        <w:t>Se validará a través del número de cedula y la contraseña.</w:t>
+      </w:r>
+    </w:p>
+    <w:p>
+      <w:pPr>
+        <w:ind w:firstLine="360"/>
+        <w:rPr>
+          <w:rFonts w:ascii="Tahoma" w:hAnsi="Tahoma" w:cs="Tahoma"/>
+          <w:bCs/>
+          <w:sz w:val="20"/>
+          <w:highlight w:val="yellow"/>
+        </w:rPr>
+      </w:pPr>
+      <w:r>
+        <w:rPr>
+          <w:rFonts w:ascii="Tahoma" w:hAnsi="Tahoma" w:cs="Tahoma"/>
+          <w:b/>
+          <w:sz w:val="20"/>
+          <w:highlight w:val="yellow"/>
+        </w:rPr>
+        <w:t xml:space="preserve">Entrada: </w:t>
+      </w:r>
+      <w:r>
+        <w:rPr>
+          <w:rFonts w:ascii="Tahoma" w:hAnsi="Tahoma" w:cs="Tahoma"/>
+          <w:bCs/>
+          <w:sz w:val="20"/>
+          <w:highlight w:val="yellow"/>
+        </w:rPr>
+        <w:t>id usuario</w:t>
+      </w:r>
+      <w:r>
+        <w:rPr>
+          <w:rFonts w:ascii="Tahoma" w:hAnsi="Tahoma" w:cs="Tahoma"/>
+          <w:bCs/>
+          <w:sz w:val="20"/>
+          <w:highlight w:val="yellow"/>
+        </w:rPr>
+        <w:t>.</w:t>
+      </w:r>
+    </w:p>
+    <w:p>
+      <w:pPr>
+        <w:ind w:firstLine="360"/>
+        <w:rPr>
+          <w:rFonts w:ascii="Tahoma" w:hAnsi="Tahoma" w:cs="Tahoma"/>
+          <w:bCs/>
+          <w:sz w:val="20"/>
+          <w:highlight w:val="yellow"/>
+        </w:rPr>
+      </w:pPr>
+      <w:r>
+        <w:rPr>
+          <w:rFonts w:ascii="Tahoma" w:hAnsi="Tahoma" w:cs="Tahoma"/>
+          <w:b/>
+          <w:sz w:val="20"/>
+          <w:highlight w:val="yellow"/>
+        </w:rPr>
+        <w:t>Salida:</w:t>
+      </w:r>
+      <w:r>
+        <w:rPr>
+          <w:rFonts w:ascii="Tahoma" w:hAnsi="Tahoma" w:cs="Tahoma"/>
+          <w:bCs/>
+          <w:sz w:val="20"/>
+          <w:highlight w:val="yellow"/>
         </w:rPr>
         <w:t xml:space="preserve"> </w:t>
       </w:r>
-      <w:r>
-        <w:rPr>
-          <w:rFonts w:ascii="Tahoma" w:hAnsi="Tahoma" w:cs="Tahoma"/>
-          <w:bCs/>
-          <w:sz w:val="20"/>
-        </w:rPr>
-        <w:t>Consultar</w:t>
-      </w:r>
-      <w:r>
-        <w:rPr>
-          <w:rFonts w:ascii="Tahoma" w:hAnsi="Tahoma" w:cs="Tahoma"/>
-          <w:bCs/>
-          <w:sz w:val="20"/>
-        </w:rPr>
-        <w:t xml:space="preserve"> usuario</w:t>
-      </w:r>
     </w:p>
     <w:p>
       <w:pPr>
         <w:ind w:firstLine="360"/>
         <w:rPr>
           <w:rFonts w:ascii="Tahoma" w:hAnsi="Tahoma" w:cs="Tahoma"/>
-          <w:sz w:val="20"/>
-        </w:rPr>
-      </w:pPr>
-      <w:r>
-        <w:rPr>
-          <w:rFonts w:ascii="Tahoma" w:hAnsi="Tahoma" w:cs="Tahoma"/>
-          <w:b/>
-          <w:sz w:val="20"/>
-        </w:rPr>
-        <w:t>Descripción:</w:t>
-      </w:r>
-      <w:r>
-        <w:rPr>
-          <w:rFonts w:ascii="Tahoma" w:hAnsi="Tahoma" w:cs="Tahoma"/>
-          <w:sz w:val="20"/>
-        </w:rPr>
-        <w:t xml:space="preserve"> </w:t>
-      </w:r>
-      <w:r>
-        <w:rPr>
-          <w:rFonts w:ascii="Tahoma" w:hAnsi="Tahoma" w:cs="Tahoma"/>
-          <w:sz w:val="20"/>
-        </w:rPr>
-        <w:t xml:space="preserve">Nos da a conocer el registro del usuario ingresado en la consulta. </w:t>
-      </w:r>
-    </w:p>
-    <w:p>
-      <w:pPr>
-        <w:ind w:firstLine="360"/>
-        <w:rPr>
-          <w:rFonts w:ascii="Tahoma" w:hAnsi="Tahoma" w:cs="Tahoma"/>
-          <w:b/>
-          <w:sz w:val="20"/>
-        </w:rPr>
-      </w:pPr>
-      <w:r>
-        <w:rPr>
-          <w:rFonts w:ascii="Tahoma" w:hAnsi="Tahoma" w:cs="Tahoma"/>
-          <w:b/>
-          <w:sz w:val="20"/>
-        </w:rPr>
-        <w:t>Nota:</w:t>
-      </w:r>
-      <w:r>
-        <w:rPr>
-          <w:rFonts w:ascii="Tahoma" w:hAnsi="Tahoma" w:cs="Tahoma"/>
-          <w:b/>
-          <w:sz w:val="20"/>
-        </w:rPr>
-        <w:t xml:space="preserve"> </w:t>
-      </w:r>
-      <w:r>
-        <w:rPr>
-          <w:rFonts w:ascii="Tahoma" w:hAnsi="Tahoma" w:cs="Tahoma"/>
-          <w:bCs/>
-          <w:sz w:val="20"/>
-        </w:rPr>
-        <w:t>Se validará a través del núm</w:t>
-      </w:r>
-      <w:r>
-        <w:rPr>
-          <w:rFonts w:ascii="Tahoma" w:hAnsi="Tahoma" w:cs="Tahoma"/>
-          <w:bCs/>
-          <w:sz w:val="20"/>
-        </w:rPr>
-        <w:t>ero de cedula y la contraseña.</w:t>
-      </w:r>
-    </w:p>
-    <w:p>
-      <w:pPr>
-        <w:ind w:firstLine="360"/>
-        <w:rPr>
-          <w:rFonts w:ascii="Tahoma" w:hAnsi="Tahoma" w:cs="Tahoma"/>
-          <w:bCs/>
-          <w:sz w:val="20"/>
-        </w:rPr>
-      </w:pPr>
-      <w:r>
-        <w:rPr>
-          <w:rFonts w:ascii="Tahoma" w:hAnsi="Tahoma" w:cs="Tahoma"/>
-          <w:b/>
-          <w:sz w:val="20"/>
-        </w:rPr>
-        <w:t xml:space="preserve">Entrada: </w:t>
-      </w:r>
-      <w:r>
-        <w:rPr>
-          <w:rFonts w:ascii="Tahoma" w:hAnsi="Tahoma" w:cs="Tahoma"/>
-          <w:bCs/>
-          <w:sz w:val="20"/>
-        </w:rPr>
-        <w:t xml:space="preserve">id </w:t>
-      </w:r>
-      <w:r>
-        <w:rPr>
-          <w:rFonts w:ascii="Tahoma" w:hAnsi="Tahoma" w:cs="Tahoma"/>
-          <w:bCs/>
-          <w:sz w:val="20"/>
-        </w:rPr>
-        <w:t>usuario</w:t>
-      </w:r>
-      <w:r>
-        <w:rPr>
-          <w:rFonts w:ascii="Tahoma" w:hAnsi="Tahoma" w:cs="Tahoma"/>
-          <w:bCs/>
-          <w:sz w:val="20"/>
-        </w:rPr>
-        <w:t>.</w:t>
-      </w:r>
-    </w:p>
-    <w:p>
-      <w:pPr>
-        <w:ind w:firstLine="360"/>
-        <w:rPr>
-          <w:rFonts w:ascii="Tahoma" w:hAnsi="Tahoma" w:cs="Tahoma"/>
-          <w:bCs/>
-          <w:sz w:val="20"/>
-        </w:rPr>
-      </w:pPr>
-      <w:r>
-        <w:rPr>
-          <w:rFonts w:ascii="Tahoma" w:hAnsi="Tahoma" w:cs="Tahoma"/>
-          <w:b/>
-          <w:sz w:val="20"/>
-        </w:rPr>
-        <w:t>Salida:</w:t>
-      </w:r>
-      <w:r>
-        <w:rPr>
-          <w:rFonts w:ascii="Tahoma" w:hAnsi="Tahoma" w:cs="Tahoma"/>
-          <w:bCs/>
-          <w:sz w:val="20"/>
-        </w:rPr>
-        <w:t xml:space="preserve"> </w:t>
-      </w:r>
-    </w:p>
-    <w:p>
-      <w:pPr>
-        <w:ind w:firstLine="360"/>
-        <w:rPr>
-          <w:rFonts w:ascii="Tahoma" w:hAnsi="Tahoma" w:cs="Tahoma"/>
-          <w:bCs/>
-          <w:sz w:val="20"/>
-        </w:rPr>
-      </w:pPr>
-      <w:r>
-        <w:rPr>
-          <w:rFonts w:ascii="Tahoma" w:hAnsi="Tahoma" w:cs="Tahoma"/>
-          <w:bCs/>
-          <w:sz w:val="20"/>
+          <w:bCs/>
+          <w:sz w:val="20"/>
+        </w:rPr>
+      </w:pPr>
+      <w:r>
+        <w:rPr>
+          <w:rFonts w:ascii="Tahoma" w:hAnsi="Tahoma" w:cs="Tahoma"/>
+          <w:bCs/>
+          <w:sz w:val="20"/>
+          <w:highlight w:val="yellow"/>
         </w:rPr>
         <w:tab/>
         <w:t xml:space="preserve">     Mensaje de error:</w:t>
@@ -3641,6 +3480,72 @@
           <w:rFonts w:ascii="Tahoma" w:hAnsi="Tahoma" w:cs="Tahoma"/>
           <w:bCs/>
           <w:sz w:val="20"/>
+          <w:highlight w:val="yellow"/>
+        </w:rPr>
+        <w:t xml:space="preserve"> “Error”</w:t>
+      </w:r>
+    </w:p>
+    <w:p>
+      <w:pPr>
+        <w:ind w:firstLine="360"/>
+        <w:rPr>
+          <w:rFonts w:ascii="Tahoma" w:hAnsi="Tahoma" w:cs="Tahoma"/>
+          <w:bCs/>
+          <w:sz w:val="20"/>
+        </w:rPr>
+      </w:pPr>
+    </w:p>
+    <w:p>
+      <w:pPr>
+        <w:ind w:firstLine="360"/>
+        <w:rPr>
+          <w:rFonts w:ascii="Tahoma" w:hAnsi="Tahoma" w:cs="Tahoma"/>
+          <w:bCs/>
+          <w:sz w:val="20"/>
+        </w:rPr>
+      </w:pPr>
+    </w:p>
+    <w:p>
+      <w:pPr>
+        <w:ind w:firstLine="360"/>
+        <w:rPr>
+          <w:rFonts w:ascii="Tahoma" w:hAnsi="Tahoma" w:cs="Tahoma"/>
+          <w:bCs/>
+          <w:sz w:val="20"/>
+        </w:rPr>
+      </w:pPr>
+    </w:p>
+    <w:p>
+      <w:pPr>
+        <w:ind w:firstLine="360"/>
+        <w:rPr>
+          <w:rFonts w:ascii="Tahoma" w:hAnsi="Tahoma" w:cs="Tahoma"/>
+          <w:bCs/>
+          <w:sz w:val="20"/>
+        </w:rPr>
+      </w:pPr>
+    </w:p>
+    <w:p>
+      <w:pPr>
+        <w:ind w:firstLine="360"/>
+        <w:rPr>
+          <w:rFonts w:ascii="Tahoma" w:hAnsi="Tahoma" w:cs="Tahoma"/>
+          <w:sz w:val="20"/>
+        </w:rPr>
+      </w:pPr>
+      <w:r>
+        <w:rPr>
+          <w:rFonts w:ascii="Tahoma" w:hAnsi="Tahoma" w:cs="Tahoma"/>
+          <w:b/>
+          <w:sz w:val="20"/>
+        </w:rPr>
+        <w:t>Nombre:</w:t>
+      </w:r>
+      <w:r>
+        <w:rPr>
+          <w:rFonts w:ascii="Tahoma" w:hAnsi="Tahoma" w:cs="Tahoma"/>
+          <w:b/>
+          <w:sz w:val="20"/>
         </w:rPr>
         <w:t xml:space="preserve"> </w:t>
       </w:r>
@@ -3650,6 +3555,177 @@
           <w:bCs/>
           <w:sz w:val="20"/>
         </w:rPr>
+        <w:t>Actualiza</w:t>
+      </w:r>
+      <w:r>
+        <w:rPr>
+          <w:rFonts w:ascii="Tahoma" w:hAnsi="Tahoma" w:cs="Tahoma"/>
+          <w:bCs/>
+          <w:sz w:val="20"/>
+        </w:rPr>
+        <w:t xml:space="preserve">r </w:t>
+      </w:r>
+      <w:r>
+        <w:rPr>
+          <w:rFonts w:ascii="Tahoma" w:hAnsi="Tahoma" w:cs="Tahoma"/>
+          <w:bCs/>
+          <w:sz w:val="20"/>
+        </w:rPr>
+        <w:t>persona</w:t>
+      </w:r>
+      <w:r>
+        <w:rPr>
+          <w:rFonts w:ascii="Tahoma" w:hAnsi="Tahoma" w:cs="Tahoma"/>
+          <w:bCs/>
+          <w:sz w:val="20"/>
+        </w:rPr>
+        <w:t>.</w:t>
+      </w:r>
+    </w:p>
+    <w:p>
+      <w:pPr>
+        <w:ind w:left="360"/>
+        <w:rPr>
+          <w:rFonts w:ascii="Tahoma" w:hAnsi="Tahoma" w:cs="Tahoma"/>
+          <w:sz w:val="20"/>
+        </w:rPr>
+      </w:pPr>
+      <w:r>
+        <w:rPr>
+          <w:rFonts w:ascii="Tahoma" w:hAnsi="Tahoma" w:cs="Tahoma"/>
+          <w:b/>
+          <w:sz w:val="20"/>
+        </w:rPr>
+        <w:t>Descripción:</w:t>
+      </w:r>
+      <w:r>
+        <w:rPr>
+          <w:rFonts w:ascii="Tahoma" w:hAnsi="Tahoma" w:cs="Tahoma"/>
+          <w:sz w:val="20"/>
+        </w:rPr>
+        <w:t xml:space="preserve"> </w:t>
+      </w:r>
+      <w:r>
+        <w:rPr>
+          <w:rFonts w:ascii="Tahoma" w:hAnsi="Tahoma" w:cs="Tahoma"/>
+          <w:sz w:val="20"/>
+        </w:rPr>
+        <w:t xml:space="preserve">Este proceso actualizara los datos de un usuario registrado dentro del sistema. </w:t>
+      </w:r>
+    </w:p>
+    <w:p>
+      <w:pPr>
+        <w:ind w:left="360"/>
+        <w:rPr>
+          <w:rFonts w:ascii="Tahoma" w:hAnsi="Tahoma" w:cs="Tahoma"/>
+          <w:bCs/>
+          <w:sz w:val="20"/>
+        </w:rPr>
+      </w:pPr>
+      <w:r>
+        <w:rPr>
+          <w:rFonts w:ascii="Tahoma" w:hAnsi="Tahoma" w:cs="Tahoma"/>
+          <w:b/>
+          <w:sz w:val="20"/>
+        </w:rPr>
+        <w:t xml:space="preserve">Entrada: </w:t>
+      </w:r>
+      <w:r>
+        <w:rPr>
+          <w:rFonts w:ascii="Tahoma" w:hAnsi="Tahoma" w:cs="Tahoma"/>
+          <w:bCs/>
+          <w:sz w:val="20"/>
+        </w:rPr>
+        <w:t xml:space="preserve">cédula de identidad, nombre, apellido, fecha de nacimiento, correo electrónico, </w:t>
+      </w:r>
+      <w:proofErr w:type="spellStart"/>
+      <w:r>
+        <w:rPr>
+          <w:rFonts w:ascii="Tahoma" w:hAnsi="Tahoma" w:cs="Tahoma"/>
+          <w:bCs/>
+          <w:sz w:val="20"/>
+        </w:rPr>
+        <w:t>telefonocasa</w:t>
+      </w:r>
+      <w:proofErr w:type="spellEnd"/>
+      <w:r>
+        <w:rPr>
+          <w:rFonts w:ascii="Tahoma" w:hAnsi="Tahoma" w:cs="Tahoma"/>
+          <w:bCs/>
+          <w:sz w:val="20"/>
+        </w:rPr>
+        <w:t xml:space="preserve">, </w:t>
+      </w:r>
+      <w:proofErr w:type="spellStart"/>
+      <w:r>
+        <w:rPr>
+          <w:rFonts w:ascii="Tahoma" w:hAnsi="Tahoma" w:cs="Tahoma"/>
+          <w:bCs/>
+          <w:sz w:val="20"/>
+        </w:rPr>
+        <w:t>telefonocelular</w:t>
+      </w:r>
+      <w:proofErr w:type="spellEnd"/>
+      <w:r>
+        <w:rPr>
+          <w:rFonts w:ascii="Tahoma" w:hAnsi="Tahoma" w:cs="Tahoma"/>
+          <w:bCs/>
+          <w:sz w:val="20"/>
+        </w:rPr>
+        <w:t>.</w:t>
+      </w:r>
+    </w:p>
+    <w:p>
+      <w:pPr>
+        <w:ind w:left="360"/>
+        <w:rPr>
+          <w:rFonts w:ascii="Tahoma" w:hAnsi="Tahoma" w:cs="Tahoma"/>
+          <w:bCs/>
+          <w:sz w:val="20"/>
+        </w:rPr>
+      </w:pPr>
+      <w:r>
+        <w:rPr>
+          <w:rFonts w:ascii="Tahoma" w:hAnsi="Tahoma" w:cs="Tahoma"/>
+          <w:b/>
+          <w:sz w:val="20"/>
+        </w:rPr>
+        <w:t>Salida:</w:t>
+      </w:r>
+      <w:r>
+        <w:rPr>
+          <w:rFonts w:ascii="Tahoma" w:hAnsi="Tahoma" w:cs="Tahoma"/>
+          <w:bCs/>
+          <w:sz w:val="20"/>
+        </w:rPr>
+        <w:t xml:space="preserve"> </w:t>
+      </w:r>
+    </w:p>
+    <w:p>
+      <w:pPr>
+        <w:ind w:firstLine="360"/>
+        <w:rPr>
+          <w:rFonts w:ascii="Tahoma" w:hAnsi="Tahoma" w:cs="Tahoma"/>
+          <w:bCs/>
+          <w:sz w:val="20"/>
+        </w:rPr>
+      </w:pPr>
+      <w:r>
+        <w:rPr>
+          <w:rFonts w:ascii="Tahoma" w:hAnsi="Tahoma" w:cs="Tahoma"/>
+          <w:bCs/>
+          <w:sz w:val="20"/>
+        </w:rPr>
+        <w:lastRenderedPageBreak/>
+        <w:tab/>
+        <w:t xml:space="preserve">     Mensaje de error: </w:t>
+      </w:r>
+      <w:r>
+        <w:rPr>
+          <w:rFonts w:ascii="Tahoma" w:hAnsi="Tahoma" w:cs="Tahoma"/>
+          <w:bCs/>
+          <w:sz w:val="20"/>
+        </w:rPr>
         <w:t>“Error”</w:t>
       </w:r>
     </w:p>
@@ -3678,10 +3754,80 @@
         <w:ind w:firstLine="360"/>
         <w:rPr>
           <w:rFonts w:ascii="Tahoma" w:hAnsi="Tahoma" w:cs="Tahoma"/>
-          <w:bCs/>
-          <w:sz w:val="20"/>
-        </w:rPr>
-      </w:pPr>
+          <w:sz w:val="20"/>
+        </w:rPr>
+      </w:pPr>
+      <w:r>
+        <w:rPr>
+          <w:rFonts w:ascii="Tahoma" w:hAnsi="Tahoma" w:cs="Tahoma"/>
+          <w:b/>
+          <w:sz w:val="20"/>
+        </w:rPr>
+        <w:t>Nombre:</w:t>
+      </w:r>
+      <w:r>
+        <w:rPr>
+          <w:rFonts w:ascii="Tahoma" w:hAnsi="Tahoma" w:cs="Tahoma"/>
+          <w:b/>
+          <w:sz w:val="20"/>
+        </w:rPr>
+        <w:t xml:space="preserve"> </w:t>
+      </w:r>
+      <w:r>
+        <w:rPr>
+          <w:rFonts w:ascii="Tahoma" w:hAnsi="Tahoma" w:cs="Tahoma"/>
+          <w:bCs/>
+          <w:sz w:val="20"/>
+        </w:rPr>
+        <w:t>Eliminar</w:t>
+      </w:r>
+      <w:r>
+        <w:rPr>
+          <w:rFonts w:ascii="Tahoma" w:hAnsi="Tahoma" w:cs="Tahoma"/>
+          <w:bCs/>
+          <w:sz w:val="20"/>
+        </w:rPr>
+        <w:t xml:space="preserve"> usuario</w:t>
+      </w:r>
+      <w:r>
+        <w:rPr>
+          <w:rFonts w:ascii="Tahoma" w:hAnsi="Tahoma" w:cs="Tahoma"/>
+          <w:bCs/>
+          <w:sz w:val="20"/>
+        </w:rPr>
+        <w:t>.</w:t>
+      </w:r>
+    </w:p>
+    <w:p>
+      <w:pPr>
+        <w:ind w:left="360"/>
+        <w:rPr>
+          <w:rFonts w:ascii="Tahoma" w:hAnsi="Tahoma" w:cs="Tahoma"/>
+          <w:sz w:val="20"/>
+        </w:rPr>
+      </w:pPr>
+      <w:r>
+        <w:rPr>
+          <w:rFonts w:ascii="Tahoma" w:hAnsi="Tahoma" w:cs="Tahoma"/>
+          <w:b/>
+          <w:sz w:val="20"/>
+        </w:rPr>
+        <w:t>Descripción:</w:t>
+      </w:r>
+      <w:r>
+        <w:rPr>
+          <w:rFonts w:ascii="Tahoma" w:hAnsi="Tahoma" w:cs="Tahoma"/>
+          <w:sz w:val="20"/>
+        </w:rPr>
+        <w:t xml:space="preserve"> </w:t>
+      </w:r>
+      <w:r>
+        <w:rPr>
+          <w:rFonts w:ascii="Tahoma" w:hAnsi="Tahoma" w:cs="Tahoma"/>
+          <w:sz w:val="20"/>
+        </w:rPr>
+        <w:t xml:space="preserve">Este proceso eliminara los datos de un usuario registrado dentro del sistema. </w:t>
+      </w:r>
     </w:p>
     <w:p>
       <w:pPr>
@@ -3689,6 +3835,1189 @@
         <w:rPr>
           <w:rFonts w:ascii="Tahoma" w:hAnsi="Tahoma" w:cs="Tahoma"/>
           <w:bCs/>
+          <w:sz w:val="20"/>
+        </w:rPr>
+      </w:pPr>
+      <w:r>
+        <w:rPr>
+          <w:rFonts w:ascii="Tahoma" w:hAnsi="Tahoma" w:cs="Tahoma"/>
+          <w:b/>
+          <w:sz w:val="20"/>
+        </w:rPr>
+        <w:t xml:space="preserve">Entrada: </w:t>
+      </w:r>
+      <w:r>
+        <w:rPr>
+          <w:rFonts w:ascii="Tahoma" w:hAnsi="Tahoma" w:cs="Tahoma"/>
+          <w:bCs/>
+          <w:sz w:val="20"/>
+        </w:rPr>
+        <w:t>cedula de identidad</w:t>
+      </w:r>
+      <w:r>
+        <w:rPr>
+          <w:rFonts w:ascii="Tahoma" w:hAnsi="Tahoma" w:cs="Tahoma"/>
+          <w:bCs/>
+          <w:sz w:val="20"/>
+        </w:rPr>
+        <w:t>.</w:t>
+      </w:r>
+    </w:p>
+    <w:p>
+      <w:pPr>
+        <w:ind w:firstLine="360"/>
+        <w:rPr>
+          <w:rFonts w:ascii="Tahoma" w:hAnsi="Tahoma" w:cs="Tahoma"/>
+          <w:bCs/>
+          <w:sz w:val="20"/>
+        </w:rPr>
+      </w:pPr>
+      <w:r>
+        <w:rPr>
+          <w:rFonts w:ascii="Tahoma" w:hAnsi="Tahoma" w:cs="Tahoma"/>
+          <w:b/>
+          <w:sz w:val="20"/>
+        </w:rPr>
+        <w:t>Salida:</w:t>
+      </w:r>
+      <w:r>
+        <w:rPr>
+          <w:rFonts w:ascii="Tahoma" w:hAnsi="Tahoma" w:cs="Tahoma"/>
+          <w:bCs/>
+          <w:sz w:val="20"/>
+        </w:rPr>
+        <w:t xml:space="preserve"> </w:t>
+      </w:r>
+    </w:p>
+    <w:p>
+      <w:pPr>
+        <w:ind w:firstLine="360"/>
+        <w:rPr>
+          <w:rFonts w:ascii="Tahoma" w:hAnsi="Tahoma" w:cs="Tahoma"/>
+          <w:bCs/>
+          <w:sz w:val="20"/>
+        </w:rPr>
+      </w:pPr>
+      <w:r>
+        <w:rPr>
+          <w:rFonts w:ascii="Tahoma" w:hAnsi="Tahoma" w:cs="Tahoma"/>
+          <w:bCs/>
+          <w:sz w:val="20"/>
+        </w:rPr>
+        <w:tab/>
+        <w:t xml:space="preserve">     Mensaje de error: “</w:t>
+      </w:r>
+      <w:r>
+        <w:rPr>
+          <w:rFonts w:ascii="Tahoma" w:hAnsi="Tahoma" w:cs="Tahoma"/>
+          <w:bCs/>
+          <w:sz w:val="20"/>
+        </w:rPr>
+        <w:t>error”</w:t>
+      </w:r>
+    </w:p>
+    <w:p>
+      <w:pPr>
+        <w:ind w:firstLine="360"/>
+        <w:rPr>
+          <w:rFonts w:ascii="Tahoma" w:hAnsi="Tahoma" w:cs="Tahoma"/>
+          <w:bCs/>
+          <w:sz w:val="20"/>
+        </w:rPr>
+      </w:pPr>
+    </w:p>
+    <w:p>
+      <w:pPr>
+        <w:ind w:firstLine="360"/>
+        <w:rPr>
+          <w:rFonts w:ascii="Tahoma" w:hAnsi="Tahoma" w:cs="Tahoma"/>
+          <w:bCs/>
+          <w:sz w:val="20"/>
+        </w:rPr>
+      </w:pPr>
+    </w:p>
+    <w:p>
+      <w:pPr>
+        <w:ind w:firstLine="360"/>
+        <w:rPr>
+          <w:rFonts w:ascii="Tahoma" w:hAnsi="Tahoma" w:cs="Tahoma"/>
+          <w:bCs/>
+          <w:sz w:val="20"/>
+        </w:rPr>
+      </w:pPr>
+    </w:p>
+    <w:p>
+      <w:pPr>
+        <w:ind w:left="360"/>
+        <w:rPr>
+          <w:rFonts w:ascii="Tahoma" w:hAnsi="Tahoma" w:cs="Tahoma"/>
+          <w:sz w:val="20"/>
+        </w:rPr>
+      </w:pPr>
+    </w:p>
+    <w:p>
+      <w:pPr>
+        <w:jc w:val="center"/>
+        <w:rPr>
+          <w:rFonts w:ascii="Tahoma" w:hAnsi="Tahoma" w:cs="Tahoma"/>
+          <w:b/>
+          <w:sz w:val="20"/>
+        </w:rPr>
+      </w:pPr>
+      <w:r>
+        <w:rPr>
+          <w:rFonts w:ascii="Tahoma" w:hAnsi="Tahoma" w:cs="Tahoma"/>
+          <w:b/>
+          <w:sz w:val="20"/>
+        </w:rPr>
+        <w:t>R</w:t>
+      </w:r>
+      <w:r>
+        <w:rPr>
+          <w:rFonts w:ascii="Tahoma" w:hAnsi="Tahoma" w:cs="Tahoma"/>
+          <w:b/>
+          <w:sz w:val="20"/>
+        </w:rPr>
+        <w:t>egistro de actividades</w:t>
+      </w:r>
+    </w:p>
+    <w:p>
+      <w:pPr>
+        <w:rPr>
+          <w:rFonts w:ascii="Tahoma" w:hAnsi="Tahoma" w:cs="Tahoma"/>
+          <w:b/>
+          <w:sz w:val="20"/>
+        </w:rPr>
+      </w:pPr>
+    </w:p>
+    <w:p>
+      <w:pPr>
+        <w:ind w:firstLine="360"/>
+        <w:rPr>
+          <w:rFonts w:ascii="Tahoma" w:hAnsi="Tahoma" w:cs="Tahoma"/>
+          <w:sz w:val="20"/>
+        </w:rPr>
+      </w:pPr>
+      <w:r>
+        <w:rPr>
+          <w:rFonts w:ascii="Tahoma" w:hAnsi="Tahoma" w:cs="Tahoma"/>
+          <w:b/>
+          <w:sz w:val="20"/>
+        </w:rPr>
+        <w:t>Nombre:</w:t>
+      </w:r>
+      <w:r>
+        <w:rPr>
+          <w:rFonts w:ascii="Tahoma" w:hAnsi="Tahoma" w:cs="Tahoma"/>
+          <w:b/>
+          <w:sz w:val="20"/>
+        </w:rPr>
+        <w:t xml:space="preserve"> </w:t>
+      </w:r>
+      <w:r>
+        <w:rPr>
+          <w:rFonts w:ascii="Tahoma" w:hAnsi="Tahoma" w:cs="Tahoma"/>
+          <w:bCs/>
+          <w:sz w:val="20"/>
+        </w:rPr>
+        <w:t>agregar</w:t>
+      </w:r>
+      <w:r>
+        <w:rPr>
+          <w:rFonts w:ascii="Tahoma" w:hAnsi="Tahoma" w:cs="Tahoma"/>
+          <w:bCs/>
+          <w:sz w:val="20"/>
+        </w:rPr>
+        <w:t xml:space="preserve"> actividad</w:t>
+      </w:r>
+    </w:p>
+    <w:p>
+      <w:pPr>
+        <w:ind w:left="360"/>
+        <w:rPr>
+          <w:rFonts w:ascii="Tahoma" w:hAnsi="Tahoma" w:cs="Tahoma"/>
+          <w:sz w:val="20"/>
+        </w:rPr>
+      </w:pPr>
+      <w:r>
+        <w:rPr>
+          <w:rFonts w:ascii="Tahoma" w:hAnsi="Tahoma" w:cs="Tahoma"/>
+          <w:b/>
+          <w:sz w:val="20"/>
+        </w:rPr>
+        <w:t>Descripción:</w:t>
+      </w:r>
+      <w:r>
+        <w:rPr>
+          <w:rFonts w:ascii="Tahoma" w:hAnsi="Tahoma" w:cs="Tahoma"/>
+          <w:sz w:val="20"/>
+        </w:rPr>
+        <w:t xml:space="preserve"> </w:t>
+      </w:r>
+      <w:r>
+        <w:rPr>
+          <w:rFonts w:ascii="Tahoma" w:hAnsi="Tahoma" w:cs="Tahoma"/>
+          <w:sz w:val="20"/>
+        </w:rPr>
+        <w:t xml:space="preserve">Este proceso registra las actividades ya sea del estudiante o profesor dentro del sistema. </w:t>
+      </w:r>
+    </w:p>
+    <w:p>
+      <w:pPr>
+        <w:ind w:firstLine="360"/>
+        <w:rPr>
+          <w:rFonts w:ascii="Tahoma" w:hAnsi="Tahoma" w:cs="Tahoma"/>
+          <w:bCs/>
+          <w:sz w:val="20"/>
+        </w:rPr>
+      </w:pPr>
+      <w:r>
+        <w:rPr>
+          <w:rFonts w:ascii="Tahoma" w:hAnsi="Tahoma" w:cs="Tahoma"/>
+          <w:b/>
+          <w:sz w:val="20"/>
+        </w:rPr>
+        <w:t>Nota:</w:t>
+      </w:r>
+      <w:r>
+        <w:rPr>
+          <w:rFonts w:ascii="Tahoma" w:hAnsi="Tahoma" w:cs="Tahoma"/>
+          <w:b/>
+          <w:sz w:val="20"/>
+        </w:rPr>
+        <w:t xml:space="preserve"> </w:t>
+      </w:r>
+      <w:r>
+        <w:rPr>
+          <w:rFonts w:ascii="Tahoma" w:hAnsi="Tahoma" w:cs="Tahoma"/>
+          <w:bCs/>
+          <w:sz w:val="20"/>
+        </w:rPr>
+        <w:t>validar con la id del usuario.</w:t>
+      </w:r>
+    </w:p>
+    <w:p>
+      <w:pPr>
+        <w:ind w:firstLine="360"/>
+        <w:rPr>
+          <w:rFonts w:ascii="Tahoma" w:hAnsi="Tahoma" w:cs="Tahoma"/>
+          <w:bCs/>
+          <w:sz w:val="20"/>
+        </w:rPr>
+      </w:pPr>
+      <w:r>
+        <w:rPr>
+          <w:rFonts w:ascii="Tahoma" w:hAnsi="Tahoma" w:cs="Tahoma"/>
+          <w:b/>
+          <w:sz w:val="20"/>
+        </w:rPr>
+        <w:t xml:space="preserve">Entrada: </w:t>
+      </w:r>
+      <w:r>
+        <w:rPr>
+          <w:rFonts w:ascii="Tahoma" w:hAnsi="Tahoma" w:cs="Tahoma"/>
+          <w:bCs/>
+          <w:sz w:val="20"/>
+        </w:rPr>
+        <w:t xml:space="preserve">Id Actividad, </w:t>
+      </w:r>
+      <w:proofErr w:type="spellStart"/>
+      <w:r>
+        <w:rPr>
+          <w:rFonts w:ascii="Tahoma" w:hAnsi="Tahoma" w:cs="Tahoma"/>
+          <w:bCs/>
+          <w:sz w:val="20"/>
+        </w:rPr>
+        <w:t>Tipo_</w:t>
+      </w:r>
+      <w:proofErr w:type="gramStart"/>
+      <w:r>
+        <w:rPr>
+          <w:rFonts w:ascii="Tahoma" w:hAnsi="Tahoma" w:cs="Tahoma"/>
+          <w:bCs/>
+          <w:sz w:val="20"/>
+        </w:rPr>
+        <w:t>Actividad,Dia</w:t>
+      </w:r>
+      <w:proofErr w:type="gramEnd"/>
+      <w:r>
+        <w:rPr>
+          <w:rFonts w:ascii="Tahoma" w:hAnsi="Tahoma" w:cs="Tahoma"/>
+          <w:bCs/>
+          <w:sz w:val="20"/>
+        </w:rPr>
+        <w:t>,Nombre_Actividad,cedula_identidad</w:t>
+      </w:r>
+      <w:proofErr w:type="spellEnd"/>
+      <w:r>
+        <w:rPr>
+          <w:rFonts w:ascii="Tahoma" w:hAnsi="Tahoma" w:cs="Tahoma"/>
+          <w:bCs/>
+          <w:sz w:val="20"/>
+        </w:rPr>
+        <w:t>.</w:t>
+      </w:r>
+    </w:p>
+    <w:p>
+      <w:pPr>
+        <w:ind w:firstLine="360"/>
+        <w:rPr>
+          <w:rFonts w:ascii="Tahoma" w:hAnsi="Tahoma" w:cs="Tahoma"/>
+          <w:bCs/>
+          <w:sz w:val="20"/>
+        </w:rPr>
+      </w:pPr>
+      <w:r>
+        <w:rPr>
+          <w:rFonts w:ascii="Tahoma" w:hAnsi="Tahoma" w:cs="Tahoma"/>
+          <w:b/>
+          <w:sz w:val="20"/>
+        </w:rPr>
+        <w:t>Salida:</w:t>
+      </w:r>
+      <w:r>
+        <w:rPr>
+          <w:rFonts w:ascii="Tahoma" w:hAnsi="Tahoma" w:cs="Tahoma"/>
+          <w:bCs/>
+          <w:sz w:val="20"/>
+        </w:rPr>
+        <w:t xml:space="preserve"> </w:t>
+      </w:r>
+    </w:p>
+    <w:p>
+      <w:pPr>
+        <w:ind w:firstLine="360"/>
+        <w:rPr>
+          <w:rFonts w:ascii="Tahoma" w:hAnsi="Tahoma" w:cs="Tahoma"/>
+          <w:bCs/>
+          <w:sz w:val="20"/>
+        </w:rPr>
+      </w:pPr>
+      <w:r>
+        <w:rPr>
+          <w:rFonts w:ascii="Tahoma" w:hAnsi="Tahoma" w:cs="Tahoma"/>
+          <w:bCs/>
+          <w:sz w:val="20"/>
+        </w:rPr>
+        <w:tab/>
+        <w:t xml:space="preserve">     Mensaje de error: “error!”</w:t>
+      </w:r>
+    </w:p>
+    <w:p>
+      <w:pPr>
+        <w:rPr>
+          <w:rFonts w:ascii="Tahoma" w:hAnsi="Tahoma" w:cs="Tahoma"/>
+          <w:sz w:val="20"/>
+        </w:rPr>
+      </w:pPr>
+    </w:p>
+    <w:p>
+      <w:pPr>
+        <w:jc w:val="center"/>
+        <w:rPr>
+          <w:rFonts w:ascii="Tahoma" w:hAnsi="Tahoma" w:cs="Tahoma"/>
+          <w:b/>
+          <w:bCs/>
+          <w:sz w:val="20"/>
+        </w:rPr>
+      </w:pPr>
+      <w:r>
+        <w:rPr>
+          <w:rFonts w:ascii="Tahoma" w:hAnsi="Tahoma" w:cs="Tahoma"/>
+          <w:b/>
+          <w:bCs/>
+          <w:sz w:val="20"/>
+        </w:rPr>
+        <w:t>Estudiante</w:t>
+      </w:r>
+    </w:p>
+    <w:p>
+      <w:pPr>
+        <w:rPr>
+          <w:rFonts w:ascii="Tahoma" w:hAnsi="Tahoma" w:cs="Tahoma"/>
+          <w:sz w:val="20"/>
+        </w:rPr>
+      </w:pPr>
+    </w:p>
+    <w:p>
+      <w:pPr>
+        <w:ind w:firstLine="360"/>
+        <w:rPr>
+          <w:rFonts w:ascii="Tahoma" w:hAnsi="Tahoma" w:cs="Tahoma"/>
+          <w:sz w:val="20"/>
+        </w:rPr>
+      </w:pPr>
+      <w:r>
+        <w:rPr>
+          <w:rFonts w:ascii="Tahoma" w:hAnsi="Tahoma" w:cs="Tahoma"/>
+          <w:b/>
+          <w:sz w:val="20"/>
+        </w:rPr>
+        <w:t>Nombre:</w:t>
+      </w:r>
+      <w:r>
+        <w:rPr>
+          <w:rFonts w:ascii="Tahoma" w:hAnsi="Tahoma" w:cs="Tahoma"/>
+          <w:b/>
+          <w:sz w:val="20"/>
+        </w:rPr>
+        <w:t xml:space="preserve"> </w:t>
+      </w:r>
+      <w:r>
+        <w:rPr>
+          <w:rFonts w:ascii="Tahoma" w:hAnsi="Tahoma" w:cs="Tahoma"/>
+          <w:bCs/>
+          <w:sz w:val="20"/>
+        </w:rPr>
+        <w:t>Insertar estudiante nuevo</w:t>
+      </w:r>
+    </w:p>
+    <w:p>
+      <w:pPr>
+        <w:ind w:firstLine="360"/>
+        <w:rPr>
+          <w:rFonts w:ascii="Tahoma" w:hAnsi="Tahoma" w:cs="Tahoma"/>
+          <w:sz w:val="20"/>
+        </w:rPr>
+      </w:pPr>
+      <w:r>
+        <w:rPr>
+          <w:rFonts w:ascii="Tahoma" w:hAnsi="Tahoma" w:cs="Tahoma"/>
+          <w:b/>
+          <w:sz w:val="20"/>
+        </w:rPr>
+        <w:t>Descripción:</w:t>
+      </w:r>
+      <w:r>
+        <w:rPr>
+          <w:rFonts w:ascii="Tahoma" w:hAnsi="Tahoma" w:cs="Tahoma"/>
+          <w:sz w:val="20"/>
+        </w:rPr>
+        <w:t xml:space="preserve"> </w:t>
+      </w:r>
+      <w:r>
+        <w:rPr>
+          <w:rFonts w:ascii="Tahoma" w:hAnsi="Tahoma" w:cs="Tahoma"/>
+          <w:sz w:val="20"/>
+        </w:rPr>
+        <w:t xml:space="preserve">Este proceso se registra a un estudiante nuevo dentro del sistema. </w:t>
+      </w:r>
+    </w:p>
+    <w:p>
+      <w:pPr>
+        <w:ind w:left="360"/>
+        <w:rPr>
+          <w:rFonts w:ascii="Tahoma" w:hAnsi="Tahoma" w:cs="Tahoma"/>
+          <w:bCs/>
+          <w:sz w:val="20"/>
+        </w:rPr>
+      </w:pPr>
+      <w:r>
+        <w:rPr>
+          <w:rFonts w:ascii="Tahoma" w:hAnsi="Tahoma" w:cs="Tahoma"/>
+          <w:b/>
+          <w:sz w:val="20"/>
+        </w:rPr>
+        <w:t xml:space="preserve">Entrada: </w:t>
+      </w:r>
+      <w:r>
+        <w:rPr>
+          <w:rFonts w:ascii="Tahoma" w:hAnsi="Tahoma" w:cs="Tahoma"/>
+          <w:bCs/>
+          <w:sz w:val="20"/>
+        </w:rPr>
+        <w:t>Id estudiante</w:t>
+      </w:r>
+      <w:r>
+        <w:rPr>
+          <w:rFonts w:ascii="Tahoma" w:hAnsi="Tahoma" w:cs="Tahoma"/>
+          <w:bCs/>
+          <w:sz w:val="20"/>
+        </w:rPr>
+        <w:t>, nombre, apellido, correo electrónico</w:t>
+      </w:r>
+      <w:r>
+        <w:rPr>
+          <w:rFonts w:ascii="Tahoma" w:hAnsi="Tahoma" w:cs="Tahoma"/>
+          <w:bCs/>
+          <w:sz w:val="20"/>
+        </w:rPr>
+        <w:t xml:space="preserve">, </w:t>
+      </w:r>
+      <w:proofErr w:type="spellStart"/>
+      <w:r>
+        <w:rPr>
+          <w:rFonts w:ascii="Tahoma" w:hAnsi="Tahoma" w:cs="Tahoma"/>
+          <w:bCs/>
+          <w:sz w:val="20"/>
+        </w:rPr>
+        <w:t>telefonocasa</w:t>
+      </w:r>
+      <w:proofErr w:type="spellEnd"/>
+      <w:r>
+        <w:rPr>
+          <w:rFonts w:ascii="Tahoma" w:hAnsi="Tahoma" w:cs="Tahoma"/>
+          <w:bCs/>
+          <w:sz w:val="20"/>
+        </w:rPr>
+        <w:t xml:space="preserve">, </w:t>
+      </w:r>
+      <w:proofErr w:type="spellStart"/>
+      <w:r>
+        <w:rPr>
+          <w:rFonts w:ascii="Tahoma" w:hAnsi="Tahoma" w:cs="Tahoma"/>
+          <w:bCs/>
+          <w:sz w:val="20"/>
+        </w:rPr>
+        <w:t>telefonocelular</w:t>
+      </w:r>
+      <w:proofErr w:type="spellEnd"/>
+      <w:r>
+        <w:rPr>
+          <w:rFonts w:ascii="Tahoma" w:hAnsi="Tahoma" w:cs="Tahoma"/>
+          <w:bCs/>
+          <w:sz w:val="20"/>
+        </w:rPr>
+        <w:t>, fecha de nacimiento, materia registrada, hora, id horario.</w:t>
+      </w:r>
+    </w:p>
+    <w:p>
+      <w:pPr>
+        <w:ind w:firstLine="360"/>
+        <w:rPr>
+          <w:rFonts w:ascii="Tahoma" w:hAnsi="Tahoma" w:cs="Tahoma"/>
+          <w:bCs/>
+          <w:sz w:val="20"/>
+        </w:rPr>
+      </w:pPr>
+      <w:r>
+        <w:rPr>
+          <w:rFonts w:ascii="Tahoma" w:hAnsi="Tahoma" w:cs="Tahoma"/>
+          <w:b/>
+          <w:sz w:val="20"/>
+        </w:rPr>
+        <w:t>Salida:</w:t>
+      </w:r>
+      <w:r>
+        <w:rPr>
+          <w:rFonts w:ascii="Tahoma" w:hAnsi="Tahoma" w:cs="Tahoma"/>
+          <w:bCs/>
+          <w:sz w:val="20"/>
+        </w:rPr>
+        <w:t xml:space="preserve"> </w:t>
+      </w:r>
+    </w:p>
+    <w:p>
+      <w:pPr>
+        <w:ind w:firstLine="360"/>
+        <w:rPr>
+          <w:rFonts w:ascii="Tahoma" w:hAnsi="Tahoma" w:cs="Tahoma"/>
+          <w:bCs/>
+          <w:sz w:val="20"/>
+        </w:rPr>
+      </w:pPr>
+      <w:r>
+        <w:rPr>
+          <w:rFonts w:ascii="Tahoma" w:hAnsi="Tahoma" w:cs="Tahoma"/>
+          <w:bCs/>
+          <w:sz w:val="20"/>
+        </w:rPr>
+        <w:tab/>
+        <w:t xml:space="preserve">     Mensaje de error: </w:t>
+      </w:r>
+      <w:r>
+        <w:rPr>
+          <w:rFonts w:ascii="Tahoma" w:hAnsi="Tahoma" w:cs="Tahoma"/>
+          <w:bCs/>
+          <w:sz w:val="20"/>
+        </w:rPr>
+        <w:t>“Error”</w:t>
+      </w:r>
+    </w:p>
+    <w:p>
+      <w:pPr>
+        <w:ind w:firstLine="360"/>
+        <w:rPr>
+          <w:rFonts w:ascii="Tahoma" w:hAnsi="Tahoma" w:cs="Tahoma"/>
+          <w:bCs/>
+          <w:sz w:val="20"/>
+        </w:rPr>
+      </w:pPr>
+    </w:p>
+    <w:p>
+      <w:pPr>
+        <w:ind w:firstLine="360"/>
+        <w:rPr>
+          <w:rFonts w:ascii="Tahoma" w:hAnsi="Tahoma" w:cs="Tahoma"/>
+          <w:sz w:val="20"/>
+        </w:rPr>
+      </w:pPr>
+      <w:r>
+        <w:rPr>
+          <w:rFonts w:ascii="Tahoma" w:hAnsi="Tahoma" w:cs="Tahoma"/>
+          <w:b/>
+          <w:sz w:val="20"/>
+        </w:rPr>
+        <w:t>Nombre:</w:t>
+      </w:r>
+      <w:r>
+        <w:rPr>
+          <w:rFonts w:ascii="Tahoma" w:hAnsi="Tahoma" w:cs="Tahoma"/>
+          <w:b/>
+          <w:sz w:val="20"/>
+        </w:rPr>
+        <w:t xml:space="preserve"> </w:t>
+      </w:r>
+      <w:r>
+        <w:rPr>
+          <w:rFonts w:ascii="Tahoma" w:hAnsi="Tahoma" w:cs="Tahoma"/>
+          <w:bCs/>
+          <w:sz w:val="20"/>
+        </w:rPr>
+        <w:t>Ag</w:t>
+      </w:r>
+      <w:r>
+        <w:rPr>
+          <w:rFonts w:ascii="Tahoma" w:hAnsi="Tahoma" w:cs="Tahoma"/>
+          <w:bCs/>
+          <w:sz w:val="20"/>
+        </w:rPr>
+        <w:t>reg</w:t>
+      </w:r>
+      <w:r>
+        <w:rPr>
+          <w:rFonts w:ascii="Tahoma" w:hAnsi="Tahoma" w:cs="Tahoma"/>
+          <w:bCs/>
+          <w:sz w:val="20"/>
+        </w:rPr>
+        <w:t>ar cita</w:t>
+      </w:r>
+    </w:p>
+    <w:p>
+      <w:pPr>
+        <w:ind w:left="360"/>
+        <w:rPr>
+          <w:rFonts w:ascii="Tahoma" w:hAnsi="Tahoma" w:cs="Tahoma"/>
+          <w:sz w:val="20"/>
+        </w:rPr>
+      </w:pPr>
+      <w:r>
+        <w:rPr>
+          <w:rFonts w:ascii="Tahoma" w:hAnsi="Tahoma" w:cs="Tahoma"/>
+          <w:b/>
+          <w:sz w:val="20"/>
+        </w:rPr>
+        <w:t>Descripción:</w:t>
+      </w:r>
+      <w:r>
+        <w:rPr>
+          <w:rFonts w:ascii="Tahoma" w:hAnsi="Tahoma" w:cs="Tahoma"/>
+          <w:sz w:val="20"/>
+        </w:rPr>
+        <w:t xml:space="preserve"> </w:t>
+      </w:r>
+      <w:r>
+        <w:rPr>
+          <w:rFonts w:ascii="Tahoma" w:hAnsi="Tahoma" w:cs="Tahoma"/>
+          <w:sz w:val="20"/>
+        </w:rPr>
+        <w:t xml:space="preserve">permite al estudiante agendar una cita personalizada con un psicólogo registrado en el sistema. </w:t>
+      </w:r>
+    </w:p>
+    <w:p>
+      <w:pPr>
+        <w:ind w:firstLine="360"/>
+        <w:rPr>
+          <w:rFonts w:ascii="Tahoma" w:hAnsi="Tahoma" w:cs="Tahoma"/>
+          <w:bCs/>
+          <w:sz w:val="20"/>
+        </w:rPr>
+      </w:pPr>
+      <w:r>
+        <w:rPr>
+          <w:rFonts w:ascii="Tahoma" w:hAnsi="Tahoma" w:cs="Tahoma"/>
+          <w:b/>
+          <w:sz w:val="20"/>
+        </w:rPr>
+        <w:t xml:space="preserve">Entrada: </w:t>
+      </w:r>
+      <w:r>
+        <w:rPr>
+          <w:rFonts w:ascii="Tahoma" w:hAnsi="Tahoma" w:cs="Tahoma"/>
+          <w:bCs/>
+          <w:sz w:val="20"/>
+        </w:rPr>
+        <w:t xml:space="preserve">Fecha, motivo, hora, id cita, cedula de identidad, </w:t>
+      </w:r>
+      <w:r>
+        <w:rPr>
+          <w:rFonts w:ascii="Tahoma" w:hAnsi="Tahoma" w:cs="Tahoma"/>
+          <w:bCs/>
+          <w:sz w:val="20"/>
+        </w:rPr>
+        <w:t>id consulta.</w:t>
+      </w:r>
+    </w:p>
+    <w:p>
+      <w:pPr>
+        <w:ind w:firstLine="360"/>
+        <w:rPr>
+          <w:rFonts w:ascii="Tahoma" w:hAnsi="Tahoma" w:cs="Tahoma"/>
+          <w:bCs/>
+          <w:sz w:val="20"/>
+        </w:rPr>
+      </w:pPr>
+      <w:r>
+        <w:rPr>
+          <w:rFonts w:ascii="Tahoma" w:hAnsi="Tahoma" w:cs="Tahoma"/>
+          <w:b/>
+          <w:sz w:val="20"/>
+        </w:rPr>
+        <w:t>Salida:</w:t>
+      </w:r>
+      <w:r>
+        <w:rPr>
+          <w:rFonts w:ascii="Tahoma" w:hAnsi="Tahoma" w:cs="Tahoma"/>
+          <w:bCs/>
+          <w:sz w:val="20"/>
+        </w:rPr>
+        <w:t xml:space="preserve"> </w:t>
+      </w:r>
+    </w:p>
+    <w:p>
+      <w:pPr>
+        <w:ind w:firstLine="360"/>
+        <w:rPr>
+          <w:rFonts w:ascii="Tahoma" w:hAnsi="Tahoma" w:cs="Tahoma"/>
+          <w:bCs/>
+          <w:sz w:val="20"/>
+        </w:rPr>
+      </w:pPr>
+      <w:r>
+        <w:rPr>
+          <w:rFonts w:ascii="Tahoma" w:hAnsi="Tahoma" w:cs="Tahoma"/>
+          <w:bCs/>
+          <w:sz w:val="20"/>
+        </w:rPr>
+        <w:tab/>
+        <w:t xml:space="preserve">     Mensaje de error: “Horarios no disponibles”.</w:t>
+      </w:r>
+    </w:p>
+    <w:p>
+      <w:pPr>
+        <w:ind w:firstLine="360"/>
+        <w:rPr>
+          <w:rFonts w:ascii="Tahoma" w:hAnsi="Tahoma" w:cs="Tahoma"/>
+          <w:bCs/>
+          <w:sz w:val="20"/>
+        </w:rPr>
+      </w:pPr>
+    </w:p>
+    <w:p>
+      <w:pPr>
+        <w:ind w:firstLine="360"/>
+        <w:rPr>
+          <w:rFonts w:ascii="Tahoma" w:hAnsi="Tahoma" w:cs="Tahoma"/>
+          <w:bCs/>
+          <w:sz w:val="20"/>
+        </w:rPr>
+      </w:pPr>
+    </w:p>
+    <w:p>
+      <w:pPr>
+        <w:ind w:firstLine="360"/>
+        <w:rPr>
+          <w:rFonts w:ascii="Tahoma" w:hAnsi="Tahoma" w:cs="Tahoma"/>
+          <w:sz w:val="20"/>
+        </w:rPr>
+      </w:pPr>
+      <w:r>
+        <w:rPr>
+          <w:rFonts w:ascii="Tahoma" w:hAnsi="Tahoma" w:cs="Tahoma"/>
+          <w:b/>
+          <w:sz w:val="20"/>
+        </w:rPr>
+        <w:t>Nombre:</w:t>
+      </w:r>
+      <w:r>
+        <w:rPr>
+          <w:rFonts w:ascii="Tahoma" w:hAnsi="Tahoma" w:cs="Tahoma"/>
+          <w:b/>
+          <w:sz w:val="20"/>
+        </w:rPr>
+        <w:t xml:space="preserve"> </w:t>
+      </w:r>
+      <w:r>
+        <w:rPr>
+          <w:rFonts w:ascii="Tahoma" w:hAnsi="Tahoma" w:cs="Tahoma"/>
+          <w:bCs/>
+          <w:sz w:val="20"/>
+        </w:rPr>
+        <w:t>Eliminar</w:t>
+      </w:r>
+      <w:r>
+        <w:rPr>
+          <w:rFonts w:ascii="Tahoma" w:hAnsi="Tahoma" w:cs="Tahoma"/>
+          <w:bCs/>
+          <w:sz w:val="20"/>
+        </w:rPr>
+        <w:t xml:space="preserve"> </w:t>
+      </w:r>
+      <w:r>
+        <w:rPr>
+          <w:rFonts w:ascii="Tahoma" w:hAnsi="Tahoma" w:cs="Tahoma"/>
+          <w:bCs/>
+          <w:sz w:val="20"/>
+        </w:rPr>
+        <w:t>estudiante</w:t>
+      </w:r>
+      <w:r>
+        <w:rPr>
+          <w:rFonts w:ascii="Tahoma" w:hAnsi="Tahoma" w:cs="Tahoma"/>
+          <w:bCs/>
+          <w:sz w:val="20"/>
+        </w:rPr>
+        <w:t>.</w:t>
+      </w:r>
+    </w:p>
+    <w:p>
+      <w:pPr>
+        <w:ind w:left="360"/>
+        <w:rPr>
+          <w:rFonts w:ascii="Tahoma" w:hAnsi="Tahoma" w:cs="Tahoma"/>
+          <w:sz w:val="20"/>
+        </w:rPr>
+      </w:pPr>
+      <w:r>
+        <w:rPr>
+          <w:rFonts w:ascii="Tahoma" w:hAnsi="Tahoma" w:cs="Tahoma"/>
+          <w:b/>
+          <w:sz w:val="20"/>
+        </w:rPr>
+        <w:t>Descripción:</w:t>
+      </w:r>
+      <w:r>
+        <w:rPr>
+          <w:rFonts w:ascii="Tahoma" w:hAnsi="Tahoma" w:cs="Tahoma"/>
+          <w:sz w:val="20"/>
+        </w:rPr>
+        <w:t xml:space="preserve"> </w:t>
+      </w:r>
+      <w:r>
+        <w:rPr>
+          <w:rFonts w:ascii="Tahoma" w:hAnsi="Tahoma" w:cs="Tahoma"/>
+          <w:sz w:val="20"/>
+        </w:rPr>
+        <w:t xml:space="preserve">Este proceso eliminara los datos del estudiante registrado dentro del sistema. </w:t>
+      </w:r>
+    </w:p>
+    <w:p>
+      <w:pPr>
+        <w:ind w:firstLine="360"/>
+        <w:rPr>
+          <w:rFonts w:ascii="Tahoma" w:hAnsi="Tahoma" w:cs="Tahoma"/>
+          <w:bCs/>
+          <w:sz w:val="20"/>
+        </w:rPr>
+      </w:pPr>
+      <w:r>
+        <w:rPr>
+          <w:rFonts w:ascii="Tahoma" w:hAnsi="Tahoma" w:cs="Tahoma"/>
+          <w:b/>
+          <w:sz w:val="20"/>
+        </w:rPr>
+        <w:t xml:space="preserve">Entrada: </w:t>
+      </w:r>
+      <w:r>
+        <w:rPr>
+          <w:rFonts w:ascii="Tahoma" w:hAnsi="Tahoma" w:cs="Tahoma"/>
+          <w:bCs/>
+          <w:sz w:val="20"/>
+        </w:rPr>
+        <w:t>id</w:t>
+      </w:r>
+      <w:r>
+        <w:rPr>
+          <w:rFonts w:ascii="Tahoma" w:hAnsi="Tahoma" w:cs="Tahoma"/>
+          <w:b/>
+          <w:sz w:val="20"/>
+        </w:rPr>
+        <w:t xml:space="preserve"> </w:t>
+      </w:r>
+      <w:r>
+        <w:rPr>
+          <w:rFonts w:ascii="Tahoma" w:hAnsi="Tahoma" w:cs="Tahoma"/>
+          <w:bCs/>
+          <w:sz w:val="20"/>
+        </w:rPr>
+        <w:t>estudiante</w:t>
+      </w:r>
+    </w:p>
+    <w:p>
+      <w:pPr>
+        <w:ind w:firstLine="360"/>
+        <w:rPr>
+          <w:rFonts w:ascii="Tahoma" w:hAnsi="Tahoma" w:cs="Tahoma"/>
+          <w:bCs/>
+          <w:sz w:val="20"/>
+        </w:rPr>
+      </w:pPr>
+      <w:r>
+        <w:rPr>
+          <w:rFonts w:ascii="Tahoma" w:hAnsi="Tahoma" w:cs="Tahoma"/>
+          <w:b/>
+          <w:sz w:val="20"/>
+        </w:rPr>
+        <w:t>Salida:</w:t>
+      </w:r>
+      <w:r>
+        <w:rPr>
+          <w:rFonts w:ascii="Tahoma" w:hAnsi="Tahoma" w:cs="Tahoma"/>
+          <w:bCs/>
+          <w:sz w:val="20"/>
+        </w:rPr>
+        <w:t xml:space="preserve"> </w:t>
+      </w:r>
+    </w:p>
+    <w:p>
+      <w:pPr>
+        <w:ind w:firstLine="360"/>
+        <w:rPr>
+          <w:rFonts w:ascii="Tahoma" w:hAnsi="Tahoma" w:cs="Tahoma"/>
+          <w:bCs/>
+          <w:sz w:val="20"/>
+        </w:rPr>
+      </w:pPr>
+      <w:r>
+        <w:rPr>
+          <w:rFonts w:ascii="Tahoma" w:hAnsi="Tahoma" w:cs="Tahoma"/>
+          <w:bCs/>
+          <w:sz w:val="20"/>
+        </w:rPr>
+        <w:tab/>
+        <w:t xml:space="preserve">     Mensaje de error: “</w:t>
+      </w:r>
+      <w:r>
+        <w:rPr>
+          <w:rFonts w:ascii="Tahoma" w:hAnsi="Tahoma" w:cs="Tahoma"/>
+          <w:bCs/>
+          <w:sz w:val="20"/>
+        </w:rPr>
+        <w:t>“Error”</w:t>
+      </w:r>
+    </w:p>
+    <w:p>
+      <w:pPr>
+        <w:rPr>
+          <w:rFonts w:ascii="Tahoma" w:hAnsi="Tahoma" w:cs="Tahoma"/>
+          <w:bCs/>
+          <w:sz w:val="20"/>
+        </w:rPr>
+      </w:pPr>
+    </w:p>
+    <w:p>
+      <w:pPr>
+        <w:ind w:firstLine="360"/>
+        <w:rPr>
+          <w:rFonts w:ascii="Tahoma" w:hAnsi="Tahoma" w:cs="Tahoma"/>
+          <w:sz w:val="20"/>
+        </w:rPr>
+      </w:pPr>
+      <w:r>
+        <w:rPr>
+          <w:rFonts w:ascii="Tahoma" w:hAnsi="Tahoma" w:cs="Tahoma"/>
+          <w:b/>
+          <w:sz w:val="20"/>
+        </w:rPr>
+        <w:t>Nombre:</w:t>
+      </w:r>
+      <w:r>
+        <w:rPr>
+          <w:rFonts w:ascii="Tahoma" w:hAnsi="Tahoma" w:cs="Tahoma"/>
+          <w:b/>
+          <w:sz w:val="20"/>
+        </w:rPr>
+        <w:t xml:space="preserve"> </w:t>
+      </w:r>
+      <w:r>
+        <w:rPr>
+          <w:rFonts w:ascii="Tahoma" w:hAnsi="Tahoma" w:cs="Tahoma"/>
+          <w:bCs/>
+          <w:sz w:val="20"/>
+        </w:rPr>
+        <w:t>eliminar cita</w:t>
+      </w:r>
+    </w:p>
+    <w:p>
+      <w:pPr>
+        <w:ind w:left="360"/>
+        <w:rPr>
+          <w:rFonts w:ascii="Tahoma" w:hAnsi="Tahoma" w:cs="Tahoma"/>
+          <w:sz w:val="20"/>
+        </w:rPr>
+      </w:pPr>
+      <w:r>
+        <w:rPr>
+          <w:rFonts w:ascii="Tahoma" w:hAnsi="Tahoma" w:cs="Tahoma"/>
+          <w:b/>
+          <w:sz w:val="20"/>
+        </w:rPr>
+        <w:t>Descripción:</w:t>
+      </w:r>
+      <w:r>
+        <w:rPr>
+          <w:rFonts w:ascii="Tahoma" w:hAnsi="Tahoma" w:cs="Tahoma"/>
+          <w:sz w:val="20"/>
+        </w:rPr>
+        <w:t xml:space="preserve"> </w:t>
+      </w:r>
+      <w:r>
+        <w:rPr>
+          <w:rFonts w:ascii="Tahoma" w:hAnsi="Tahoma" w:cs="Tahoma"/>
+          <w:sz w:val="20"/>
+        </w:rPr>
+        <w:t>perm</w:t>
+      </w:r>
+      <w:r>
+        <w:rPr>
+          <w:rFonts w:ascii="Tahoma" w:hAnsi="Tahoma" w:cs="Tahoma"/>
+          <w:sz w:val="20"/>
+        </w:rPr>
+        <w:t>ite eliminar una cita</w:t>
+      </w:r>
+      <w:r>
+        <w:rPr>
+          <w:rFonts w:ascii="Tahoma" w:hAnsi="Tahoma" w:cs="Tahoma"/>
+          <w:sz w:val="20"/>
+        </w:rPr>
+        <w:t xml:space="preserve">. </w:t>
+      </w:r>
+    </w:p>
+    <w:p>
+      <w:pPr>
+        <w:ind w:firstLine="360"/>
+        <w:rPr>
+          <w:rFonts w:ascii="Tahoma" w:hAnsi="Tahoma" w:cs="Tahoma"/>
+          <w:bCs/>
+          <w:sz w:val="20"/>
+        </w:rPr>
+      </w:pPr>
+      <w:r>
+        <w:rPr>
+          <w:rFonts w:ascii="Tahoma" w:hAnsi="Tahoma" w:cs="Tahoma"/>
+          <w:b/>
+          <w:sz w:val="20"/>
+        </w:rPr>
+        <w:t xml:space="preserve">Entrada: </w:t>
+      </w:r>
+      <w:r>
+        <w:rPr>
+          <w:rFonts w:ascii="Tahoma" w:hAnsi="Tahoma" w:cs="Tahoma"/>
+          <w:bCs/>
+          <w:sz w:val="20"/>
+        </w:rPr>
+        <w:t>Id cita</w:t>
+      </w:r>
+    </w:p>
+    <w:p>
+      <w:pPr>
+        <w:ind w:firstLine="360"/>
+        <w:rPr>
+          <w:rFonts w:ascii="Tahoma" w:hAnsi="Tahoma" w:cs="Tahoma"/>
+          <w:bCs/>
+          <w:sz w:val="20"/>
+        </w:rPr>
+      </w:pPr>
+      <w:r>
+        <w:rPr>
+          <w:rFonts w:ascii="Tahoma" w:hAnsi="Tahoma" w:cs="Tahoma"/>
+          <w:b/>
+          <w:sz w:val="20"/>
+        </w:rPr>
+        <w:t>Salida:</w:t>
+      </w:r>
+      <w:r>
+        <w:rPr>
+          <w:rFonts w:ascii="Tahoma" w:hAnsi="Tahoma" w:cs="Tahoma"/>
+          <w:bCs/>
+          <w:sz w:val="20"/>
+        </w:rPr>
+        <w:t xml:space="preserve"> </w:t>
+      </w:r>
+    </w:p>
+    <w:p>
+      <w:pPr>
+        <w:ind w:firstLine="360"/>
+        <w:rPr>
+          <w:rFonts w:ascii="Tahoma" w:hAnsi="Tahoma" w:cs="Tahoma"/>
+          <w:bCs/>
+          <w:sz w:val="20"/>
+        </w:rPr>
+      </w:pPr>
+      <w:r>
+        <w:rPr>
+          <w:rFonts w:ascii="Tahoma" w:hAnsi="Tahoma" w:cs="Tahoma"/>
+          <w:bCs/>
+          <w:sz w:val="20"/>
+        </w:rPr>
+        <w:tab/>
+        <w:t xml:space="preserve">     Mensaje de error: ““Error”</w:t>
+      </w:r>
+    </w:p>
+    <w:p>
+      <w:pPr>
+        <w:ind w:firstLine="360"/>
+        <w:rPr>
+          <w:rFonts w:ascii="Tahoma" w:hAnsi="Tahoma" w:cs="Tahoma"/>
+          <w:bCs/>
+          <w:sz w:val="20"/>
+        </w:rPr>
+      </w:pPr>
+    </w:p>
+    <w:p>
+      <w:pPr>
+        <w:ind w:firstLine="360"/>
+        <w:rPr>
+          <w:rFonts w:ascii="Tahoma" w:hAnsi="Tahoma" w:cs="Tahoma"/>
+          <w:bCs/>
+          <w:sz w:val="20"/>
+        </w:rPr>
+      </w:pPr>
+    </w:p>
+    <w:p>
+      <w:pPr>
+        <w:ind w:firstLine="360"/>
+        <w:rPr>
+          <w:rFonts w:ascii="Tahoma" w:hAnsi="Tahoma" w:cs="Tahoma"/>
+          <w:bCs/>
+          <w:sz w:val="20"/>
+        </w:rPr>
+      </w:pPr>
+    </w:p>
+    <w:p>
+      <w:pPr>
+        <w:jc w:val="center"/>
+        <w:rPr>
+          <w:rFonts w:ascii="Tahoma" w:hAnsi="Tahoma" w:cs="Tahoma"/>
+          <w:b/>
+          <w:bCs/>
+          <w:sz w:val="20"/>
+        </w:rPr>
+      </w:pPr>
+      <w:r>
+        <w:rPr>
+          <w:rFonts w:ascii="Tahoma" w:hAnsi="Tahoma" w:cs="Tahoma"/>
+          <w:b/>
+          <w:bCs/>
+          <w:sz w:val="20"/>
+        </w:rPr>
+        <w:t>Profesor</w:t>
+      </w:r>
+    </w:p>
+    <w:p>
+      <w:pPr>
+        <w:rPr>
+          <w:rFonts w:ascii="Tahoma" w:hAnsi="Tahoma" w:cs="Tahoma"/>
           <w:sz w:val="20"/>
         </w:rPr>
       </w:pPr>
@@ -3724,23 +5053,104 @@
           <w:bCs/>
           <w:sz w:val="20"/>
         </w:rPr>
-        <w:t>Actualiza</w:t>
-      </w:r>
-      <w:r>
-        <w:rPr>
-          <w:rFonts w:ascii="Tahoma" w:hAnsi="Tahoma" w:cs="Tahoma"/>
-          <w:bCs/>
-          <w:sz w:val="20"/>
-        </w:rPr>
-        <w:t>r usuario</w:t>
-      </w:r>
-      <w:r>
-        <w:rPr>
-          <w:rFonts w:ascii="Tahoma" w:hAnsi="Tahoma" w:cs="Tahoma"/>
-          <w:bCs/>
-          <w:sz w:val="20"/>
-        </w:rPr>
-        <w:t xml:space="preserve"> (</w:t>
+        <w:t>In</w:t>
+      </w:r>
+      <w:r>
+        <w:rPr>
+          <w:rFonts w:ascii="Tahoma" w:hAnsi="Tahoma" w:cs="Tahoma"/>
+          <w:bCs/>
+          <w:sz w:val="20"/>
+        </w:rPr>
+        <w:t>sertar</w:t>
+      </w:r>
+      <w:r>
+        <w:rPr>
+          <w:rFonts w:ascii="Tahoma" w:hAnsi="Tahoma" w:cs="Tahoma"/>
+          <w:bCs/>
+          <w:sz w:val="20"/>
+        </w:rPr>
+        <w:t xml:space="preserve"> </w:t>
+      </w:r>
+      <w:r>
+        <w:rPr>
+          <w:rFonts w:ascii="Tahoma" w:hAnsi="Tahoma" w:cs="Tahoma"/>
+          <w:bCs/>
+          <w:sz w:val="20"/>
+        </w:rPr>
+        <w:t>profesor</w:t>
+      </w:r>
+    </w:p>
+    <w:p>
+      <w:pPr>
+        <w:ind w:firstLine="360"/>
+        <w:rPr>
+          <w:rFonts w:ascii="Tahoma" w:hAnsi="Tahoma" w:cs="Tahoma"/>
+          <w:sz w:val="20"/>
+        </w:rPr>
+      </w:pPr>
+      <w:r>
+        <w:rPr>
+          <w:rFonts w:ascii="Tahoma" w:hAnsi="Tahoma" w:cs="Tahoma"/>
+          <w:b/>
+          <w:sz w:val="20"/>
+        </w:rPr>
+        <w:t>Descripción:</w:t>
+      </w:r>
+      <w:r>
+        <w:rPr>
+          <w:rFonts w:ascii="Tahoma" w:hAnsi="Tahoma" w:cs="Tahoma"/>
+          <w:sz w:val="20"/>
+        </w:rPr>
+        <w:t xml:space="preserve"> </w:t>
+      </w:r>
+      <w:r>
+        <w:rPr>
+          <w:rFonts w:ascii="Tahoma" w:hAnsi="Tahoma" w:cs="Tahoma"/>
+          <w:sz w:val="20"/>
+        </w:rPr>
+        <w:t xml:space="preserve">Este proceso se registra a un Profesor nuevo dentro del sistema. </w:t>
+      </w:r>
+    </w:p>
+    <w:p>
+      <w:pPr>
+        <w:ind w:left="360"/>
+        <w:rPr>
+          <w:rFonts w:ascii="Tahoma" w:hAnsi="Tahoma" w:cs="Tahoma"/>
+          <w:bCs/>
+          <w:sz w:val="20"/>
+        </w:rPr>
+      </w:pPr>
+      <w:r>
+        <w:rPr>
+          <w:rFonts w:ascii="Tahoma" w:hAnsi="Tahoma" w:cs="Tahoma"/>
+          <w:b/>
+          <w:sz w:val="20"/>
+        </w:rPr>
+        <w:t xml:space="preserve">Entrada: </w:t>
+      </w:r>
+      <w:r>
+        <w:rPr>
+          <w:rFonts w:ascii="Tahoma" w:hAnsi="Tahoma" w:cs="Tahoma"/>
+          <w:bCs/>
+          <w:sz w:val="20"/>
+        </w:rPr>
+        <w:t xml:space="preserve">Id </w:t>
+      </w:r>
+      <w:r>
+        <w:rPr>
+          <w:rFonts w:ascii="Tahoma" w:hAnsi="Tahoma" w:cs="Tahoma"/>
+          <w:bCs/>
+          <w:sz w:val="20"/>
+        </w:rPr>
+        <w:t>profesor</w:t>
+      </w:r>
+      <w:r>
+        <w:rPr>
+          <w:rFonts w:ascii="Tahoma" w:hAnsi="Tahoma" w:cs="Tahoma"/>
+          <w:bCs/>
+          <w:sz w:val="20"/>
+        </w:rPr>
+        <w:t xml:space="preserve">, nombre, apellido, correo electrónico, </w:t>
       </w:r>
       <w:proofErr w:type="spellStart"/>
       <w:r>
@@ -3749,7 +5159,7 @@
           <w:bCs/>
           <w:sz w:val="20"/>
         </w:rPr>
-        <w:t>admin</w:t>
+        <w:t>telefonocasa</w:t>
       </w:r>
       <w:proofErr w:type="spellEnd"/>
       <w:r>
@@ -3758,111 +5168,62 @@
           <w:bCs/>
           <w:sz w:val="20"/>
         </w:rPr>
-        <w:t>).</w:t>
-      </w:r>
-    </w:p>
-    <w:p>
-      <w:pPr>
-        <w:ind w:firstLine="360"/>
-        <w:rPr>
-          <w:rFonts w:ascii="Tahoma" w:hAnsi="Tahoma" w:cs="Tahoma"/>
-          <w:sz w:val="20"/>
-        </w:rPr>
-      </w:pPr>
-      <w:r>
-        <w:rPr>
-          <w:rFonts w:ascii="Tahoma" w:hAnsi="Tahoma" w:cs="Tahoma"/>
-          <w:b/>
-          <w:sz w:val="20"/>
-        </w:rPr>
-        <w:t>Descripción:</w:t>
-      </w:r>
-      <w:r>
-        <w:rPr>
-          <w:rFonts w:ascii="Tahoma" w:hAnsi="Tahoma" w:cs="Tahoma"/>
-          <w:sz w:val="20"/>
-        </w:rPr>
-        <w:t xml:space="preserve"> </w:t>
-      </w:r>
-      <w:r>
-        <w:rPr>
-          <w:rFonts w:ascii="Tahoma" w:hAnsi="Tahoma" w:cs="Tahoma"/>
-          <w:sz w:val="20"/>
-        </w:rPr>
-        <w:t xml:space="preserve">Este proceso actualizara los datos de un usuario registrado dentro del sistema. </w:t>
-      </w:r>
-    </w:p>
-    <w:p>
-      <w:pPr>
-        <w:ind w:firstLine="360"/>
-        <w:rPr>
-          <w:rFonts w:ascii="Tahoma" w:hAnsi="Tahoma" w:cs="Tahoma"/>
-          <w:b/>
-          <w:sz w:val="20"/>
-        </w:rPr>
-      </w:pPr>
-      <w:r>
-        <w:rPr>
-          <w:rFonts w:ascii="Tahoma" w:hAnsi="Tahoma" w:cs="Tahoma"/>
-          <w:b/>
-          <w:sz w:val="20"/>
-        </w:rPr>
-        <w:t>Nota:</w:t>
-      </w:r>
-      <w:r>
-        <w:rPr>
-          <w:rFonts w:ascii="Tahoma" w:hAnsi="Tahoma" w:cs="Tahoma"/>
-          <w:b/>
-          <w:sz w:val="20"/>
-        </w:rPr>
-        <w:t xml:space="preserve"> </w:t>
-      </w:r>
-      <w:r>
-        <w:rPr>
-          <w:rFonts w:ascii="Tahoma" w:hAnsi="Tahoma" w:cs="Tahoma"/>
-          <w:bCs/>
-          <w:sz w:val="20"/>
-        </w:rPr>
-        <w:t>Se validará a través del núm</w:t>
-      </w:r>
-      <w:r>
-        <w:rPr>
-          <w:rFonts w:ascii="Tahoma" w:hAnsi="Tahoma" w:cs="Tahoma"/>
-          <w:bCs/>
-          <w:sz w:val="20"/>
-        </w:rPr>
-        <w:t>ero de cedula y contraseña.</w:t>
-      </w:r>
-    </w:p>
-    <w:p>
-      <w:pPr>
-        <w:ind w:firstLine="360"/>
-        <w:rPr>
-          <w:rFonts w:ascii="Tahoma" w:hAnsi="Tahoma" w:cs="Tahoma"/>
-          <w:bCs/>
-          <w:sz w:val="20"/>
-        </w:rPr>
-      </w:pPr>
-      <w:r>
-        <w:rPr>
-          <w:rFonts w:ascii="Tahoma" w:hAnsi="Tahoma" w:cs="Tahoma"/>
-          <w:b/>
-          <w:sz w:val="20"/>
-        </w:rPr>
-        <w:t xml:space="preserve">Entrada: </w:t>
-      </w:r>
-      <w:r>
-        <w:rPr>
-          <w:rFonts w:ascii="Tahoma" w:hAnsi="Tahoma" w:cs="Tahoma"/>
-          <w:bCs/>
-          <w:sz w:val="20"/>
-        </w:rPr>
-        <w:t>registro de actividades, número de cédula, nombre, apellido, edad, fecha de nacimiento, correo electrónico, contraseña.</w:t>
-      </w:r>
-    </w:p>
-    <w:p>
-      <w:pPr>
-        <w:ind w:firstLine="360"/>
+        <w:t xml:space="preserve">, </w:t>
+      </w:r>
+      <w:proofErr w:type="spellStart"/>
+      <w:r>
+        <w:rPr>
+          <w:rFonts w:ascii="Tahoma" w:hAnsi="Tahoma" w:cs="Tahoma"/>
+          <w:bCs/>
+          <w:sz w:val="20"/>
+        </w:rPr>
+        <w:t>telefonocelular</w:t>
+      </w:r>
+      <w:proofErr w:type="spellEnd"/>
+      <w:r>
+        <w:rPr>
+          <w:rFonts w:ascii="Tahoma" w:hAnsi="Tahoma" w:cs="Tahoma"/>
+          <w:bCs/>
+          <w:sz w:val="20"/>
+        </w:rPr>
+        <w:t xml:space="preserve">, fecha de nacimiento, materia </w:t>
+      </w:r>
+      <w:r>
+        <w:rPr>
+          <w:rFonts w:ascii="Tahoma" w:hAnsi="Tahoma" w:cs="Tahoma"/>
+          <w:bCs/>
+          <w:sz w:val="20"/>
+        </w:rPr>
+        <w:t>impartida</w:t>
+      </w:r>
+      <w:r>
+        <w:rPr>
+          <w:rFonts w:ascii="Tahoma" w:hAnsi="Tahoma" w:cs="Tahoma"/>
+          <w:bCs/>
+          <w:sz w:val="20"/>
+        </w:rPr>
+        <w:t>, hora</w:t>
+      </w:r>
+      <w:r>
+        <w:rPr>
+          <w:rFonts w:ascii="Tahoma" w:hAnsi="Tahoma" w:cs="Tahoma"/>
+          <w:bCs/>
+          <w:sz w:val="20"/>
+        </w:rPr>
+        <w:t xml:space="preserve"> trabajo</w:t>
+      </w:r>
+      <w:r>
+        <w:rPr>
+          <w:rFonts w:ascii="Tahoma" w:hAnsi="Tahoma" w:cs="Tahoma"/>
+          <w:bCs/>
+          <w:sz w:val="20"/>
+        </w:rPr>
+        <w:t>, id horario.</w:t>
+      </w:r>
+    </w:p>
+    <w:p>
+      <w:pPr>
+        <w:ind w:left="360"/>
         <w:rPr>
           <w:rFonts w:ascii="Tahoma" w:hAnsi="Tahoma" w:cs="Tahoma"/>
           <w:bCs/>
@@ -3928,16 +5289,71 @@
         <w:ind w:firstLine="360"/>
         <w:rPr>
           <w:rFonts w:ascii="Tahoma" w:hAnsi="Tahoma" w:cs="Tahoma"/>
-          <w:bCs/>
-          <w:sz w:val="20"/>
-        </w:rPr>
-      </w:pPr>
+          <w:sz w:val="20"/>
+        </w:rPr>
+      </w:pPr>
+      <w:r>
+        <w:rPr>
+          <w:rFonts w:ascii="Tahoma" w:hAnsi="Tahoma" w:cs="Tahoma"/>
+          <w:b/>
+          <w:sz w:val="20"/>
+        </w:rPr>
+        <w:t>Nombre:</w:t>
+      </w:r>
+      <w:r>
+        <w:rPr>
+          <w:rFonts w:ascii="Tahoma" w:hAnsi="Tahoma" w:cs="Tahoma"/>
+          <w:b/>
+          <w:sz w:val="20"/>
+        </w:rPr>
+        <w:t xml:space="preserve"> </w:t>
+      </w:r>
+      <w:r>
+        <w:rPr>
+          <w:rFonts w:ascii="Tahoma" w:hAnsi="Tahoma" w:cs="Tahoma"/>
+          <w:bCs/>
+          <w:sz w:val="20"/>
+        </w:rPr>
+        <w:t>Agregar cita</w:t>
+      </w:r>
+    </w:p>
+    <w:p>
+      <w:pPr>
+        <w:ind w:left="360"/>
+        <w:rPr>
+          <w:rFonts w:ascii="Tahoma" w:hAnsi="Tahoma" w:cs="Tahoma"/>
+          <w:sz w:val="20"/>
+        </w:rPr>
+      </w:pPr>
+      <w:r>
+        <w:rPr>
+          <w:rFonts w:ascii="Tahoma" w:hAnsi="Tahoma" w:cs="Tahoma"/>
+          <w:b/>
+          <w:sz w:val="20"/>
+        </w:rPr>
+        <w:t>Descripción:</w:t>
+      </w:r>
+      <w:r>
+        <w:rPr>
+          <w:rFonts w:ascii="Tahoma" w:hAnsi="Tahoma" w:cs="Tahoma"/>
+          <w:sz w:val="20"/>
+        </w:rPr>
+        <w:t xml:space="preserve"> </w:t>
+      </w:r>
+      <w:r>
+        <w:rPr>
+          <w:rFonts w:ascii="Tahoma" w:hAnsi="Tahoma" w:cs="Tahoma"/>
+          <w:sz w:val="20"/>
+        </w:rPr>
+        <w:t xml:space="preserve">permite al estudiante agendar una cita personalizada con un psicólogo registrado en el sistema. </w:t>
+      </w:r>
     </w:p>
     <w:p>
       <w:pPr>
         <w:ind w:firstLine="360"/>
         <w:rPr>
           <w:rFonts w:ascii="Tahoma" w:hAnsi="Tahoma" w:cs="Tahoma"/>
+          <w:bCs/>
           <w:sz w:val="20"/>
         </w:rPr>
       </w:pPr>
@@ -3947,6 +5363,106 @@
           <w:b/>
           <w:sz w:val="20"/>
         </w:rPr>
+        <w:t xml:space="preserve">Entrada: </w:t>
+      </w:r>
+      <w:r>
+        <w:rPr>
+          <w:rFonts w:ascii="Tahoma" w:hAnsi="Tahoma" w:cs="Tahoma"/>
+          <w:bCs/>
+          <w:sz w:val="20"/>
+        </w:rPr>
+        <w:t>Fecha, motivo, hora, id cita, cedula de identidad, id consulta.</w:t>
+      </w:r>
+    </w:p>
+    <w:p>
+      <w:pPr>
+        <w:ind w:firstLine="360"/>
+        <w:rPr>
+          <w:rFonts w:ascii="Tahoma" w:hAnsi="Tahoma" w:cs="Tahoma"/>
+          <w:bCs/>
+          <w:sz w:val="20"/>
+        </w:rPr>
+      </w:pPr>
+      <w:r>
+        <w:rPr>
+          <w:rFonts w:ascii="Tahoma" w:hAnsi="Tahoma" w:cs="Tahoma"/>
+          <w:b/>
+          <w:sz w:val="20"/>
+        </w:rPr>
+        <w:t>Salida:</w:t>
+      </w:r>
+      <w:r>
+        <w:rPr>
+          <w:rFonts w:ascii="Tahoma" w:hAnsi="Tahoma" w:cs="Tahoma"/>
+          <w:bCs/>
+          <w:sz w:val="20"/>
+        </w:rPr>
+        <w:t xml:space="preserve"> </w:t>
+      </w:r>
+    </w:p>
+    <w:p>
+      <w:pPr>
+        <w:ind w:firstLine="360"/>
+        <w:rPr>
+          <w:rFonts w:ascii="Tahoma" w:hAnsi="Tahoma" w:cs="Tahoma"/>
+          <w:bCs/>
+          <w:sz w:val="20"/>
+        </w:rPr>
+      </w:pPr>
+      <w:r>
+        <w:rPr>
+          <w:rFonts w:ascii="Tahoma" w:hAnsi="Tahoma" w:cs="Tahoma"/>
+          <w:bCs/>
+          <w:sz w:val="20"/>
+        </w:rPr>
+        <w:tab/>
+        <w:t xml:space="preserve">     Mensaje de error: “Horarios no disponibles”.</w:t>
+      </w:r>
+    </w:p>
+    <w:p>
+      <w:pPr>
+        <w:ind w:firstLine="360"/>
+        <w:rPr>
+          <w:rFonts w:ascii="Tahoma" w:hAnsi="Tahoma" w:cs="Tahoma"/>
+          <w:bCs/>
+          <w:sz w:val="20"/>
+        </w:rPr>
+      </w:pPr>
+    </w:p>
+    <w:p>
+      <w:pPr>
+        <w:ind w:firstLine="360"/>
+        <w:rPr>
+          <w:rFonts w:ascii="Tahoma" w:hAnsi="Tahoma" w:cs="Tahoma"/>
+          <w:bCs/>
+          <w:sz w:val="20"/>
+        </w:rPr>
+      </w:pPr>
+    </w:p>
+    <w:p>
+      <w:pPr>
+        <w:ind w:firstLine="360"/>
+        <w:rPr>
+          <w:rFonts w:ascii="Tahoma" w:hAnsi="Tahoma" w:cs="Tahoma"/>
+          <w:bCs/>
+          <w:sz w:val="20"/>
+        </w:rPr>
+      </w:pPr>
+    </w:p>
+    <w:p>
+      <w:pPr>
+        <w:ind w:firstLine="360"/>
+        <w:rPr>
+          <w:rFonts w:ascii="Tahoma" w:hAnsi="Tahoma" w:cs="Tahoma"/>
+          <w:sz w:val="20"/>
+        </w:rPr>
+      </w:pPr>
+      <w:r>
+        <w:rPr>
+          <w:rFonts w:ascii="Tahoma" w:hAnsi="Tahoma" w:cs="Tahoma"/>
+          <w:b/>
+          <w:sz w:val="20"/>
+        </w:rPr>
         <w:t>Nombre:</w:t>
       </w:r>
       <w:r>
@@ -3971,7 +5487,15 @@
           <w:bCs/>
           <w:sz w:val="20"/>
         </w:rPr>
-        <w:t xml:space="preserve"> usuario</w:t>
+        <w:t xml:space="preserve"> </w:t>
+      </w:r>
+      <w:r>
+        <w:rPr>
+          <w:rFonts w:ascii="Tahoma" w:hAnsi="Tahoma" w:cs="Tahoma"/>
+          <w:bCs/>
+          <w:sz w:val="20"/>
+        </w:rPr>
+        <w:t>profesor</w:t>
       </w:r>
       <w:r>
         <w:rPr>
@@ -3984,9 +5508,55 @@
     </w:p>
     <w:p>
       <w:pPr>
+        <w:ind w:left="360"/>
+        <w:rPr>
+          <w:rFonts w:ascii="Tahoma" w:hAnsi="Tahoma" w:cs="Tahoma"/>
+          <w:sz w:val="20"/>
+        </w:rPr>
+      </w:pPr>
+      <w:r>
+        <w:rPr>
+          <w:rFonts w:ascii="Tahoma" w:hAnsi="Tahoma" w:cs="Tahoma"/>
+          <w:b/>
+          <w:sz w:val="20"/>
+        </w:rPr>
+        <w:t>Descripción:</w:t>
+      </w:r>
+      <w:r>
+        <w:rPr>
+          <w:rFonts w:ascii="Tahoma" w:hAnsi="Tahoma" w:cs="Tahoma"/>
+          <w:sz w:val="20"/>
+        </w:rPr>
+        <w:t xml:space="preserve"> </w:t>
+      </w:r>
+      <w:r>
+        <w:rPr>
+          <w:rFonts w:ascii="Tahoma" w:hAnsi="Tahoma" w:cs="Tahoma"/>
+          <w:sz w:val="20"/>
+        </w:rPr>
+        <w:t xml:space="preserve">Este proceso eliminara los datos del </w:t>
+      </w:r>
+      <w:r>
+        <w:rPr>
+          <w:rFonts w:ascii="Tahoma" w:hAnsi="Tahoma" w:cs="Tahoma"/>
+          <w:sz w:val="20"/>
+        </w:rPr>
+        <w:t>profesor</w:t>
+      </w:r>
+      <w:r>
+        <w:rPr>
+          <w:rFonts w:ascii="Tahoma" w:hAnsi="Tahoma" w:cs="Tahoma"/>
+          <w:sz w:val="20"/>
+        </w:rPr>
+        <w:t xml:space="preserve"> registrado dentro del sistema. </w:t>
+      </w:r>
+    </w:p>
+    <w:p>
+      <w:pPr>
         <w:ind w:firstLine="360"/>
         <w:rPr>
           <w:rFonts w:ascii="Tahoma" w:hAnsi="Tahoma" w:cs="Tahoma"/>
+          <w:bCs/>
           <w:sz w:val="20"/>
         </w:rPr>
       </w:pPr>
@@ -3996,6 +5566,136 @@
           <w:b/>
           <w:sz w:val="20"/>
         </w:rPr>
+        <w:t xml:space="preserve">Entrada: </w:t>
+      </w:r>
+      <w:proofErr w:type="gramStart"/>
+      <w:r>
+        <w:rPr>
+          <w:rFonts w:ascii="Tahoma" w:hAnsi="Tahoma" w:cs="Tahoma"/>
+          <w:bCs/>
+          <w:sz w:val="20"/>
+        </w:rPr>
+        <w:t>id</w:t>
+      </w:r>
+      <w:proofErr w:type="gramEnd"/>
+      <w:r>
+        <w:rPr>
+          <w:rFonts w:ascii="Tahoma" w:hAnsi="Tahoma" w:cs="Tahoma"/>
+          <w:b/>
+          <w:sz w:val="20"/>
+        </w:rPr>
+        <w:t xml:space="preserve"> </w:t>
+      </w:r>
+      <w:r>
+        <w:rPr>
+          <w:rFonts w:ascii="Tahoma" w:hAnsi="Tahoma" w:cs="Tahoma"/>
+          <w:bCs/>
+          <w:sz w:val="20"/>
+        </w:rPr>
+        <w:t>profesor</w:t>
+      </w:r>
+    </w:p>
+    <w:p>
+      <w:pPr>
+        <w:ind w:firstLine="360"/>
+        <w:rPr>
+          <w:rFonts w:ascii="Tahoma" w:hAnsi="Tahoma" w:cs="Tahoma"/>
+          <w:bCs/>
+          <w:sz w:val="20"/>
+        </w:rPr>
+      </w:pPr>
+      <w:r>
+        <w:rPr>
+          <w:rFonts w:ascii="Tahoma" w:hAnsi="Tahoma" w:cs="Tahoma"/>
+          <w:b/>
+          <w:sz w:val="20"/>
+        </w:rPr>
+        <w:t>Salida:</w:t>
+      </w:r>
+      <w:r>
+        <w:rPr>
+          <w:rFonts w:ascii="Tahoma" w:hAnsi="Tahoma" w:cs="Tahoma"/>
+          <w:bCs/>
+          <w:sz w:val="20"/>
+        </w:rPr>
+        <w:t xml:space="preserve"> </w:t>
+      </w:r>
+    </w:p>
+    <w:p>
+      <w:pPr>
+        <w:ind w:firstLine="360"/>
+        <w:rPr>
+          <w:rFonts w:ascii="Tahoma" w:hAnsi="Tahoma" w:cs="Tahoma"/>
+          <w:bCs/>
+          <w:sz w:val="20"/>
+        </w:rPr>
+      </w:pPr>
+      <w:r>
+        <w:rPr>
+          <w:rFonts w:ascii="Tahoma" w:hAnsi="Tahoma" w:cs="Tahoma"/>
+          <w:bCs/>
+          <w:sz w:val="20"/>
+        </w:rPr>
+        <w:tab/>
+        <w:t xml:space="preserve">     Mensaje de error: ““Error”</w:t>
+      </w:r>
+    </w:p>
+    <w:p>
+      <w:pPr>
+        <w:rPr>
+          <w:rFonts w:ascii="Tahoma" w:hAnsi="Tahoma" w:cs="Tahoma"/>
+          <w:bCs/>
+          <w:sz w:val="20"/>
+        </w:rPr>
+      </w:pPr>
+    </w:p>
+    <w:p>
+      <w:pPr>
+        <w:ind w:firstLine="360"/>
+        <w:rPr>
+          <w:rFonts w:ascii="Tahoma" w:hAnsi="Tahoma" w:cs="Tahoma"/>
+          <w:sz w:val="20"/>
+        </w:rPr>
+      </w:pPr>
+      <w:r>
+        <w:rPr>
+          <w:rFonts w:ascii="Tahoma" w:hAnsi="Tahoma" w:cs="Tahoma"/>
+          <w:b/>
+          <w:sz w:val="20"/>
+        </w:rPr>
+        <w:t>Nombre:</w:t>
+      </w:r>
+      <w:r>
+        <w:rPr>
+          <w:rFonts w:ascii="Tahoma" w:hAnsi="Tahoma" w:cs="Tahoma"/>
+          <w:b/>
+          <w:sz w:val="20"/>
+        </w:rPr>
+        <w:t xml:space="preserve"> </w:t>
+      </w:r>
+      <w:r>
+        <w:rPr>
+          <w:rFonts w:ascii="Tahoma" w:hAnsi="Tahoma" w:cs="Tahoma"/>
+          <w:bCs/>
+          <w:sz w:val="20"/>
+        </w:rPr>
+        <w:t>eliminar cita</w:t>
+      </w:r>
+    </w:p>
+    <w:p>
+      <w:pPr>
+        <w:ind w:left="360"/>
+        <w:rPr>
+          <w:rFonts w:ascii="Tahoma" w:hAnsi="Tahoma" w:cs="Tahoma"/>
+          <w:sz w:val="20"/>
+        </w:rPr>
+      </w:pPr>
+      <w:r>
+        <w:rPr>
+          <w:rFonts w:ascii="Tahoma" w:hAnsi="Tahoma" w:cs="Tahoma"/>
+          <w:b/>
+          <w:sz w:val="20"/>
+        </w:rPr>
         <w:t>Descripción:</w:t>
       </w:r>
       <w:r>
@@ -4010,7 +5710,7 @@
           <w:rFonts w:ascii="Tahoma" w:hAnsi="Tahoma" w:cs="Tahoma"/>
           <w:sz w:val="20"/>
         </w:rPr>
-        <w:t xml:space="preserve">Este proceso eliminara los datos de un usuario registrado dentro del sistema. </w:t>
+        <w:t xml:space="preserve">permite eliminar una cita. </w:t>
       </w:r>
     </w:p>
     <w:p>
@@ -4018,9 +5718,35 @@
         <w:ind w:firstLine="360"/>
         <w:rPr>
           <w:rFonts w:ascii="Tahoma" w:hAnsi="Tahoma" w:cs="Tahoma"/>
+          <w:bCs/>
+          <w:sz w:val="20"/>
+        </w:rPr>
+      </w:pPr>
+      <w:r>
+        <w:rPr>
+          <w:rFonts w:ascii="Tahoma" w:hAnsi="Tahoma" w:cs="Tahoma"/>
           <w:b/>
           <w:sz w:val="20"/>
         </w:rPr>
+        <w:t xml:space="preserve">Entrada: </w:t>
+      </w:r>
+      <w:r>
+        <w:rPr>
+          <w:rFonts w:ascii="Tahoma" w:hAnsi="Tahoma" w:cs="Tahoma"/>
+          <w:bCs/>
+          <w:sz w:val="20"/>
+        </w:rPr>
+        <w:t>Id cita</w:t>
+      </w:r>
+    </w:p>
+    <w:p>
+      <w:pPr>
+        <w:ind w:firstLine="360"/>
+        <w:rPr>
+          <w:rFonts w:ascii="Tahoma" w:hAnsi="Tahoma" w:cs="Tahoma"/>
+          <w:bCs/>
+          <w:sz w:val="20"/>
+        </w:rPr>
       </w:pPr>
       <w:r>
         <w:rPr>
@@ -4028,12 +5754,142 @@
           <w:b/>
           <w:sz w:val="20"/>
         </w:rPr>
-        <w:t>Nota:</w:t>
-      </w:r>
-      <w:r>
+        <w:t>Salida:</w:t>
+      </w:r>
+      <w:r>
+        <w:rPr>
+          <w:rFonts w:ascii="Tahoma" w:hAnsi="Tahoma" w:cs="Tahoma"/>
+          <w:bCs/>
+          <w:sz w:val="20"/>
+        </w:rPr>
+        <w:t xml:space="preserve"> </w:t>
+      </w:r>
+    </w:p>
+    <w:p>
+      <w:pPr>
+        <w:ind w:firstLine="360"/>
+        <w:rPr>
+          <w:rFonts w:ascii="Tahoma" w:hAnsi="Tahoma" w:cs="Tahoma"/>
+          <w:bCs/>
+          <w:sz w:val="20"/>
+        </w:rPr>
+      </w:pPr>
+      <w:r>
+        <w:rPr>
+          <w:rFonts w:ascii="Tahoma" w:hAnsi="Tahoma" w:cs="Tahoma"/>
+          <w:bCs/>
+          <w:sz w:val="20"/>
+        </w:rPr>
+        <w:tab/>
+        <w:t xml:space="preserve">     Mensaje de error: ““Error”</w:t>
+      </w:r>
+    </w:p>
+    <w:p>
+      <w:pPr>
+        <w:ind w:firstLine="360"/>
+        <w:rPr>
+          <w:rFonts w:ascii="Tahoma" w:hAnsi="Tahoma" w:cs="Tahoma"/>
+          <w:bCs/>
+          <w:sz w:val="20"/>
+        </w:rPr>
+      </w:pPr>
+    </w:p>
+    <w:p>
+      <w:pPr>
+        <w:ind w:firstLine="360"/>
+        <w:rPr>
+          <w:rFonts w:ascii="Tahoma" w:hAnsi="Tahoma" w:cs="Tahoma"/>
+          <w:bCs/>
+          <w:sz w:val="20"/>
+        </w:rPr>
+      </w:pPr>
+      <w:r>
+        <w:rPr>
+          <w:rFonts w:ascii="Tahoma" w:hAnsi="Tahoma" w:cs="Tahoma"/>
+          <w:bCs/>
+          <w:sz w:val="20"/>
+        </w:rPr>
+        <w:tab/>
+        <w:t xml:space="preserve">     </w:t>
+      </w:r>
+    </w:p>
+    <w:p>
+      <w:pPr>
+        <w:ind w:firstLine="360"/>
+        <w:rPr>
+          <w:rFonts w:ascii="Tahoma" w:hAnsi="Tahoma" w:cs="Tahoma"/>
+          <w:bCs/>
+          <w:sz w:val="20"/>
+        </w:rPr>
+      </w:pPr>
+    </w:p>
+    <w:p>
+      <w:pPr>
+        <w:ind w:firstLine="360"/>
+        <w:rPr>
+          <w:rFonts w:ascii="Tahoma" w:hAnsi="Tahoma" w:cs="Tahoma"/>
+          <w:bCs/>
+          <w:sz w:val="20"/>
+        </w:rPr>
+      </w:pPr>
+    </w:p>
+    <w:p>
+      <w:pPr>
+        <w:ind w:firstLine="360"/>
+        <w:rPr>
+          <w:rFonts w:ascii="Tahoma" w:hAnsi="Tahoma" w:cs="Tahoma"/>
+          <w:sz w:val="20"/>
+        </w:rPr>
+      </w:pPr>
+    </w:p>
+    <w:p>
+      <w:pPr>
+        <w:jc w:val="center"/>
         <w:rPr>
           <w:rFonts w:ascii="Tahoma" w:hAnsi="Tahoma" w:cs="Tahoma"/>
           <w:b/>
+          <w:bCs/>
+          <w:sz w:val="20"/>
+        </w:rPr>
+      </w:pPr>
+      <w:r>
+        <w:rPr>
+          <w:rFonts w:ascii="Tahoma" w:hAnsi="Tahoma" w:cs="Tahoma"/>
+          <w:b/>
+          <w:bCs/>
+          <w:sz w:val="20"/>
+        </w:rPr>
+        <w:t xml:space="preserve">Psicólogo </w:t>
+      </w:r>
+    </w:p>
+    <w:p>
+      <w:pPr>
+        <w:rPr>
+          <w:rFonts w:ascii="Tahoma" w:hAnsi="Tahoma" w:cs="Tahoma"/>
+          <w:sz w:val="20"/>
+        </w:rPr>
+      </w:pPr>
+    </w:p>
+    <w:p>
+      <w:pPr>
+        <w:ind w:firstLine="360"/>
+        <w:rPr>
+          <w:rFonts w:ascii="Tahoma" w:hAnsi="Tahoma" w:cs="Tahoma"/>
+          <w:sz w:val="20"/>
+        </w:rPr>
+      </w:pPr>
+      <w:r>
+        <w:rPr>
+          <w:rFonts w:ascii="Tahoma" w:hAnsi="Tahoma" w:cs="Tahoma"/>
+          <w:b/>
+          <w:sz w:val="20"/>
+        </w:rPr>
+        <w:t>Nombre:</w:t>
+      </w:r>
+      <w:r>
+        <w:rPr>
+          <w:rFonts w:ascii="Tahoma" w:hAnsi="Tahoma" w:cs="Tahoma"/>
+          <w:b/>
           <w:sz w:val="20"/>
         </w:rPr>
         <w:t xml:space="preserve"> </w:t>
@@ -4044,15 +5900,15 @@
           <w:bCs/>
           <w:sz w:val="20"/>
         </w:rPr>
-        <w:t>Se validará a través del núm</w:t>
-      </w:r>
-      <w:r>
-        <w:rPr>
-          <w:rFonts w:ascii="Tahoma" w:hAnsi="Tahoma" w:cs="Tahoma"/>
-          <w:bCs/>
-          <w:sz w:val="20"/>
-        </w:rPr>
-        <w:t>ero de cedula, correo institucional y contraseña.</w:t>
+        <w:t>I</w:t>
+      </w:r>
+      <w:r>
+        <w:rPr>
+          <w:rFonts w:ascii="Tahoma" w:hAnsi="Tahoma" w:cs="Tahoma"/>
+          <w:bCs/>
+          <w:sz w:val="20"/>
+        </w:rPr>
+        <w:t>nsertar psicólogo</w:t>
       </w:r>
     </w:p>
     <w:p>
@@ -4060,7 +5916,6 @@
         <w:ind w:firstLine="360"/>
         <w:rPr>
           <w:rFonts w:ascii="Tahoma" w:hAnsi="Tahoma" w:cs="Tahoma"/>
-          <w:bCs/>
           <w:sz w:val="20"/>
         </w:rPr>
       </w:pPr>
@@ -4070,6 +5925,270 @@
           <w:b/>
           <w:sz w:val="20"/>
         </w:rPr>
+        <w:t>Descripción:</w:t>
+      </w:r>
+      <w:r>
+        <w:rPr>
+          <w:rFonts w:ascii="Tahoma" w:hAnsi="Tahoma" w:cs="Tahoma"/>
+          <w:sz w:val="20"/>
+        </w:rPr>
+        <w:t xml:space="preserve"> </w:t>
+      </w:r>
+      <w:r>
+        <w:rPr>
+          <w:rFonts w:ascii="Tahoma" w:hAnsi="Tahoma" w:cs="Tahoma"/>
+          <w:sz w:val="20"/>
+        </w:rPr>
+        <w:t xml:space="preserve">Este proceso se registra a un Psicólogo nuevo dentro del sistema. </w:t>
+      </w:r>
+    </w:p>
+    <w:p>
+      <w:pPr>
+        <w:ind w:left="360"/>
+        <w:rPr>
+          <w:rFonts w:ascii="Tahoma" w:hAnsi="Tahoma" w:cs="Tahoma"/>
+          <w:bCs/>
+          <w:sz w:val="20"/>
+        </w:rPr>
+      </w:pPr>
+      <w:r>
+        <w:rPr>
+          <w:rFonts w:ascii="Tahoma" w:hAnsi="Tahoma" w:cs="Tahoma"/>
+          <w:b/>
+          <w:sz w:val="20"/>
+        </w:rPr>
+        <w:t>Entrada:</w:t>
+      </w:r>
+      <w:r>
+        <w:rPr>
+          <w:rFonts w:ascii="Tahoma" w:hAnsi="Tahoma" w:cs="Tahoma"/>
+          <w:b/>
+          <w:sz w:val="20"/>
+        </w:rPr>
+        <w:t xml:space="preserve"> </w:t>
+      </w:r>
+      <w:r>
+        <w:rPr>
+          <w:rFonts w:ascii="Tahoma" w:hAnsi="Tahoma" w:cs="Tahoma"/>
+          <w:bCs/>
+          <w:sz w:val="20"/>
+        </w:rPr>
+        <w:t xml:space="preserve">id </w:t>
+      </w:r>
+      <w:proofErr w:type="spellStart"/>
+      <w:proofErr w:type="gramStart"/>
+      <w:r>
+        <w:rPr>
+          <w:rFonts w:ascii="Tahoma" w:hAnsi="Tahoma" w:cs="Tahoma"/>
+          <w:bCs/>
+          <w:sz w:val="20"/>
+        </w:rPr>
+        <w:t>psicologo,n</w:t>
+      </w:r>
+      <w:proofErr w:type="spellEnd"/>
+      <w:proofErr w:type="gramEnd"/>
+      <w:r>
+        <w:rPr>
+          <w:rFonts w:ascii="Tahoma" w:hAnsi="Tahoma" w:cs="Tahoma"/>
+          <w:bCs/>
+          <w:sz w:val="20"/>
+        </w:rPr>
+        <w:t xml:space="preserve"> consultas</w:t>
+      </w:r>
+      <w:r>
+        <w:rPr>
+          <w:rFonts w:ascii="Tahoma" w:hAnsi="Tahoma" w:cs="Tahoma"/>
+          <w:bCs/>
+          <w:sz w:val="20"/>
+        </w:rPr>
+        <w:t>, nombre, apellido, fecha de nacimiento, correo electrónico</w:t>
+      </w:r>
+      <w:r>
+        <w:rPr>
+          <w:rFonts w:ascii="Tahoma" w:hAnsi="Tahoma" w:cs="Tahoma"/>
+          <w:bCs/>
+          <w:sz w:val="20"/>
+        </w:rPr>
+        <w:t xml:space="preserve">, </w:t>
+      </w:r>
+      <w:proofErr w:type="spellStart"/>
+      <w:r>
+        <w:rPr>
+          <w:rFonts w:ascii="Tahoma" w:hAnsi="Tahoma" w:cs="Tahoma"/>
+          <w:bCs/>
+          <w:sz w:val="20"/>
+        </w:rPr>
+        <w:t>telefonocasa</w:t>
+      </w:r>
+      <w:proofErr w:type="spellEnd"/>
+      <w:r>
+        <w:rPr>
+          <w:rFonts w:ascii="Tahoma" w:hAnsi="Tahoma" w:cs="Tahoma"/>
+          <w:bCs/>
+          <w:sz w:val="20"/>
+        </w:rPr>
+        <w:t xml:space="preserve">, </w:t>
+      </w:r>
+      <w:proofErr w:type="spellStart"/>
+      <w:r>
+        <w:rPr>
+          <w:rFonts w:ascii="Tahoma" w:hAnsi="Tahoma" w:cs="Tahoma"/>
+          <w:bCs/>
+          <w:sz w:val="20"/>
+        </w:rPr>
+        <w:t>telefonocelular</w:t>
+      </w:r>
+      <w:proofErr w:type="spellEnd"/>
+      <w:r>
+        <w:rPr>
+          <w:rFonts w:ascii="Tahoma" w:hAnsi="Tahoma" w:cs="Tahoma"/>
+          <w:bCs/>
+          <w:sz w:val="20"/>
+        </w:rPr>
+        <w:t>.</w:t>
+      </w:r>
+    </w:p>
+    <w:p>
+      <w:pPr>
+        <w:ind w:firstLine="360"/>
+        <w:rPr>
+          <w:rFonts w:ascii="Tahoma" w:hAnsi="Tahoma" w:cs="Tahoma"/>
+          <w:bCs/>
+          <w:sz w:val="20"/>
+        </w:rPr>
+      </w:pPr>
+      <w:r>
+        <w:rPr>
+          <w:rFonts w:ascii="Tahoma" w:hAnsi="Tahoma" w:cs="Tahoma"/>
+          <w:b/>
+          <w:sz w:val="20"/>
+        </w:rPr>
+        <w:t>Salida:</w:t>
+      </w:r>
+      <w:r>
+        <w:rPr>
+          <w:rFonts w:ascii="Tahoma" w:hAnsi="Tahoma" w:cs="Tahoma"/>
+          <w:bCs/>
+          <w:sz w:val="20"/>
+        </w:rPr>
+        <w:t xml:space="preserve"> </w:t>
+      </w:r>
+    </w:p>
+    <w:p>
+      <w:pPr>
+        <w:ind w:left="708" w:firstLine="708"/>
+        <w:rPr>
+          <w:rFonts w:ascii="Tahoma" w:hAnsi="Tahoma" w:cs="Tahoma"/>
+          <w:bCs/>
+          <w:sz w:val="20"/>
+        </w:rPr>
+      </w:pPr>
+      <w:r>
+        <w:rPr>
+          <w:rFonts w:ascii="Tahoma" w:hAnsi="Tahoma" w:cs="Tahoma"/>
+          <w:bCs/>
+          <w:sz w:val="20"/>
+        </w:rPr>
+        <w:t>“error</w:t>
+      </w:r>
+      <w:r>
+        <w:rPr>
+          <w:rFonts w:ascii="Tahoma" w:hAnsi="Tahoma" w:cs="Tahoma"/>
+          <w:bCs/>
+          <w:sz w:val="20"/>
+        </w:rPr>
+        <w:t>”</w:t>
+      </w:r>
+    </w:p>
+    <w:p>
+      <w:pPr>
+        <w:ind w:firstLine="360"/>
+        <w:rPr>
+          <w:rFonts w:ascii="Tahoma" w:hAnsi="Tahoma" w:cs="Tahoma"/>
+          <w:bCs/>
+          <w:sz w:val="20"/>
+        </w:rPr>
+      </w:pPr>
+    </w:p>
+    <w:p>
+      <w:pPr>
+        <w:ind w:firstLine="360"/>
+        <w:rPr>
+          <w:rFonts w:ascii="Tahoma" w:hAnsi="Tahoma" w:cs="Tahoma"/>
+          <w:sz w:val="20"/>
+        </w:rPr>
+      </w:pPr>
+      <w:r>
+        <w:rPr>
+          <w:rFonts w:ascii="Tahoma" w:hAnsi="Tahoma" w:cs="Tahoma"/>
+          <w:b/>
+          <w:sz w:val="20"/>
+        </w:rPr>
+        <w:t>Nombre:</w:t>
+      </w:r>
+      <w:r>
+        <w:rPr>
+          <w:rFonts w:ascii="Tahoma" w:hAnsi="Tahoma" w:cs="Tahoma"/>
+          <w:b/>
+          <w:sz w:val="20"/>
+        </w:rPr>
+        <w:t xml:space="preserve"> </w:t>
+      </w:r>
+      <w:r>
+        <w:rPr>
+          <w:rFonts w:ascii="Tahoma" w:hAnsi="Tahoma" w:cs="Tahoma"/>
+          <w:bCs/>
+          <w:sz w:val="20"/>
+        </w:rPr>
+        <w:t>Agregar cita</w:t>
+      </w:r>
+    </w:p>
+    <w:p>
+      <w:pPr>
+        <w:ind w:left="360"/>
+        <w:rPr>
+          <w:rFonts w:ascii="Tahoma" w:hAnsi="Tahoma" w:cs="Tahoma"/>
+          <w:sz w:val="20"/>
+        </w:rPr>
+      </w:pPr>
+      <w:r>
+        <w:rPr>
+          <w:rFonts w:ascii="Tahoma" w:hAnsi="Tahoma" w:cs="Tahoma"/>
+          <w:b/>
+          <w:sz w:val="20"/>
+        </w:rPr>
+        <w:t>Descripción:</w:t>
+      </w:r>
+      <w:r>
+        <w:rPr>
+          <w:rFonts w:ascii="Tahoma" w:hAnsi="Tahoma" w:cs="Tahoma"/>
+          <w:sz w:val="20"/>
+        </w:rPr>
+        <w:t xml:space="preserve"> </w:t>
+      </w:r>
+      <w:r>
+        <w:rPr>
+          <w:rFonts w:ascii="Tahoma" w:hAnsi="Tahoma" w:cs="Tahoma"/>
+          <w:sz w:val="20"/>
+        </w:rPr>
+        <w:t xml:space="preserve">permite al estudiante agendar una cita personalizada con un psicólogo registrado en el sistema. </w:t>
+      </w:r>
+    </w:p>
+    <w:p>
+      <w:pPr>
+        <w:ind w:firstLine="360"/>
+        <w:rPr>
+          <w:rFonts w:ascii="Tahoma" w:hAnsi="Tahoma" w:cs="Tahoma"/>
+          <w:bCs/>
+          <w:sz w:val="20"/>
+        </w:rPr>
+      </w:pPr>
+      <w:r>
+        <w:rPr>
+          <w:rFonts w:ascii="Tahoma" w:hAnsi="Tahoma" w:cs="Tahoma"/>
+          <w:b/>
+          <w:sz w:val="20"/>
+        </w:rPr>
         <w:t xml:space="preserve">Entrada: </w:t>
       </w:r>
       <w:r>
@@ -4078,6 +6197,188 @@
           <w:bCs/>
           <w:sz w:val="20"/>
         </w:rPr>
+        <w:t>Fecha, motivo, hora, id cita, cedula de identidad, id consulta.</w:t>
+      </w:r>
+    </w:p>
+    <w:p>
+      <w:pPr>
+        <w:ind w:firstLine="360"/>
+        <w:rPr>
+          <w:rFonts w:ascii="Tahoma" w:hAnsi="Tahoma" w:cs="Tahoma"/>
+          <w:bCs/>
+          <w:sz w:val="20"/>
+        </w:rPr>
+      </w:pPr>
+      <w:r>
+        <w:rPr>
+          <w:rFonts w:ascii="Tahoma" w:hAnsi="Tahoma" w:cs="Tahoma"/>
+          <w:b/>
+          <w:sz w:val="20"/>
+        </w:rPr>
+        <w:t>Salida:</w:t>
+      </w:r>
+      <w:r>
+        <w:rPr>
+          <w:rFonts w:ascii="Tahoma" w:hAnsi="Tahoma" w:cs="Tahoma"/>
+          <w:bCs/>
+          <w:sz w:val="20"/>
+        </w:rPr>
+        <w:t xml:space="preserve"> </w:t>
+      </w:r>
+    </w:p>
+    <w:p>
+      <w:pPr>
+        <w:ind w:firstLine="360"/>
+        <w:rPr>
+          <w:rFonts w:ascii="Tahoma" w:hAnsi="Tahoma" w:cs="Tahoma"/>
+          <w:bCs/>
+          <w:sz w:val="20"/>
+        </w:rPr>
+      </w:pPr>
+      <w:r>
+        <w:rPr>
+          <w:rFonts w:ascii="Tahoma" w:hAnsi="Tahoma" w:cs="Tahoma"/>
+          <w:bCs/>
+          <w:sz w:val="20"/>
+        </w:rPr>
+        <w:tab/>
+        <w:t xml:space="preserve">     Mensaje de error: “Horarios no disponibles”.</w:t>
+      </w:r>
+    </w:p>
+    <w:p>
+      <w:pPr>
+        <w:rPr>
+          <w:rFonts w:ascii="Tahoma" w:hAnsi="Tahoma" w:cs="Tahoma"/>
+          <w:bCs/>
+          <w:sz w:val="20"/>
+        </w:rPr>
+      </w:pPr>
+    </w:p>
+    <w:p>
+      <w:pPr>
+        <w:ind w:firstLine="360"/>
+        <w:rPr>
+          <w:rFonts w:ascii="Tahoma" w:hAnsi="Tahoma" w:cs="Tahoma"/>
+          <w:sz w:val="20"/>
+        </w:rPr>
+      </w:pPr>
+      <w:r>
+        <w:rPr>
+          <w:rFonts w:ascii="Tahoma" w:hAnsi="Tahoma" w:cs="Tahoma"/>
+          <w:b/>
+          <w:sz w:val="20"/>
+        </w:rPr>
+        <w:t>Nombre:</w:t>
+      </w:r>
+      <w:r>
+        <w:rPr>
+          <w:rFonts w:ascii="Tahoma" w:hAnsi="Tahoma" w:cs="Tahoma"/>
+          <w:b/>
+          <w:sz w:val="20"/>
+        </w:rPr>
+        <w:t xml:space="preserve"> </w:t>
+      </w:r>
+      <w:r>
+        <w:rPr>
+          <w:rFonts w:ascii="Tahoma" w:hAnsi="Tahoma" w:cs="Tahoma"/>
+          <w:bCs/>
+          <w:sz w:val="20"/>
+        </w:rPr>
+        <w:t>Eliminar</w:t>
+      </w:r>
+      <w:r>
+        <w:rPr>
+          <w:rFonts w:ascii="Tahoma" w:hAnsi="Tahoma" w:cs="Tahoma"/>
+          <w:bCs/>
+          <w:sz w:val="20"/>
+        </w:rPr>
+        <w:t xml:space="preserve"> </w:t>
+      </w:r>
+      <w:r>
+        <w:rPr>
+          <w:rFonts w:ascii="Tahoma" w:hAnsi="Tahoma" w:cs="Tahoma"/>
+          <w:bCs/>
+          <w:sz w:val="20"/>
+        </w:rPr>
+        <w:t>psicólogo</w:t>
+      </w:r>
+      <w:r>
+        <w:rPr>
+          <w:rFonts w:ascii="Tahoma" w:hAnsi="Tahoma" w:cs="Tahoma"/>
+          <w:bCs/>
+          <w:sz w:val="20"/>
+        </w:rPr>
+        <w:t>.</w:t>
+      </w:r>
+    </w:p>
+    <w:p>
+      <w:pPr>
+        <w:ind w:left="360"/>
+        <w:rPr>
+          <w:rFonts w:ascii="Tahoma" w:hAnsi="Tahoma" w:cs="Tahoma"/>
+          <w:sz w:val="20"/>
+        </w:rPr>
+      </w:pPr>
+      <w:r>
+        <w:rPr>
+          <w:rFonts w:ascii="Tahoma" w:hAnsi="Tahoma" w:cs="Tahoma"/>
+          <w:b/>
+          <w:sz w:val="20"/>
+        </w:rPr>
+        <w:t>Descripción:</w:t>
+      </w:r>
+      <w:r>
+        <w:rPr>
+          <w:rFonts w:ascii="Tahoma" w:hAnsi="Tahoma" w:cs="Tahoma"/>
+          <w:sz w:val="20"/>
+        </w:rPr>
+        <w:t xml:space="preserve"> </w:t>
+      </w:r>
+      <w:r>
+        <w:rPr>
+          <w:rFonts w:ascii="Tahoma" w:hAnsi="Tahoma" w:cs="Tahoma"/>
+          <w:sz w:val="20"/>
+        </w:rPr>
+        <w:t xml:space="preserve">Este proceso eliminara los datos del </w:t>
+      </w:r>
+      <w:r>
+        <w:rPr>
+          <w:rFonts w:ascii="Tahoma" w:hAnsi="Tahoma" w:cs="Tahoma"/>
+          <w:sz w:val="20"/>
+        </w:rPr>
+        <w:t xml:space="preserve">psicólogo </w:t>
+      </w:r>
+      <w:r>
+        <w:rPr>
+          <w:rFonts w:ascii="Tahoma" w:hAnsi="Tahoma" w:cs="Tahoma"/>
+          <w:sz w:val="20"/>
+        </w:rPr>
+        <w:t xml:space="preserve">registrado dentro del sistema. </w:t>
+      </w:r>
+    </w:p>
+    <w:p>
+      <w:pPr>
+        <w:ind w:firstLine="360"/>
+        <w:rPr>
+          <w:rFonts w:ascii="Tahoma" w:hAnsi="Tahoma" w:cs="Tahoma"/>
+          <w:bCs/>
+          <w:sz w:val="20"/>
+        </w:rPr>
+      </w:pPr>
+      <w:r>
+        <w:rPr>
+          <w:rFonts w:ascii="Tahoma" w:hAnsi="Tahoma" w:cs="Tahoma"/>
+          <w:b/>
+          <w:sz w:val="20"/>
+        </w:rPr>
+        <w:t xml:space="preserve">Entrada: </w:t>
+      </w:r>
+      <w:r>
+        <w:rPr>
+          <w:rFonts w:ascii="Tahoma" w:hAnsi="Tahoma" w:cs="Tahoma"/>
+          <w:bCs/>
+          <w:sz w:val="20"/>
+        </w:rPr>
         <w:t>id</w:t>
       </w:r>
       <w:r>
@@ -4094,41 +6395,7 @@
           <w:bCs/>
           <w:sz w:val="20"/>
         </w:rPr>
-        <w:t>usuario</w:t>
-      </w:r>
-      <w:r>
-        <w:rPr>
-          <w:rFonts w:ascii="Tahoma" w:hAnsi="Tahoma" w:cs="Tahoma"/>
-          <w:bCs/>
-          <w:sz w:val="20"/>
-        </w:rPr>
-        <w:t>.</w:t>
-      </w:r>
-    </w:p>
-    <w:p>
-      <w:pPr>
-        <w:ind w:firstLine="360"/>
-        <w:rPr>
-          <w:rFonts w:ascii="Tahoma" w:hAnsi="Tahoma" w:cs="Tahoma"/>
-          <w:bCs/>
-          <w:sz w:val="20"/>
-        </w:rPr>
-      </w:pPr>
-      <w:r>
-        <w:rPr>
-          <w:rFonts w:ascii="Tahoma" w:hAnsi="Tahoma" w:cs="Tahoma"/>
-          <w:b/>
-          <w:sz w:val="20"/>
-        </w:rPr>
-        <w:t>Actores</w:t>
-      </w:r>
-      <w:r>
-        <w:rPr>
-          <w:rFonts w:ascii="Tahoma" w:hAnsi="Tahoma" w:cs="Tahoma"/>
-          <w:bCs/>
-          <w:sz w:val="20"/>
-        </w:rPr>
-        <w:t>: Administrador, Estudiante.</w:t>
+        <w:t>psicólogo</w:t>
       </w:r>
     </w:p>
     <w:p>
@@ -4209,28 +6476,42 @@
         <w:ind w:firstLine="360"/>
         <w:rPr>
           <w:rFonts w:ascii="Tahoma" w:hAnsi="Tahoma" w:cs="Tahoma"/>
-          <w:bCs/>
-          <w:sz w:val="20"/>
-        </w:rPr>
-      </w:pPr>
-    </w:p>
-    <w:p>
-      <w:pPr>
-        <w:ind w:left="360"/>
-        <w:rPr>
-          <w:rFonts w:ascii="Tahoma" w:hAnsi="Tahoma" w:cs="Tahoma"/>
-          <w:sz w:val="20"/>
-        </w:rPr>
-      </w:pPr>
-    </w:p>
-    <w:p>
-      <w:pPr>
-        <w:jc w:val="center"/>
+          <w:sz w:val="20"/>
+        </w:rPr>
+      </w:pPr>
+      <w:r>
         <w:rPr>
           <w:rFonts w:ascii="Tahoma" w:hAnsi="Tahoma" w:cs="Tahoma"/>
           <w:b/>
           <w:sz w:val="20"/>
         </w:rPr>
+        <w:lastRenderedPageBreak/>
+        <w:t>Nombre:</w:t>
+      </w:r>
+      <w:r>
+        <w:rPr>
+          <w:rFonts w:ascii="Tahoma" w:hAnsi="Tahoma" w:cs="Tahoma"/>
+          <w:bCs/>
+          <w:sz w:val="20"/>
+        </w:rPr>
+        <w:t xml:space="preserve"> eliminar</w:t>
+      </w:r>
+      <w:r>
+        <w:rPr>
+          <w:rFonts w:ascii="Tahoma" w:hAnsi="Tahoma" w:cs="Tahoma"/>
+          <w:bCs/>
+          <w:sz w:val="20"/>
+        </w:rPr>
+        <w:t xml:space="preserve"> cita</w:t>
+      </w:r>
+    </w:p>
+    <w:p>
+      <w:pPr>
+        <w:ind w:firstLine="360"/>
+        <w:rPr>
+          <w:rFonts w:ascii="Tahoma" w:hAnsi="Tahoma" w:cs="Tahoma"/>
+          <w:sz w:val="20"/>
+        </w:rPr>
       </w:pPr>
       <w:r>
         <w:rPr>
@@ -4238,147 +6519,66 @@
           <w:b/>
           <w:sz w:val="20"/>
         </w:rPr>
-        <w:t>R</w:t>
-      </w:r>
+        <w:t>Descripción:</w:t>
+      </w:r>
+      <w:r>
+        <w:rPr>
+          <w:rFonts w:ascii="Tahoma" w:hAnsi="Tahoma" w:cs="Tahoma"/>
+          <w:sz w:val="20"/>
+        </w:rPr>
+        <w:t xml:space="preserve"> </w:t>
+      </w:r>
+      <w:r>
+        <w:rPr>
+          <w:rFonts w:ascii="Tahoma" w:hAnsi="Tahoma" w:cs="Tahoma"/>
+          <w:sz w:val="20"/>
+        </w:rPr>
+        <w:t xml:space="preserve">permite al psicólogo </w:t>
+      </w:r>
+      <w:r>
+        <w:rPr>
+          <w:rFonts w:ascii="Tahoma" w:hAnsi="Tahoma" w:cs="Tahoma"/>
+          <w:sz w:val="20"/>
+        </w:rPr>
+        <w:t>eliminar</w:t>
+      </w:r>
+      <w:r>
+        <w:rPr>
+          <w:rFonts w:ascii="Tahoma" w:hAnsi="Tahoma" w:cs="Tahoma"/>
+          <w:sz w:val="20"/>
+        </w:rPr>
+        <w:t xml:space="preserve"> </w:t>
+      </w:r>
+      <w:r>
+        <w:rPr>
+          <w:rFonts w:ascii="Tahoma" w:hAnsi="Tahoma" w:cs="Tahoma"/>
+          <w:sz w:val="20"/>
+        </w:rPr>
+        <w:t>una</w:t>
+      </w:r>
+      <w:r>
+        <w:rPr>
+          <w:rFonts w:ascii="Tahoma" w:hAnsi="Tahoma" w:cs="Tahoma"/>
+          <w:sz w:val="20"/>
+        </w:rPr>
+        <w:t xml:space="preserve"> cita creada por el usuario. </w:t>
+      </w:r>
+    </w:p>
+    <w:p>
+      <w:pPr>
+        <w:ind w:firstLine="360"/>
+        <w:rPr>
+          <w:rFonts w:ascii="Tahoma" w:hAnsi="Tahoma" w:cs="Tahoma"/>
+          <w:bCs/>
+          <w:sz w:val="20"/>
+        </w:rPr>
+      </w:pPr>
       <w:r>
         <w:rPr>
           <w:rFonts w:ascii="Tahoma" w:hAnsi="Tahoma" w:cs="Tahoma"/>
           <w:b/>
           <w:sz w:val="20"/>
         </w:rPr>
-        <w:t>egistro de actividades</w:t>
-      </w:r>
-    </w:p>
-    <w:p>
-      <w:pPr>
-        <w:rPr>
-          <w:rFonts w:ascii="Tahoma" w:hAnsi="Tahoma" w:cs="Tahoma"/>
-          <w:b/>
-          <w:sz w:val="20"/>
-        </w:rPr>
-      </w:pPr>
-    </w:p>
-    <w:p>
-      <w:pPr>
-        <w:ind w:firstLine="360"/>
-        <w:rPr>
-          <w:rFonts w:ascii="Tahoma" w:hAnsi="Tahoma" w:cs="Tahoma"/>
-          <w:sz w:val="20"/>
-        </w:rPr>
-      </w:pPr>
-      <w:r>
-        <w:rPr>
-          <w:rFonts w:ascii="Tahoma" w:hAnsi="Tahoma" w:cs="Tahoma"/>
-          <w:b/>
-          <w:sz w:val="20"/>
-        </w:rPr>
-        <w:t>Nombre:</w:t>
-      </w:r>
-      <w:r>
-        <w:rPr>
-          <w:rFonts w:ascii="Tahoma" w:hAnsi="Tahoma" w:cs="Tahoma"/>
-          <w:b/>
-          <w:sz w:val="20"/>
-        </w:rPr>
-        <w:t xml:space="preserve"> </w:t>
-      </w:r>
-      <w:r>
-        <w:rPr>
-          <w:rFonts w:ascii="Tahoma" w:hAnsi="Tahoma" w:cs="Tahoma"/>
-          <w:bCs/>
-          <w:sz w:val="20"/>
-        </w:rPr>
-        <w:t>agregar</w:t>
-      </w:r>
-      <w:r>
-        <w:rPr>
-          <w:rFonts w:ascii="Tahoma" w:hAnsi="Tahoma" w:cs="Tahoma"/>
-          <w:bCs/>
-          <w:sz w:val="20"/>
-        </w:rPr>
-        <w:t xml:space="preserve"> actividad</w:t>
-      </w:r>
-    </w:p>
-    <w:p>
-      <w:pPr>
-        <w:ind w:firstLine="360"/>
-        <w:rPr>
-          <w:rFonts w:ascii="Tahoma" w:hAnsi="Tahoma" w:cs="Tahoma"/>
-          <w:sz w:val="20"/>
-        </w:rPr>
-      </w:pPr>
-      <w:r>
-        <w:rPr>
-          <w:rFonts w:ascii="Tahoma" w:hAnsi="Tahoma" w:cs="Tahoma"/>
-          <w:b/>
-          <w:sz w:val="20"/>
-        </w:rPr>
-        <w:t>Descripción:</w:t>
-      </w:r>
-      <w:r>
-        <w:rPr>
-          <w:rFonts w:ascii="Tahoma" w:hAnsi="Tahoma" w:cs="Tahoma"/>
-          <w:sz w:val="20"/>
-        </w:rPr>
-        <w:t xml:space="preserve"> </w:t>
-      </w:r>
-      <w:r>
-        <w:rPr>
-          <w:rFonts w:ascii="Tahoma" w:hAnsi="Tahoma" w:cs="Tahoma"/>
-          <w:sz w:val="20"/>
-        </w:rPr>
-        <w:t xml:space="preserve">Este proceso registra las actividades ya sea del estudiante o profesor dentro del sistema. </w:t>
-      </w:r>
-    </w:p>
-    <w:p>
-      <w:pPr>
-        <w:ind w:firstLine="360"/>
-        <w:rPr>
-          <w:rFonts w:ascii="Tahoma" w:hAnsi="Tahoma" w:cs="Tahoma"/>
-          <w:bCs/>
-          <w:sz w:val="20"/>
-        </w:rPr>
-      </w:pPr>
-      <w:r>
-        <w:rPr>
-          <w:rFonts w:ascii="Tahoma" w:hAnsi="Tahoma" w:cs="Tahoma"/>
-          <w:b/>
-          <w:sz w:val="20"/>
-        </w:rPr>
-        <w:t>Nota:</w:t>
-      </w:r>
-      <w:r>
-        <w:rPr>
-          <w:rFonts w:ascii="Tahoma" w:hAnsi="Tahoma" w:cs="Tahoma"/>
-          <w:b/>
-          <w:sz w:val="20"/>
-        </w:rPr>
-        <w:t xml:space="preserve"> </w:t>
-      </w:r>
-      <w:r>
-        <w:rPr>
-          <w:rFonts w:ascii="Tahoma" w:hAnsi="Tahoma" w:cs="Tahoma"/>
-          <w:bCs/>
-          <w:sz w:val="20"/>
-        </w:rPr>
-        <w:t>validar con la id del usuario.</w:t>
-      </w:r>
-    </w:p>
-    <w:p>
-      <w:pPr>
-        <w:ind w:firstLine="360"/>
-        <w:rPr>
-          <w:rFonts w:ascii="Tahoma" w:hAnsi="Tahoma" w:cs="Tahoma"/>
-          <w:bCs/>
-          <w:sz w:val="20"/>
-        </w:rPr>
-      </w:pPr>
-      <w:r>
-        <w:rPr>
-          <w:rFonts w:ascii="Tahoma" w:hAnsi="Tahoma" w:cs="Tahoma"/>
-          <w:b/>
-          <w:sz w:val="20"/>
-        </w:rPr>
         <w:t xml:space="preserve">Entrada: </w:t>
       </w:r>
       <w:r>
@@ -4387,1087 +6587,7 @@
           <w:bCs/>
           <w:sz w:val="20"/>
         </w:rPr>
-        <w:t xml:space="preserve">Id Actividad, </w:t>
-      </w:r>
-      <w:proofErr w:type="spellStart"/>
-      <w:r>
-        <w:rPr>
-          <w:rFonts w:ascii="Tahoma" w:hAnsi="Tahoma" w:cs="Tahoma"/>
-          <w:bCs/>
-          <w:sz w:val="20"/>
-        </w:rPr>
-        <w:t>Tipo</w:t>
-      </w:r>
-      <w:r>
-        <w:rPr>
-          <w:rFonts w:ascii="Tahoma" w:hAnsi="Tahoma" w:cs="Tahoma"/>
-          <w:bCs/>
-          <w:sz w:val="20"/>
-        </w:rPr>
-        <w:t>_</w:t>
-      </w:r>
-      <w:proofErr w:type="gramStart"/>
-      <w:r>
-        <w:rPr>
-          <w:rFonts w:ascii="Tahoma" w:hAnsi="Tahoma" w:cs="Tahoma"/>
-          <w:bCs/>
-          <w:sz w:val="20"/>
-        </w:rPr>
-        <w:t>Actividad,Dia</w:t>
-      </w:r>
-      <w:proofErr w:type="gramEnd"/>
-      <w:r>
-        <w:rPr>
-          <w:rFonts w:ascii="Tahoma" w:hAnsi="Tahoma" w:cs="Tahoma"/>
-          <w:bCs/>
-          <w:sz w:val="20"/>
-        </w:rPr>
-        <w:t>,Nombre_Actividad,cedula_identidad</w:t>
-      </w:r>
-      <w:proofErr w:type="spellEnd"/>
-      <w:r>
-        <w:rPr>
-          <w:rFonts w:ascii="Tahoma" w:hAnsi="Tahoma" w:cs="Tahoma"/>
-          <w:bCs/>
-          <w:sz w:val="20"/>
-        </w:rPr>
-        <w:t>.</w:t>
-      </w:r>
-    </w:p>
-    <w:p>
-      <w:pPr>
-        <w:ind w:firstLine="360"/>
-        <w:rPr>
-          <w:rFonts w:ascii="Tahoma" w:hAnsi="Tahoma" w:cs="Tahoma"/>
-          <w:bCs/>
-          <w:sz w:val="20"/>
-        </w:rPr>
-      </w:pPr>
-      <w:r>
-        <w:rPr>
-          <w:rFonts w:ascii="Tahoma" w:hAnsi="Tahoma" w:cs="Tahoma"/>
-          <w:b/>
-          <w:sz w:val="20"/>
-        </w:rPr>
-        <w:t>Salida:</w:t>
-      </w:r>
-      <w:r>
-        <w:rPr>
-          <w:rFonts w:ascii="Tahoma" w:hAnsi="Tahoma" w:cs="Tahoma"/>
-          <w:bCs/>
-          <w:sz w:val="20"/>
-        </w:rPr>
-        <w:t xml:space="preserve"> </w:t>
-      </w:r>
-    </w:p>
-    <w:p>
-      <w:pPr>
-        <w:ind w:firstLine="360"/>
-        <w:rPr>
-          <w:rFonts w:ascii="Tahoma" w:hAnsi="Tahoma" w:cs="Tahoma"/>
-          <w:bCs/>
-          <w:sz w:val="20"/>
-        </w:rPr>
-      </w:pPr>
-      <w:r>
-        <w:rPr>
-          <w:rFonts w:ascii="Tahoma" w:hAnsi="Tahoma" w:cs="Tahoma"/>
-          <w:bCs/>
-          <w:sz w:val="20"/>
-        </w:rPr>
-        <w:tab/>
-        <w:t xml:space="preserve">     Mensaje de error: “error!”</w:t>
-      </w:r>
-    </w:p>
-    <w:p>
-      <w:pPr>
-        <w:rPr>
-          <w:rFonts w:ascii="Tahoma" w:hAnsi="Tahoma" w:cs="Tahoma"/>
-          <w:sz w:val="20"/>
-        </w:rPr>
-      </w:pPr>
-    </w:p>
-    <w:p>
-      <w:pPr>
-        <w:jc w:val="center"/>
-        <w:rPr>
-          <w:rFonts w:ascii="Tahoma" w:hAnsi="Tahoma" w:cs="Tahoma"/>
-          <w:b/>
-          <w:bCs/>
-          <w:sz w:val="20"/>
-        </w:rPr>
-      </w:pPr>
-      <w:r>
-        <w:rPr>
-          <w:rFonts w:ascii="Tahoma" w:hAnsi="Tahoma" w:cs="Tahoma"/>
-          <w:b/>
-          <w:bCs/>
-          <w:sz w:val="20"/>
-        </w:rPr>
-        <w:t>Estudiante</w:t>
-      </w:r>
-    </w:p>
-    <w:p>
-      <w:pPr>
-        <w:rPr>
-          <w:rFonts w:ascii="Tahoma" w:hAnsi="Tahoma" w:cs="Tahoma"/>
-          <w:sz w:val="20"/>
-        </w:rPr>
-      </w:pPr>
-    </w:p>
-    <w:p>
-      <w:pPr>
-        <w:ind w:firstLine="360"/>
-        <w:rPr>
-          <w:rFonts w:ascii="Tahoma" w:hAnsi="Tahoma" w:cs="Tahoma"/>
-          <w:sz w:val="20"/>
-        </w:rPr>
-      </w:pPr>
-      <w:r>
-        <w:rPr>
-          <w:rFonts w:ascii="Tahoma" w:hAnsi="Tahoma" w:cs="Tahoma"/>
-          <w:b/>
-          <w:sz w:val="20"/>
-        </w:rPr>
-        <w:t>Nombre:</w:t>
-      </w:r>
-      <w:r>
-        <w:rPr>
-          <w:rFonts w:ascii="Tahoma" w:hAnsi="Tahoma" w:cs="Tahoma"/>
-          <w:b/>
-          <w:sz w:val="20"/>
-        </w:rPr>
-        <w:t xml:space="preserve"> </w:t>
-      </w:r>
-      <w:r>
-        <w:rPr>
-          <w:rFonts w:ascii="Tahoma" w:hAnsi="Tahoma" w:cs="Tahoma"/>
-          <w:bCs/>
-          <w:sz w:val="20"/>
-        </w:rPr>
-        <w:t>Ingresar usuario</w:t>
-      </w:r>
-    </w:p>
-    <w:p>
-      <w:pPr>
-        <w:ind w:firstLine="360"/>
-        <w:rPr>
-          <w:rFonts w:ascii="Tahoma" w:hAnsi="Tahoma" w:cs="Tahoma"/>
-          <w:sz w:val="20"/>
-        </w:rPr>
-      </w:pPr>
-      <w:r>
-        <w:rPr>
-          <w:rFonts w:ascii="Tahoma" w:hAnsi="Tahoma" w:cs="Tahoma"/>
-          <w:b/>
-          <w:sz w:val="20"/>
-        </w:rPr>
-        <w:t>Descripción:</w:t>
-      </w:r>
-      <w:r>
-        <w:rPr>
-          <w:rFonts w:ascii="Tahoma" w:hAnsi="Tahoma" w:cs="Tahoma"/>
-          <w:sz w:val="20"/>
-        </w:rPr>
-        <w:t xml:space="preserve"> </w:t>
-      </w:r>
-      <w:r>
-        <w:rPr>
-          <w:rFonts w:ascii="Tahoma" w:hAnsi="Tahoma" w:cs="Tahoma"/>
-          <w:sz w:val="20"/>
-        </w:rPr>
-        <w:t xml:space="preserve">Este proceso se registra a un estudiante nuevo dentro del sistema. </w:t>
-      </w:r>
-    </w:p>
-    <w:p>
-      <w:pPr>
-        <w:ind w:firstLine="360"/>
-        <w:rPr>
-          <w:rFonts w:ascii="Tahoma" w:hAnsi="Tahoma" w:cs="Tahoma"/>
-          <w:b/>
-          <w:sz w:val="20"/>
-        </w:rPr>
-      </w:pPr>
-      <w:r>
-        <w:rPr>
-          <w:rFonts w:ascii="Tahoma" w:hAnsi="Tahoma" w:cs="Tahoma"/>
-          <w:b/>
-          <w:sz w:val="20"/>
-        </w:rPr>
-        <w:t>Nota:</w:t>
-      </w:r>
-      <w:r>
-        <w:rPr>
-          <w:rFonts w:ascii="Tahoma" w:hAnsi="Tahoma" w:cs="Tahoma"/>
-          <w:b/>
-          <w:sz w:val="20"/>
-        </w:rPr>
-        <w:t xml:space="preserve"> </w:t>
-      </w:r>
-      <w:r>
-        <w:rPr>
-          <w:rFonts w:ascii="Tahoma" w:hAnsi="Tahoma" w:cs="Tahoma"/>
-          <w:bCs/>
-          <w:sz w:val="20"/>
-        </w:rPr>
-        <w:t>Se validará a través del núm</w:t>
-      </w:r>
-      <w:r>
-        <w:rPr>
-          <w:rFonts w:ascii="Tahoma" w:hAnsi="Tahoma" w:cs="Tahoma"/>
-          <w:bCs/>
-          <w:sz w:val="20"/>
-        </w:rPr>
-        <w:t>ero de cedula y correo institucional.</w:t>
-      </w:r>
-    </w:p>
-    <w:p>
-      <w:pPr>
-        <w:ind w:firstLine="360"/>
-        <w:rPr>
-          <w:rFonts w:ascii="Tahoma" w:hAnsi="Tahoma" w:cs="Tahoma"/>
-          <w:bCs/>
-          <w:sz w:val="20"/>
-        </w:rPr>
-      </w:pPr>
-      <w:r>
-        <w:rPr>
-          <w:rFonts w:ascii="Tahoma" w:hAnsi="Tahoma" w:cs="Tahoma"/>
-          <w:b/>
-          <w:sz w:val="20"/>
-        </w:rPr>
-        <w:t xml:space="preserve">Entrada: </w:t>
-      </w:r>
-      <w:r>
-        <w:rPr>
-          <w:rFonts w:ascii="Tahoma" w:hAnsi="Tahoma" w:cs="Tahoma"/>
-          <w:bCs/>
-          <w:sz w:val="20"/>
-        </w:rPr>
-        <w:t>número de cédula, nombre, apellido, edad, fecha de nacimiento, correo electrónico</w:t>
-      </w:r>
-    </w:p>
-    <w:p>
-      <w:pPr>
-        <w:ind w:firstLine="360"/>
-        <w:rPr>
-          <w:rFonts w:ascii="Tahoma" w:hAnsi="Tahoma" w:cs="Tahoma"/>
-          <w:bCs/>
-          <w:sz w:val="20"/>
-        </w:rPr>
-      </w:pPr>
-      <w:r>
-        <w:rPr>
-          <w:rFonts w:ascii="Tahoma" w:hAnsi="Tahoma" w:cs="Tahoma"/>
-          <w:b/>
-          <w:sz w:val="20"/>
-        </w:rPr>
-        <w:t>Salida:</w:t>
-      </w:r>
-      <w:r>
-        <w:rPr>
-          <w:rFonts w:ascii="Tahoma" w:hAnsi="Tahoma" w:cs="Tahoma"/>
-          <w:bCs/>
-          <w:sz w:val="20"/>
-        </w:rPr>
-        <w:t xml:space="preserve"> </w:t>
-      </w:r>
-    </w:p>
-    <w:p>
-      <w:pPr>
-        <w:ind w:firstLine="360"/>
-        <w:rPr>
-          <w:rFonts w:ascii="Tahoma" w:hAnsi="Tahoma" w:cs="Tahoma"/>
-          <w:bCs/>
-          <w:sz w:val="20"/>
-        </w:rPr>
-      </w:pPr>
-      <w:r>
-        <w:rPr>
-          <w:rFonts w:ascii="Tahoma" w:hAnsi="Tahoma" w:cs="Tahoma"/>
-          <w:bCs/>
-          <w:sz w:val="20"/>
-        </w:rPr>
-        <w:tab/>
-        <w:t xml:space="preserve">     Mensaje de error: </w:t>
-      </w:r>
-      <w:r>
-        <w:rPr>
-          <w:rFonts w:ascii="Tahoma" w:hAnsi="Tahoma" w:cs="Tahoma"/>
-          <w:bCs/>
-          <w:sz w:val="20"/>
-        </w:rPr>
-        <w:t>“Error”</w:t>
-      </w:r>
-    </w:p>
-    <w:p>
-      <w:pPr>
-        <w:ind w:firstLine="360"/>
-        <w:rPr>
-          <w:rFonts w:ascii="Tahoma" w:hAnsi="Tahoma" w:cs="Tahoma"/>
-          <w:bCs/>
-          <w:sz w:val="20"/>
-        </w:rPr>
-      </w:pPr>
-    </w:p>
-    <w:p>
-      <w:pPr>
-        <w:ind w:firstLine="360"/>
-        <w:rPr>
-          <w:rFonts w:ascii="Tahoma" w:hAnsi="Tahoma" w:cs="Tahoma"/>
-          <w:sz w:val="20"/>
-        </w:rPr>
-      </w:pPr>
-      <w:r>
-        <w:rPr>
-          <w:rFonts w:ascii="Tahoma" w:hAnsi="Tahoma" w:cs="Tahoma"/>
-          <w:b/>
-          <w:sz w:val="20"/>
-        </w:rPr>
-        <w:t>Nombre:</w:t>
-      </w:r>
-      <w:r>
-        <w:rPr>
-          <w:rFonts w:ascii="Tahoma" w:hAnsi="Tahoma" w:cs="Tahoma"/>
-          <w:b/>
-          <w:sz w:val="20"/>
-        </w:rPr>
-        <w:t xml:space="preserve"> </w:t>
-      </w:r>
-      <w:r>
-        <w:rPr>
-          <w:rFonts w:ascii="Tahoma" w:hAnsi="Tahoma" w:cs="Tahoma"/>
-          <w:bCs/>
-          <w:sz w:val="20"/>
-        </w:rPr>
-        <w:t>Agendar cita</w:t>
-      </w:r>
-    </w:p>
-    <w:p>
-      <w:pPr>
-        <w:ind w:firstLine="360"/>
-        <w:rPr>
-          <w:rFonts w:ascii="Tahoma" w:hAnsi="Tahoma" w:cs="Tahoma"/>
-          <w:sz w:val="20"/>
-        </w:rPr>
-      </w:pPr>
-      <w:r>
-        <w:rPr>
-          <w:rFonts w:ascii="Tahoma" w:hAnsi="Tahoma" w:cs="Tahoma"/>
-          <w:b/>
-          <w:sz w:val="20"/>
-        </w:rPr>
-        <w:t>Descripción:</w:t>
-      </w:r>
-      <w:r>
-        <w:rPr>
-          <w:rFonts w:ascii="Tahoma" w:hAnsi="Tahoma" w:cs="Tahoma"/>
-          <w:sz w:val="20"/>
-        </w:rPr>
-        <w:t xml:space="preserve"> </w:t>
-      </w:r>
-      <w:r>
-        <w:rPr>
-          <w:rFonts w:ascii="Tahoma" w:hAnsi="Tahoma" w:cs="Tahoma"/>
-          <w:sz w:val="20"/>
-        </w:rPr>
-        <w:t xml:space="preserve">permite al estudiante agendar una cita personalizada con un psicólogo registrado en el sistema. </w:t>
-      </w:r>
-    </w:p>
-    <w:p>
-      <w:pPr>
-        <w:ind w:firstLine="360"/>
-        <w:rPr>
-          <w:rFonts w:ascii="Tahoma" w:hAnsi="Tahoma" w:cs="Tahoma"/>
-          <w:b/>
-          <w:sz w:val="20"/>
-        </w:rPr>
-      </w:pPr>
-      <w:r>
-        <w:rPr>
-          <w:rFonts w:ascii="Tahoma" w:hAnsi="Tahoma" w:cs="Tahoma"/>
-          <w:b/>
-          <w:sz w:val="20"/>
-        </w:rPr>
-        <w:t>Nota:</w:t>
-      </w:r>
-      <w:r>
-        <w:rPr>
-          <w:rFonts w:ascii="Tahoma" w:hAnsi="Tahoma" w:cs="Tahoma"/>
-          <w:bCs/>
-          <w:sz w:val="20"/>
-        </w:rPr>
-        <w:t xml:space="preserve"> Horarios disponible de los psicólogos y la id del usuario.</w:t>
-      </w:r>
-    </w:p>
-    <w:p>
-      <w:pPr>
-        <w:ind w:firstLine="360"/>
-        <w:rPr>
-          <w:rFonts w:ascii="Tahoma" w:hAnsi="Tahoma" w:cs="Tahoma"/>
-          <w:bCs/>
-          <w:sz w:val="20"/>
-        </w:rPr>
-      </w:pPr>
-      <w:r>
-        <w:rPr>
-          <w:rFonts w:ascii="Tahoma" w:hAnsi="Tahoma" w:cs="Tahoma"/>
-          <w:b/>
-          <w:sz w:val="20"/>
-        </w:rPr>
-        <w:t xml:space="preserve">Entrada: </w:t>
-      </w:r>
-      <w:r>
-        <w:rPr>
-          <w:rFonts w:ascii="Tahoma" w:hAnsi="Tahoma" w:cs="Tahoma"/>
-          <w:bCs/>
-          <w:sz w:val="20"/>
-        </w:rPr>
-        <w:t>id del usuario y los datos de la consulta (fecha, hora).</w:t>
-      </w:r>
-    </w:p>
-    <w:p>
-      <w:pPr>
-        <w:ind w:firstLine="360"/>
-        <w:rPr>
-          <w:rFonts w:ascii="Tahoma" w:hAnsi="Tahoma" w:cs="Tahoma"/>
-          <w:bCs/>
-          <w:sz w:val="20"/>
-        </w:rPr>
-      </w:pPr>
-      <w:r>
-        <w:rPr>
-          <w:rFonts w:ascii="Tahoma" w:hAnsi="Tahoma" w:cs="Tahoma"/>
-          <w:b/>
-          <w:sz w:val="20"/>
-        </w:rPr>
-        <w:t>Salida:</w:t>
-      </w:r>
-      <w:r>
-        <w:rPr>
-          <w:rFonts w:ascii="Tahoma" w:hAnsi="Tahoma" w:cs="Tahoma"/>
-          <w:bCs/>
-          <w:sz w:val="20"/>
-        </w:rPr>
-        <w:t xml:space="preserve"> </w:t>
-      </w:r>
-    </w:p>
-    <w:p>
-      <w:pPr>
-        <w:ind w:firstLine="360"/>
-        <w:rPr>
-          <w:rFonts w:ascii="Tahoma" w:hAnsi="Tahoma" w:cs="Tahoma"/>
-          <w:bCs/>
-          <w:sz w:val="20"/>
-        </w:rPr>
-      </w:pPr>
-      <w:r>
-        <w:rPr>
-          <w:rFonts w:ascii="Tahoma" w:hAnsi="Tahoma" w:cs="Tahoma"/>
-          <w:bCs/>
-          <w:sz w:val="20"/>
-        </w:rPr>
-        <w:tab/>
-        <w:t xml:space="preserve">     Mensaje de error: “Horarios no disponibles”.</w:t>
-      </w:r>
-    </w:p>
-    <w:p>
-      <w:pPr>
-        <w:ind w:firstLine="360"/>
-        <w:rPr>
-          <w:rFonts w:ascii="Tahoma" w:hAnsi="Tahoma" w:cs="Tahoma"/>
-          <w:bCs/>
-          <w:sz w:val="20"/>
-        </w:rPr>
-      </w:pPr>
-    </w:p>
-    <w:p>
-      <w:pPr>
-        <w:ind w:firstLine="360"/>
-        <w:rPr>
-          <w:rFonts w:ascii="Tahoma" w:hAnsi="Tahoma" w:cs="Tahoma"/>
-          <w:sz w:val="20"/>
-        </w:rPr>
-      </w:pPr>
-      <w:r>
-        <w:rPr>
-          <w:rFonts w:ascii="Tahoma" w:hAnsi="Tahoma" w:cs="Tahoma"/>
-          <w:b/>
-          <w:sz w:val="20"/>
-        </w:rPr>
-        <w:t>Nombre:</w:t>
-      </w:r>
-      <w:r>
-        <w:rPr>
-          <w:rFonts w:ascii="Tahoma" w:hAnsi="Tahoma" w:cs="Tahoma"/>
-          <w:b/>
-          <w:sz w:val="20"/>
-        </w:rPr>
-        <w:t xml:space="preserve"> </w:t>
-      </w:r>
-      <w:r>
-        <w:rPr>
-          <w:rFonts w:ascii="Tahoma" w:hAnsi="Tahoma" w:cs="Tahoma"/>
-          <w:bCs/>
-          <w:sz w:val="20"/>
-        </w:rPr>
-        <w:t>Actualiza</w:t>
-      </w:r>
-      <w:r>
-        <w:rPr>
-          <w:rFonts w:ascii="Tahoma" w:hAnsi="Tahoma" w:cs="Tahoma"/>
-          <w:bCs/>
-          <w:sz w:val="20"/>
-        </w:rPr>
-        <w:t>r usuario</w:t>
-      </w:r>
-      <w:r>
-        <w:rPr>
-          <w:rFonts w:ascii="Tahoma" w:hAnsi="Tahoma" w:cs="Tahoma"/>
-          <w:bCs/>
-          <w:sz w:val="20"/>
-        </w:rPr>
-        <w:t xml:space="preserve"> estudiante.</w:t>
-      </w:r>
-    </w:p>
-    <w:p>
-      <w:pPr>
-        <w:ind w:firstLine="360"/>
-        <w:rPr>
-          <w:rFonts w:ascii="Tahoma" w:hAnsi="Tahoma" w:cs="Tahoma"/>
-          <w:sz w:val="20"/>
-        </w:rPr>
-      </w:pPr>
-      <w:r>
-        <w:rPr>
-          <w:rFonts w:ascii="Tahoma" w:hAnsi="Tahoma" w:cs="Tahoma"/>
-          <w:b/>
-          <w:sz w:val="20"/>
-        </w:rPr>
-        <w:t>Descripción:</w:t>
-      </w:r>
-      <w:r>
-        <w:rPr>
-          <w:rFonts w:ascii="Tahoma" w:hAnsi="Tahoma" w:cs="Tahoma"/>
-          <w:sz w:val="20"/>
-        </w:rPr>
-        <w:t xml:space="preserve"> </w:t>
-      </w:r>
-      <w:r>
-        <w:rPr>
-          <w:rFonts w:ascii="Tahoma" w:hAnsi="Tahoma" w:cs="Tahoma"/>
-          <w:sz w:val="20"/>
-        </w:rPr>
-        <w:t xml:space="preserve">Este proceso actualizara los datos de un estudiante registrado dentro del sistema. </w:t>
-      </w:r>
-    </w:p>
-    <w:p>
-      <w:pPr>
-        <w:ind w:firstLine="360"/>
-        <w:rPr>
-          <w:rFonts w:ascii="Tahoma" w:hAnsi="Tahoma" w:cs="Tahoma"/>
-          <w:b/>
-          <w:sz w:val="20"/>
-        </w:rPr>
-      </w:pPr>
-      <w:r>
-        <w:rPr>
-          <w:rFonts w:ascii="Tahoma" w:hAnsi="Tahoma" w:cs="Tahoma"/>
-          <w:b/>
-          <w:sz w:val="20"/>
-        </w:rPr>
-        <w:t>Nota:</w:t>
-      </w:r>
-      <w:r>
-        <w:rPr>
-          <w:rFonts w:ascii="Tahoma" w:hAnsi="Tahoma" w:cs="Tahoma"/>
-          <w:b/>
-          <w:sz w:val="20"/>
-        </w:rPr>
-        <w:t xml:space="preserve"> </w:t>
-      </w:r>
-      <w:r>
-        <w:rPr>
-          <w:rFonts w:ascii="Tahoma" w:hAnsi="Tahoma" w:cs="Tahoma"/>
-          <w:bCs/>
-          <w:sz w:val="20"/>
-        </w:rPr>
-        <w:t>Se validará a través del núm</w:t>
-      </w:r>
-      <w:r>
-        <w:rPr>
-          <w:rFonts w:ascii="Tahoma" w:hAnsi="Tahoma" w:cs="Tahoma"/>
-          <w:bCs/>
-          <w:sz w:val="20"/>
-        </w:rPr>
-        <w:t>ero de cedula y contraseña.</w:t>
-      </w:r>
-    </w:p>
-    <w:p>
-      <w:pPr>
-        <w:ind w:firstLine="360"/>
-        <w:rPr>
-          <w:rFonts w:ascii="Tahoma" w:hAnsi="Tahoma" w:cs="Tahoma"/>
-          <w:bCs/>
-          <w:sz w:val="20"/>
-        </w:rPr>
-      </w:pPr>
-      <w:r>
-        <w:rPr>
-          <w:rFonts w:ascii="Tahoma" w:hAnsi="Tahoma" w:cs="Tahoma"/>
-          <w:b/>
-          <w:sz w:val="20"/>
-        </w:rPr>
-        <w:t xml:space="preserve">Entrada: </w:t>
-      </w:r>
-      <w:r>
-        <w:rPr>
-          <w:rFonts w:ascii="Tahoma" w:hAnsi="Tahoma" w:cs="Tahoma"/>
-          <w:bCs/>
-          <w:sz w:val="20"/>
-        </w:rPr>
-        <w:t>registro de actividades, número de cédula, nombre, apellido, edad, fecha de nacimiento, correo electrónico, contraseña.</w:t>
-      </w:r>
-    </w:p>
-    <w:p>
-      <w:pPr>
-        <w:ind w:firstLine="360"/>
-        <w:rPr>
-          <w:rFonts w:ascii="Tahoma" w:hAnsi="Tahoma" w:cs="Tahoma"/>
-          <w:bCs/>
-          <w:sz w:val="20"/>
-        </w:rPr>
-      </w:pPr>
-      <w:r>
-        <w:rPr>
-          <w:rFonts w:ascii="Tahoma" w:hAnsi="Tahoma" w:cs="Tahoma"/>
-          <w:b/>
-          <w:sz w:val="20"/>
-        </w:rPr>
-        <w:t>Salida:</w:t>
-      </w:r>
-      <w:r>
-        <w:rPr>
-          <w:rFonts w:ascii="Tahoma" w:hAnsi="Tahoma" w:cs="Tahoma"/>
-          <w:bCs/>
-          <w:sz w:val="20"/>
-        </w:rPr>
-        <w:t xml:space="preserve"> </w:t>
-      </w:r>
-    </w:p>
-    <w:p>
-      <w:pPr>
-        <w:ind w:firstLine="360"/>
-        <w:rPr>
-          <w:rFonts w:ascii="Tahoma" w:hAnsi="Tahoma" w:cs="Tahoma"/>
-          <w:bCs/>
-          <w:sz w:val="20"/>
-        </w:rPr>
-      </w:pPr>
-      <w:r>
-        <w:rPr>
-          <w:rFonts w:ascii="Tahoma" w:hAnsi="Tahoma" w:cs="Tahoma"/>
-          <w:bCs/>
-          <w:sz w:val="20"/>
-        </w:rPr>
-        <w:lastRenderedPageBreak/>
-        <w:tab/>
-        <w:t xml:space="preserve">     Mensaje de error:</w:t>
-      </w:r>
-      <w:r>
-        <w:rPr>
-          <w:rFonts w:ascii="Tahoma" w:hAnsi="Tahoma" w:cs="Tahoma"/>
-          <w:bCs/>
-          <w:sz w:val="20"/>
-        </w:rPr>
-        <w:t xml:space="preserve"> </w:t>
-      </w:r>
-      <w:r>
-        <w:rPr>
-          <w:rFonts w:ascii="Tahoma" w:hAnsi="Tahoma" w:cs="Tahoma"/>
-          <w:bCs/>
-          <w:sz w:val="20"/>
-        </w:rPr>
-        <w:t>“Error”</w:t>
-      </w:r>
-    </w:p>
-    <w:p>
-      <w:pPr>
-        <w:ind w:firstLine="360"/>
-        <w:rPr>
-          <w:rFonts w:ascii="Tahoma" w:hAnsi="Tahoma" w:cs="Tahoma"/>
-          <w:bCs/>
-          <w:sz w:val="20"/>
-        </w:rPr>
-      </w:pPr>
-    </w:p>
-    <w:p>
-      <w:pPr>
-        <w:ind w:firstLine="360"/>
-        <w:rPr>
-          <w:rFonts w:ascii="Tahoma" w:hAnsi="Tahoma" w:cs="Tahoma"/>
-          <w:sz w:val="20"/>
-        </w:rPr>
-      </w:pPr>
-      <w:r>
-        <w:rPr>
-          <w:rFonts w:ascii="Tahoma" w:hAnsi="Tahoma" w:cs="Tahoma"/>
-          <w:b/>
-          <w:sz w:val="20"/>
-        </w:rPr>
-        <w:t>Nombre:</w:t>
-      </w:r>
-      <w:r>
-        <w:rPr>
-          <w:rFonts w:ascii="Tahoma" w:hAnsi="Tahoma" w:cs="Tahoma"/>
-          <w:b/>
-          <w:sz w:val="20"/>
-        </w:rPr>
-        <w:t xml:space="preserve"> </w:t>
-      </w:r>
-      <w:r>
-        <w:rPr>
-          <w:rFonts w:ascii="Tahoma" w:hAnsi="Tahoma" w:cs="Tahoma"/>
-          <w:bCs/>
-          <w:sz w:val="20"/>
-        </w:rPr>
-        <w:t>Eliminar</w:t>
-      </w:r>
-      <w:r>
-        <w:rPr>
-          <w:rFonts w:ascii="Tahoma" w:hAnsi="Tahoma" w:cs="Tahoma"/>
-          <w:bCs/>
-          <w:sz w:val="20"/>
-        </w:rPr>
-        <w:t xml:space="preserve"> usuario</w:t>
-      </w:r>
-      <w:r>
-        <w:rPr>
-          <w:rFonts w:ascii="Tahoma" w:hAnsi="Tahoma" w:cs="Tahoma"/>
-          <w:bCs/>
-          <w:sz w:val="20"/>
-        </w:rPr>
-        <w:t>.</w:t>
-      </w:r>
-    </w:p>
-    <w:p>
-      <w:pPr>
-        <w:ind w:firstLine="360"/>
-        <w:rPr>
-          <w:rFonts w:ascii="Tahoma" w:hAnsi="Tahoma" w:cs="Tahoma"/>
-          <w:sz w:val="20"/>
-        </w:rPr>
-      </w:pPr>
-      <w:r>
-        <w:rPr>
-          <w:rFonts w:ascii="Tahoma" w:hAnsi="Tahoma" w:cs="Tahoma"/>
-          <w:b/>
-          <w:sz w:val="20"/>
-        </w:rPr>
-        <w:t>Descripción:</w:t>
-      </w:r>
-      <w:r>
-        <w:rPr>
-          <w:rFonts w:ascii="Tahoma" w:hAnsi="Tahoma" w:cs="Tahoma"/>
-          <w:sz w:val="20"/>
-        </w:rPr>
-        <w:t xml:space="preserve"> </w:t>
-      </w:r>
-      <w:r>
-        <w:rPr>
-          <w:rFonts w:ascii="Tahoma" w:hAnsi="Tahoma" w:cs="Tahoma"/>
-          <w:sz w:val="20"/>
-        </w:rPr>
-        <w:t xml:space="preserve">Este proceso eliminara los datos del estudiante registrado dentro del sistema. </w:t>
-      </w:r>
-    </w:p>
-    <w:p>
-      <w:pPr>
-        <w:ind w:firstLine="360"/>
-        <w:rPr>
-          <w:rFonts w:ascii="Tahoma" w:hAnsi="Tahoma" w:cs="Tahoma"/>
-          <w:b/>
-          <w:sz w:val="20"/>
-        </w:rPr>
-      </w:pPr>
-      <w:r>
-        <w:rPr>
-          <w:rFonts w:ascii="Tahoma" w:hAnsi="Tahoma" w:cs="Tahoma"/>
-          <w:b/>
-          <w:sz w:val="20"/>
-        </w:rPr>
-        <w:t>Nota:</w:t>
-      </w:r>
-      <w:r>
-        <w:rPr>
-          <w:rFonts w:ascii="Tahoma" w:hAnsi="Tahoma" w:cs="Tahoma"/>
-          <w:b/>
-          <w:sz w:val="20"/>
-        </w:rPr>
-        <w:t xml:space="preserve"> </w:t>
-      </w:r>
-      <w:r>
-        <w:rPr>
-          <w:rFonts w:ascii="Tahoma" w:hAnsi="Tahoma" w:cs="Tahoma"/>
-          <w:bCs/>
-          <w:sz w:val="20"/>
-        </w:rPr>
-        <w:t>Se validará a través del núm</w:t>
-      </w:r>
-      <w:r>
-        <w:rPr>
-          <w:rFonts w:ascii="Tahoma" w:hAnsi="Tahoma" w:cs="Tahoma"/>
-          <w:bCs/>
-          <w:sz w:val="20"/>
-        </w:rPr>
-        <w:t>ero de cedula, correo institucional y contraseña.</w:t>
-      </w:r>
-    </w:p>
-    <w:p>
-      <w:pPr>
-        <w:ind w:firstLine="360"/>
-        <w:rPr>
-          <w:rFonts w:ascii="Tahoma" w:hAnsi="Tahoma" w:cs="Tahoma"/>
-          <w:bCs/>
-          <w:sz w:val="20"/>
-        </w:rPr>
-      </w:pPr>
-      <w:r>
-        <w:rPr>
-          <w:rFonts w:ascii="Tahoma" w:hAnsi="Tahoma" w:cs="Tahoma"/>
-          <w:b/>
-          <w:sz w:val="20"/>
-        </w:rPr>
-        <w:t xml:space="preserve">Entrada: </w:t>
-      </w:r>
-      <w:r>
-        <w:rPr>
-          <w:rFonts w:ascii="Tahoma" w:hAnsi="Tahoma" w:cs="Tahoma"/>
-          <w:bCs/>
-          <w:sz w:val="20"/>
-        </w:rPr>
-        <w:t>id</w:t>
-      </w:r>
-      <w:r>
-        <w:rPr>
-          <w:rFonts w:ascii="Tahoma" w:hAnsi="Tahoma" w:cs="Tahoma"/>
-          <w:b/>
-          <w:sz w:val="20"/>
-        </w:rPr>
-        <w:t xml:space="preserve"> </w:t>
-      </w:r>
-      <w:r>
-        <w:rPr>
-          <w:rFonts w:ascii="Tahoma" w:hAnsi="Tahoma" w:cs="Tahoma"/>
-          <w:bCs/>
-          <w:sz w:val="20"/>
-        </w:rPr>
-        <w:t>usuario y contraseña.</w:t>
-      </w:r>
-    </w:p>
-    <w:p>
-      <w:pPr>
-        <w:ind w:firstLine="360"/>
-        <w:rPr>
-          <w:rFonts w:ascii="Tahoma" w:hAnsi="Tahoma" w:cs="Tahoma"/>
-          <w:bCs/>
-          <w:sz w:val="20"/>
-        </w:rPr>
-      </w:pPr>
-      <w:r>
-        <w:rPr>
-          <w:rFonts w:ascii="Tahoma" w:hAnsi="Tahoma" w:cs="Tahoma"/>
-          <w:b/>
-          <w:sz w:val="20"/>
-        </w:rPr>
-        <w:t>Actores</w:t>
-      </w:r>
-      <w:r>
-        <w:rPr>
-          <w:rFonts w:ascii="Tahoma" w:hAnsi="Tahoma" w:cs="Tahoma"/>
-          <w:bCs/>
-          <w:sz w:val="20"/>
-        </w:rPr>
-        <w:t>: Administrador, Estudiante.</w:t>
-      </w:r>
-    </w:p>
-    <w:p>
-      <w:pPr>
-        <w:ind w:firstLine="360"/>
-        <w:rPr>
-          <w:rFonts w:ascii="Tahoma" w:hAnsi="Tahoma" w:cs="Tahoma"/>
-          <w:bCs/>
-          <w:sz w:val="20"/>
-        </w:rPr>
-      </w:pPr>
-      <w:r>
-        <w:rPr>
-          <w:rFonts w:ascii="Tahoma" w:hAnsi="Tahoma" w:cs="Tahoma"/>
-          <w:b/>
-          <w:sz w:val="20"/>
-        </w:rPr>
-        <w:t>Salida:</w:t>
-      </w:r>
-      <w:r>
-        <w:rPr>
-          <w:rFonts w:ascii="Tahoma" w:hAnsi="Tahoma" w:cs="Tahoma"/>
-          <w:bCs/>
-          <w:sz w:val="20"/>
-        </w:rPr>
-        <w:t xml:space="preserve"> </w:t>
-      </w:r>
-    </w:p>
-    <w:p>
-      <w:pPr>
-        <w:ind w:firstLine="360"/>
-        <w:rPr>
-          <w:rFonts w:ascii="Tahoma" w:hAnsi="Tahoma" w:cs="Tahoma"/>
-          <w:bCs/>
-          <w:sz w:val="20"/>
-        </w:rPr>
-      </w:pPr>
-      <w:r>
-        <w:rPr>
-          <w:rFonts w:ascii="Tahoma" w:hAnsi="Tahoma" w:cs="Tahoma"/>
-          <w:bCs/>
-          <w:sz w:val="20"/>
-        </w:rPr>
-        <w:tab/>
-        <w:t xml:space="preserve">     Mensaje de error: “</w:t>
-      </w:r>
-      <w:r>
-        <w:rPr>
-          <w:rFonts w:ascii="Tahoma" w:hAnsi="Tahoma" w:cs="Tahoma"/>
-          <w:bCs/>
-          <w:sz w:val="20"/>
-        </w:rPr>
-        <w:t>“Error”</w:t>
-      </w:r>
-    </w:p>
-    <w:p>
-      <w:pPr>
-        <w:ind w:firstLine="360"/>
-        <w:rPr>
-          <w:rFonts w:ascii="Tahoma" w:hAnsi="Tahoma" w:cs="Tahoma"/>
-          <w:bCs/>
-          <w:sz w:val="20"/>
-        </w:rPr>
-      </w:pPr>
-    </w:p>
-    <w:p>
-      <w:pPr>
-        <w:ind w:firstLine="360"/>
-        <w:rPr>
-          <w:rFonts w:ascii="Tahoma" w:hAnsi="Tahoma" w:cs="Tahoma"/>
-          <w:sz w:val="20"/>
-        </w:rPr>
-      </w:pPr>
-      <w:r>
-        <w:rPr>
-          <w:rFonts w:ascii="Tahoma" w:hAnsi="Tahoma" w:cs="Tahoma"/>
-          <w:b/>
-          <w:sz w:val="20"/>
-        </w:rPr>
-        <w:t>Nombre:</w:t>
-      </w:r>
-      <w:r>
-        <w:rPr>
-          <w:rFonts w:ascii="Tahoma" w:hAnsi="Tahoma" w:cs="Tahoma"/>
-          <w:b/>
-          <w:sz w:val="20"/>
-        </w:rPr>
-        <w:t xml:space="preserve"> </w:t>
-      </w:r>
-      <w:r>
-        <w:rPr>
-          <w:rFonts w:ascii="Tahoma" w:hAnsi="Tahoma" w:cs="Tahoma"/>
-          <w:bCs/>
-          <w:sz w:val="20"/>
-        </w:rPr>
-        <w:t>agregar cita</w:t>
-      </w:r>
-    </w:p>
-    <w:p>
-      <w:pPr>
-        <w:ind w:firstLine="360"/>
-        <w:rPr>
-          <w:rFonts w:ascii="Tahoma" w:hAnsi="Tahoma" w:cs="Tahoma"/>
-          <w:sz w:val="20"/>
-        </w:rPr>
-      </w:pPr>
-      <w:r>
-        <w:rPr>
-          <w:rFonts w:ascii="Tahoma" w:hAnsi="Tahoma" w:cs="Tahoma"/>
-          <w:b/>
-          <w:sz w:val="20"/>
-        </w:rPr>
-        <w:t>Descripción:</w:t>
-      </w:r>
-      <w:r>
-        <w:rPr>
-          <w:rFonts w:ascii="Tahoma" w:hAnsi="Tahoma" w:cs="Tahoma"/>
-          <w:sz w:val="20"/>
-        </w:rPr>
-        <w:t xml:space="preserve"> </w:t>
-      </w:r>
-      <w:r>
-        <w:rPr>
-          <w:rFonts w:ascii="Tahoma" w:hAnsi="Tahoma" w:cs="Tahoma"/>
-          <w:sz w:val="20"/>
-        </w:rPr>
-        <w:t xml:space="preserve">permite al psicólogo aceptar la cita creada por el usuario según su disponibilidad. </w:t>
-      </w:r>
-    </w:p>
-    <w:p>
-      <w:pPr>
-        <w:ind w:firstLine="360"/>
-        <w:rPr>
-          <w:rFonts w:ascii="Tahoma" w:hAnsi="Tahoma" w:cs="Tahoma"/>
-          <w:b/>
-          <w:sz w:val="20"/>
-        </w:rPr>
-      </w:pPr>
-      <w:r>
-        <w:rPr>
-          <w:rFonts w:ascii="Tahoma" w:hAnsi="Tahoma" w:cs="Tahoma"/>
-          <w:b/>
-          <w:sz w:val="20"/>
-        </w:rPr>
-        <w:t>Nota:</w:t>
-      </w:r>
-      <w:r>
-        <w:rPr>
-          <w:rFonts w:ascii="Tahoma" w:hAnsi="Tahoma" w:cs="Tahoma"/>
-          <w:bCs/>
-          <w:sz w:val="20"/>
-        </w:rPr>
-        <w:t xml:space="preserve"> validar cita según el horario disponible.</w:t>
-      </w:r>
-    </w:p>
-    <w:p>
-      <w:pPr>
-        <w:ind w:firstLine="360"/>
-        <w:rPr>
-          <w:rFonts w:ascii="Tahoma" w:hAnsi="Tahoma" w:cs="Tahoma"/>
-          <w:bCs/>
-          <w:sz w:val="20"/>
-        </w:rPr>
-      </w:pPr>
-      <w:r>
-        <w:rPr>
-          <w:rFonts w:ascii="Tahoma" w:hAnsi="Tahoma" w:cs="Tahoma"/>
-          <w:b/>
-          <w:sz w:val="20"/>
-        </w:rPr>
-        <w:t xml:space="preserve">Entrada: </w:t>
-      </w:r>
-      <w:r>
-        <w:rPr>
-          <w:rFonts w:ascii="Tahoma" w:hAnsi="Tahoma" w:cs="Tahoma"/>
-          <w:bCs/>
-          <w:sz w:val="20"/>
-        </w:rPr>
-        <w:t>id del usuario y los datos de la consulta (fecha, hora).</w:t>
+        <w:t>Id cita</w:t>
       </w:r>
     </w:p>
     <w:p>
@@ -5555,7 +6675,52 @@
           <w:bCs/>
           <w:sz w:val="20"/>
         </w:rPr>
-        <w:t>eliminar cita</w:t>
+        <w:t>agregar sugerencia</w:t>
+      </w:r>
+    </w:p>
+    <w:p>
+      <w:pPr>
+        <w:ind w:left="360"/>
+        <w:rPr>
+          <w:rFonts w:ascii="Tahoma" w:hAnsi="Tahoma" w:cs="Tahoma"/>
+          <w:sz w:val="20"/>
+        </w:rPr>
+      </w:pPr>
+      <w:r>
+        <w:rPr>
+          <w:rFonts w:ascii="Tahoma" w:hAnsi="Tahoma" w:cs="Tahoma"/>
+          <w:b/>
+          <w:sz w:val="20"/>
+        </w:rPr>
+        <w:t>Descripción:</w:t>
+      </w:r>
+      <w:r>
+        <w:rPr>
+          <w:rFonts w:ascii="Tahoma" w:hAnsi="Tahoma" w:cs="Tahoma"/>
+          <w:sz w:val="20"/>
+        </w:rPr>
+        <w:t xml:space="preserve"> </w:t>
+      </w:r>
+      <w:r>
+        <w:rPr>
+          <w:rFonts w:ascii="Tahoma" w:hAnsi="Tahoma" w:cs="Tahoma"/>
+          <w:sz w:val="20"/>
+        </w:rPr>
+        <w:t xml:space="preserve">permite al psicólogo </w:t>
+      </w:r>
+      <w:r>
+        <w:rPr>
+          <w:rFonts w:ascii="Tahoma" w:hAnsi="Tahoma" w:cs="Tahoma"/>
+          <w:sz w:val="20"/>
+        </w:rPr>
+        <w:t>agregar una sugerencia en el sistema</w:t>
+      </w:r>
+      <w:r>
+        <w:rPr>
+          <w:rFonts w:ascii="Tahoma" w:hAnsi="Tahoma" w:cs="Tahoma"/>
+          <w:sz w:val="20"/>
+        </w:rPr>
+        <w:t xml:space="preserve">. </w:t>
       </w:r>
     </w:p>
     <w:p>
@@ -5563,6 +6728,7 @@
         <w:ind w:firstLine="360"/>
         <w:rPr>
           <w:rFonts w:ascii="Tahoma" w:hAnsi="Tahoma" w:cs="Tahoma"/>
+          <w:bCs/>
           <w:sz w:val="20"/>
         </w:rPr>
       </w:pPr>
@@ -5572,74 +6738,46 @@
           <w:b/>
           <w:sz w:val="20"/>
         </w:rPr>
-        <w:t>Descripción:</w:t>
-      </w:r>
-      <w:r>
-        <w:rPr>
-          <w:rFonts w:ascii="Tahoma" w:hAnsi="Tahoma" w:cs="Tahoma"/>
-          <w:sz w:val="20"/>
-        </w:rPr>
-        <w:t xml:space="preserve"> </w:t>
-      </w:r>
-      <w:r>
-        <w:rPr>
-          <w:rFonts w:ascii="Tahoma" w:hAnsi="Tahoma" w:cs="Tahoma"/>
-          <w:sz w:val="20"/>
-        </w:rPr>
-        <w:t xml:space="preserve">permite al psicólogo aceptar la cita creada por el usuario según su disponibilidad. </w:t>
-      </w:r>
+        <w:t xml:space="preserve">Entrada: </w:t>
+      </w:r>
+      <w:proofErr w:type="spellStart"/>
+      <w:r>
+        <w:rPr>
+          <w:rFonts w:ascii="Tahoma" w:hAnsi="Tahoma" w:cs="Tahoma"/>
+          <w:bCs/>
+          <w:sz w:val="20"/>
+        </w:rPr>
+        <w:t>Id_</w:t>
+      </w:r>
+      <w:proofErr w:type="gramStart"/>
+      <w:r>
+        <w:rPr>
+          <w:rFonts w:ascii="Tahoma" w:hAnsi="Tahoma" w:cs="Tahoma"/>
+          <w:bCs/>
+          <w:sz w:val="20"/>
+        </w:rPr>
+        <w:t>Sugerencia,Recomendacion</w:t>
+      </w:r>
+      <w:proofErr w:type="gramEnd"/>
+      <w:r>
+        <w:rPr>
+          <w:rFonts w:ascii="Tahoma" w:hAnsi="Tahoma" w:cs="Tahoma"/>
+          <w:bCs/>
+          <w:sz w:val="20"/>
+        </w:rPr>
+        <w:t>,Tipo_Sugerencia</w:t>
+      </w:r>
+      <w:proofErr w:type="spellEnd"/>
     </w:p>
     <w:p>
       <w:pPr>
         <w:ind w:firstLine="360"/>
         <w:rPr>
           <w:rFonts w:ascii="Tahoma" w:hAnsi="Tahoma" w:cs="Tahoma"/>
-          <w:b/>
-          <w:sz w:val="20"/>
-        </w:rPr>
-      </w:pPr>
-      <w:r>
-        <w:rPr>
-          <w:rFonts w:ascii="Tahoma" w:hAnsi="Tahoma" w:cs="Tahoma"/>
-          <w:b/>
-          <w:sz w:val="20"/>
-        </w:rPr>
-        <w:t>Nota:</w:t>
-      </w:r>
-      <w:r>
-        <w:rPr>
-          <w:rFonts w:ascii="Tahoma" w:hAnsi="Tahoma" w:cs="Tahoma"/>
-          <w:bCs/>
-          <w:sz w:val="20"/>
-        </w:rPr>
-        <w:t xml:space="preserve"> validar cita según el horario disponible.</w:t>
-      </w:r>
-    </w:p>
-    <w:p>
-      <w:pPr>
-        <w:ind w:firstLine="360"/>
-        <w:rPr>
-          <w:rFonts w:ascii="Tahoma" w:hAnsi="Tahoma" w:cs="Tahoma"/>
-          <w:bCs/>
-          <w:sz w:val="20"/>
-        </w:rPr>
-      </w:pPr>
-      <w:r>
-        <w:rPr>
-          <w:rFonts w:ascii="Tahoma" w:hAnsi="Tahoma" w:cs="Tahoma"/>
-          <w:b/>
-          <w:sz w:val="20"/>
-        </w:rPr>
-        <w:t xml:space="preserve">Entrada: </w:t>
-      </w:r>
-      <w:r>
-        <w:rPr>
-          <w:rFonts w:ascii="Tahoma" w:hAnsi="Tahoma" w:cs="Tahoma"/>
-          <w:bCs/>
-          <w:sz w:val="20"/>
-        </w:rPr>
-        <w:t>Id cita</w:t>
-      </w:r>
+          <w:bCs/>
+          <w:sz w:val="20"/>
+        </w:rPr>
+      </w:pPr>
     </w:p>
     <w:p>
       <w:pPr>
@@ -5701,54 +6839,97 @@
         <w:ind w:firstLine="360"/>
         <w:rPr>
           <w:rFonts w:ascii="Tahoma" w:hAnsi="Tahoma" w:cs="Tahoma"/>
-          <w:bCs/>
-          <w:sz w:val="20"/>
-        </w:rPr>
-      </w:pPr>
+          <w:sz w:val="20"/>
+        </w:rPr>
+      </w:pPr>
+      <w:r>
+        <w:rPr>
+          <w:rFonts w:ascii="Tahoma" w:hAnsi="Tahoma" w:cs="Tahoma"/>
+          <w:b/>
+          <w:sz w:val="20"/>
+        </w:rPr>
+        <w:t>Nombre:</w:t>
+      </w:r>
+      <w:r>
+        <w:rPr>
+          <w:rFonts w:ascii="Tahoma" w:hAnsi="Tahoma" w:cs="Tahoma"/>
+          <w:b/>
+          <w:sz w:val="20"/>
+        </w:rPr>
+        <w:t xml:space="preserve"> </w:t>
+      </w:r>
+      <w:r>
+        <w:rPr>
+          <w:rFonts w:ascii="Tahoma" w:hAnsi="Tahoma" w:cs="Tahoma"/>
+          <w:bCs/>
+          <w:sz w:val="20"/>
+        </w:rPr>
+        <w:t>agregar sugerencia</w:t>
+      </w:r>
     </w:p>
     <w:p>
       <w:pPr>
         <w:ind w:firstLine="360"/>
         <w:rPr>
           <w:rFonts w:ascii="Tahoma" w:hAnsi="Tahoma" w:cs="Tahoma"/>
-          <w:bCs/>
-          <w:sz w:val="20"/>
-        </w:rPr>
-      </w:pPr>
-    </w:p>
-    <w:p>
-      <w:pPr>
-        <w:jc w:val="center"/>
+          <w:sz w:val="20"/>
+        </w:rPr>
+      </w:pPr>
+      <w:r>
         <w:rPr>
           <w:rFonts w:ascii="Tahoma" w:hAnsi="Tahoma" w:cs="Tahoma"/>
           <w:b/>
-          <w:bCs/>
-          <w:sz w:val="20"/>
-        </w:rPr>
-      </w:pPr>
-      <w:r>
+          <w:sz w:val="20"/>
+        </w:rPr>
+        <w:t>Descripción:</w:t>
+      </w:r>
+      <w:r>
+        <w:rPr>
+          <w:rFonts w:ascii="Tahoma" w:hAnsi="Tahoma" w:cs="Tahoma"/>
+          <w:sz w:val="20"/>
+        </w:rPr>
+        <w:t xml:space="preserve"> </w:t>
+      </w:r>
+      <w:r>
+        <w:rPr>
+          <w:rFonts w:ascii="Tahoma" w:hAnsi="Tahoma" w:cs="Tahoma"/>
+          <w:sz w:val="20"/>
+        </w:rPr>
+        <w:t xml:space="preserve">permite al psicólogo aceptar la cita creada por el usuario según su disponibilidad. </w:t>
+      </w:r>
+    </w:p>
+    <w:p>
+      <w:pPr>
+        <w:ind w:firstLine="360"/>
         <w:rPr>
           <w:rFonts w:ascii="Tahoma" w:hAnsi="Tahoma" w:cs="Tahoma"/>
           <w:b/>
-          <w:bCs/>
-          <w:sz w:val="20"/>
-        </w:rPr>
-        <w:t>Profesor</w:t>
-      </w:r>
-    </w:p>
-    <w:p>
-      <w:pPr>
-        <w:rPr>
-          <w:rFonts w:ascii="Tahoma" w:hAnsi="Tahoma" w:cs="Tahoma"/>
-          <w:sz w:val="20"/>
-        </w:rPr>
-      </w:pPr>
+          <w:sz w:val="20"/>
+        </w:rPr>
+      </w:pPr>
+      <w:r>
+        <w:rPr>
+          <w:rFonts w:ascii="Tahoma" w:hAnsi="Tahoma" w:cs="Tahoma"/>
+          <w:b/>
+          <w:sz w:val="20"/>
+        </w:rPr>
+        <w:t>Nota:</w:t>
+      </w:r>
+      <w:r>
+        <w:rPr>
+          <w:rFonts w:ascii="Tahoma" w:hAnsi="Tahoma" w:cs="Tahoma"/>
+          <w:bCs/>
+          <w:sz w:val="20"/>
+        </w:rPr>
+        <w:t xml:space="preserve"> validar cita según el horario disponible.</w:t>
+      </w:r>
     </w:p>
     <w:p>
       <w:pPr>
         <w:ind w:firstLine="360"/>
         <w:rPr>
           <w:rFonts w:ascii="Tahoma" w:hAnsi="Tahoma" w:cs="Tahoma"/>
+          <w:bCs/>
           <w:sz w:val="20"/>
         </w:rPr>
       </w:pPr>
@@ -5758,806 +6939,46 @@
           <w:b/>
           <w:sz w:val="20"/>
         </w:rPr>
-        <w:t>Nombre:</w:t>
-      </w:r>
-      <w:r>
-        <w:rPr>
-          <w:rFonts w:ascii="Tahoma" w:hAnsi="Tahoma" w:cs="Tahoma"/>
-          <w:b/>
-          <w:sz w:val="20"/>
-        </w:rPr>
-        <w:t xml:space="preserve"> </w:t>
-      </w:r>
-      <w:r>
-        <w:rPr>
-          <w:rFonts w:ascii="Tahoma" w:hAnsi="Tahoma" w:cs="Tahoma"/>
-          <w:bCs/>
-          <w:sz w:val="20"/>
-        </w:rPr>
-        <w:t>Ingresar usuario</w:t>
-      </w:r>
+        <w:t xml:space="preserve">Entrada: </w:t>
+      </w:r>
+      <w:proofErr w:type="spellStart"/>
+      <w:r>
+        <w:rPr>
+          <w:rFonts w:ascii="Tahoma" w:hAnsi="Tahoma" w:cs="Tahoma"/>
+          <w:bCs/>
+          <w:sz w:val="20"/>
+        </w:rPr>
+        <w:t>Id_</w:t>
+      </w:r>
+      <w:proofErr w:type="gramStart"/>
+      <w:r>
+        <w:rPr>
+          <w:rFonts w:ascii="Tahoma" w:hAnsi="Tahoma" w:cs="Tahoma"/>
+          <w:bCs/>
+          <w:sz w:val="20"/>
+        </w:rPr>
+        <w:t>Sugerencia,Recomendacion</w:t>
+      </w:r>
+      <w:proofErr w:type="gramEnd"/>
+      <w:r>
+        <w:rPr>
+          <w:rFonts w:ascii="Tahoma" w:hAnsi="Tahoma" w:cs="Tahoma"/>
+          <w:bCs/>
+          <w:sz w:val="20"/>
+        </w:rPr>
+        <w:t>,Tipo_Sugerencia</w:t>
+      </w:r>
+      <w:proofErr w:type="spellEnd"/>
     </w:p>
     <w:p>
       <w:pPr>
         <w:ind w:firstLine="360"/>
         <w:rPr>
           <w:rFonts w:ascii="Tahoma" w:hAnsi="Tahoma" w:cs="Tahoma"/>
-          <w:sz w:val="20"/>
-        </w:rPr>
-      </w:pPr>
-      <w:r>
-        <w:rPr>
-          <w:rFonts w:ascii="Tahoma" w:hAnsi="Tahoma" w:cs="Tahoma"/>
-          <w:b/>
-          <w:sz w:val="20"/>
-        </w:rPr>
-        <w:t>Descripción:</w:t>
-      </w:r>
-      <w:r>
-        <w:rPr>
-          <w:rFonts w:ascii="Tahoma" w:hAnsi="Tahoma" w:cs="Tahoma"/>
-          <w:sz w:val="20"/>
-        </w:rPr>
-        <w:t xml:space="preserve"> </w:t>
-      </w:r>
-      <w:r>
-        <w:rPr>
-          <w:rFonts w:ascii="Tahoma" w:hAnsi="Tahoma" w:cs="Tahoma"/>
-          <w:sz w:val="20"/>
-        </w:rPr>
-        <w:t xml:space="preserve">Este proceso se registra a un Profesor nuevo dentro del sistema. </w:t>
-      </w:r>
-    </w:p>
-    <w:p>
-      <w:pPr>
-        <w:ind w:firstLine="360"/>
-        <w:rPr>
-          <w:rFonts w:ascii="Tahoma" w:hAnsi="Tahoma" w:cs="Tahoma"/>
-          <w:b/>
-          <w:sz w:val="20"/>
-        </w:rPr>
-      </w:pPr>
-      <w:r>
-        <w:rPr>
-          <w:rFonts w:ascii="Tahoma" w:hAnsi="Tahoma" w:cs="Tahoma"/>
-          <w:b/>
-          <w:sz w:val="20"/>
-        </w:rPr>
-        <w:t>Nota:</w:t>
-      </w:r>
-      <w:r>
-        <w:rPr>
-          <w:rFonts w:ascii="Tahoma" w:hAnsi="Tahoma" w:cs="Tahoma"/>
-          <w:b/>
-          <w:sz w:val="20"/>
-        </w:rPr>
-        <w:t xml:space="preserve"> </w:t>
-      </w:r>
-      <w:r>
-        <w:rPr>
-          <w:rFonts w:ascii="Tahoma" w:hAnsi="Tahoma" w:cs="Tahoma"/>
-          <w:bCs/>
-          <w:sz w:val="20"/>
-        </w:rPr>
-        <w:t>Se validará a través del núm</w:t>
-      </w:r>
-      <w:r>
-        <w:rPr>
-          <w:rFonts w:ascii="Tahoma" w:hAnsi="Tahoma" w:cs="Tahoma"/>
-          <w:bCs/>
-          <w:sz w:val="20"/>
-        </w:rPr>
-        <w:t>ero de cedula y correo institucional.</w:t>
-      </w:r>
-    </w:p>
-    <w:p>
-      <w:pPr>
-        <w:ind w:firstLine="360"/>
-        <w:rPr>
-          <w:rFonts w:ascii="Tahoma" w:hAnsi="Tahoma" w:cs="Tahoma"/>
-          <w:bCs/>
-          <w:sz w:val="20"/>
-        </w:rPr>
-      </w:pPr>
-      <w:r>
-        <w:rPr>
-          <w:rFonts w:ascii="Tahoma" w:hAnsi="Tahoma" w:cs="Tahoma"/>
-          <w:b/>
-          <w:sz w:val="20"/>
-        </w:rPr>
-        <w:t xml:space="preserve">Entrada: </w:t>
-      </w:r>
-      <w:r>
-        <w:rPr>
-          <w:rFonts w:ascii="Tahoma" w:hAnsi="Tahoma" w:cs="Tahoma"/>
-          <w:bCs/>
-          <w:sz w:val="20"/>
-        </w:rPr>
-        <w:t>número de cédula, nombre, apellido, edad, fecha de nacimiento, correo electrónico</w:t>
-      </w:r>
-    </w:p>
-    <w:p>
-      <w:pPr>
-        <w:ind w:firstLine="360"/>
-        <w:rPr>
-          <w:rFonts w:ascii="Tahoma" w:hAnsi="Tahoma" w:cs="Tahoma"/>
-          <w:bCs/>
-          <w:sz w:val="20"/>
-        </w:rPr>
-      </w:pPr>
-      <w:r>
-        <w:rPr>
-          <w:rFonts w:ascii="Tahoma" w:hAnsi="Tahoma" w:cs="Tahoma"/>
-          <w:b/>
-          <w:sz w:val="20"/>
-        </w:rPr>
-        <w:t>Salida:</w:t>
-      </w:r>
-      <w:r>
-        <w:rPr>
-          <w:rFonts w:ascii="Tahoma" w:hAnsi="Tahoma" w:cs="Tahoma"/>
-          <w:bCs/>
-          <w:sz w:val="20"/>
-        </w:rPr>
-        <w:t xml:space="preserve"> </w:t>
-      </w:r>
-    </w:p>
-    <w:p>
-      <w:pPr>
-        <w:ind w:firstLine="360"/>
-        <w:rPr>
-          <w:rFonts w:ascii="Tahoma" w:hAnsi="Tahoma" w:cs="Tahoma"/>
-          <w:bCs/>
-          <w:sz w:val="20"/>
-        </w:rPr>
-      </w:pPr>
-      <w:r>
-        <w:rPr>
-          <w:rFonts w:ascii="Tahoma" w:hAnsi="Tahoma" w:cs="Tahoma"/>
-          <w:bCs/>
-          <w:sz w:val="20"/>
-        </w:rPr>
-        <w:tab/>
-        <w:t xml:space="preserve">     Mensaje de error: </w:t>
-      </w:r>
-      <w:r>
-        <w:rPr>
-          <w:rFonts w:ascii="Tahoma" w:hAnsi="Tahoma" w:cs="Tahoma"/>
-          <w:bCs/>
-          <w:sz w:val="20"/>
-        </w:rPr>
-        <w:t>“Error”</w:t>
-      </w:r>
-    </w:p>
-    <w:p>
-      <w:pPr>
-        <w:ind w:firstLine="360"/>
-        <w:rPr>
-          <w:rFonts w:ascii="Tahoma" w:hAnsi="Tahoma" w:cs="Tahoma"/>
-          <w:bCs/>
-          <w:sz w:val="20"/>
-        </w:rPr>
-      </w:pPr>
-    </w:p>
-    <w:p>
-      <w:pPr>
-        <w:ind w:firstLine="360"/>
-        <w:rPr>
-          <w:rFonts w:ascii="Tahoma" w:hAnsi="Tahoma" w:cs="Tahoma"/>
-          <w:sz w:val="20"/>
-        </w:rPr>
-      </w:pPr>
-      <w:r>
-        <w:rPr>
-          <w:rFonts w:ascii="Tahoma" w:hAnsi="Tahoma" w:cs="Tahoma"/>
-          <w:b/>
-          <w:sz w:val="20"/>
-        </w:rPr>
-        <w:t>Nombre:</w:t>
-      </w:r>
-      <w:r>
-        <w:rPr>
-          <w:rFonts w:ascii="Tahoma" w:hAnsi="Tahoma" w:cs="Tahoma"/>
-          <w:b/>
-          <w:sz w:val="20"/>
-        </w:rPr>
-        <w:t xml:space="preserve"> </w:t>
-      </w:r>
-      <w:r>
-        <w:rPr>
-          <w:rFonts w:ascii="Tahoma" w:hAnsi="Tahoma" w:cs="Tahoma"/>
-          <w:bCs/>
-          <w:sz w:val="20"/>
-        </w:rPr>
-        <w:t>Ag</w:t>
-      </w:r>
-      <w:r>
-        <w:rPr>
-          <w:rFonts w:ascii="Tahoma" w:hAnsi="Tahoma" w:cs="Tahoma"/>
-          <w:bCs/>
-          <w:sz w:val="20"/>
-        </w:rPr>
-        <w:t>reg</w:t>
-      </w:r>
-      <w:r>
-        <w:rPr>
-          <w:rFonts w:ascii="Tahoma" w:hAnsi="Tahoma" w:cs="Tahoma"/>
-          <w:bCs/>
-          <w:sz w:val="20"/>
-        </w:rPr>
-        <w:t>ar cita</w:t>
-      </w:r>
-    </w:p>
-    <w:p>
-      <w:pPr>
-        <w:ind w:firstLine="360"/>
-        <w:rPr>
-          <w:rFonts w:ascii="Tahoma" w:hAnsi="Tahoma" w:cs="Tahoma"/>
-          <w:sz w:val="20"/>
-        </w:rPr>
-      </w:pPr>
-      <w:r>
-        <w:rPr>
-          <w:rFonts w:ascii="Tahoma" w:hAnsi="Tahoma" w:cs="Tahoma"/>
-          <w:b/>
-          <w:sz w:val="20"/>
-        </w:rPr>
-        <w:t>Descripción:</w:t>
-      </w:r>
-      <w:r>
-        <w:rPr>
-          <w:rFonts w:ascii="Tahoma" w:hAnsi="Tahoma" w:cs="Tahoma"/>
-          <w:sz w:val="20"/>
-        </w:rPr>
-        <w:t xml:space="preserve"> </w:t>
-      </w:r>
-      <w:r>
-        <w:rPr>
-          <w:rFonts w:ascii="Tahoma" w:hAnsi="Tahoma" w:cs="Tahoma"/>
-          <w:sz w:val="20"/>
-        </w:rPr>
-        <w:t xml:space="preserve">permite al </w:t>
-      </w:r>
-      <w:r>
-        <w:rPr>
-          <w:rFonts w:ascii="Tahoma" w:hAnsi="Tahoma" w:cs="Tahoma"/>
-          <w:sz w:val="20"/>
-        </w:rPr>
-        <w:t xml:space="preserve">profesor </w:t>
-      </w:r>
-      <w:r>
-        <w:rPr>
-          <w:rFonts w:ascii="Tahoma" w:hAnsi="Tahoma" w:cs="Tahoma"/>
-          <w:sz w:val="20"/>
-        </w:rPr>
-        <w:t xml:space="preserve">agendar una cita personalizada con un psicólogo registrado en el sistema. </w:t>
-      </w:r>
-    </w:p>
-    <w:p>
-      <w:pPr>
-        <w:ind w:firstLine="360"/>
-        <w:rPr>
-          <w:rFonts w:ascii="Tahoma" w:hAnsi="Tahoma" w:cs="Tahoma"/>
-          <w:b/>
-          <w:sz w:val="20"/>
-        </w:rPr>
-      </w:pPr>
-      <w:r>
-        <w:rPr>
-          <w:rFonts w:ascii="Tahoma" w:hAnsi="Tahoma" w:cs="Tahoma"/>
-          <w:b/>
-          <w:sz w:val="20"/>
-        </w:rPr>
-        <w:t>Nota:</w:t>
-      </w:r>
-      <w:r>
-        <w:rPr>
-          <w:rFonts w:ascii="Tahoma" w:hAnsi="Tahoma" w:cs="Tahoma"/>
-          <w:bCs/>
-          <w:sz w:val="20"/>
-        </w:rPr>
-        <w:t xml:space="preserve"> Horarios disponible de los psicólogos y la id del usuario.</w:t>
-      </w:r>
-    </w:p>
-    <w:p>
-      <w:pPr>
-        <w:ind w:firstLine="360"/>
-        <w:rPr>
-          <w:rFonts w:ascii="Tahoma" w:hAnsi="Tahoma" w:cs="Tahoma"/>
-          <w:bCs/>
-          <w:sz w:val="20"/>
-        </w:rPr>
-      </w:pPr>
-      <w:r>
-        <w:rPr>
-          <w:rFonts w:ascii="Tahoma" w:hAnsi="Tahoma" w:cs="Tahoma"/>
-          <w:b/>
-          <w:sz w:val="20"/>
-        </w:rPr>
-        <w:t xml:space="preserve">Entrada: </w:t>
-      </w:r>
-      <w:r>
-        <w:rPr>
-          <w:rFonts w:ascii="Tahoma" w:hAnsi="Tahoma" w:cs="Tahoma"/>
-          <w:bCs/>
-          <w:sz w:val="20"/>
-        </w:rPr>
-        <w:t>id del usuario y los datos de la consulta (fecha, hora).</w:t>
-      </w:r>
-    </w:p>
-    <w:p>
-      <w:pPr>
-        <w:ind w:firstLine="360"/>
-        <w:rPr>
-          <w:rFonts w:ascii="Tahoma" w:hAnsi="Tahoma" w:cs="Tahoma"/>
-          <w:bCs/>
-          <w:sz w:val="20"/>
-        </w:rPr>
-      </w:pPr>
-      <w:r>
-        <w:rPr>
-          <w:rFonts w:ascii="Tahoma" w:hAnsi="Tahoma" w:cs="Tahoma"/>
-          <w:b/>
-          <w:sz w:val="20"/>
-        </w:rPr>
-        <w:t>Salida:</w:t>
-      </w:r>
-      <w:r>
-        <w:rPr>
-          <w:rFonts w:ascii="Tahoma" w:hAnsi="Tahoma" w:cs="Tahoma"/>
-          <w:bCs/>
-          <w:sz w:val="20"/>
-        </w:rPr>
-        <w:t xml:space="preserve"> </w:t>
-      </w:r>
-    </w:p>
-    <w:p>
-      <w:pPr>
-        <w:ind w:firstLine="360"/>
-        <w:rPr>
-          <w:rFonts w:ascii="Tahoma" w:hAnsi="Tahoma" w:cs="Tahoma"/>
-          <w:bCs/>
-          <w:sz w:val="20"/>
-        </w:rPr>
-      </w:pPr>
-      <w:r>
-        <w:rPr>
-          <w:rFonts w:ascii="Tahoma" w:hAnsi="Tahoma" w:cs="Tahoma"/>
-          <w:bCs/>
-          <w:sz w:val="20"/>
-        </w:rPr>
-        <w:tab/>
-        <w:t xml:space="preserve">     Mensaje de error: </w:t>
-      </w:r>
-      <w:r>
-        <w:rPr>
-          <w:rFonts w:ascii="Tahoma" w:hAnsi="Tahoma" w:cs="Tahoma"/>
-          <w:bCs/>
-          <w:sz w:val="20"/>
-        </w:rPr>
-        <w:t>“Error”</w:t>
-      </w:r>
-    </w:p>
-    <w:p>
-      <w:pPr>
-        <w:ind w:firstLine="360"/>
-        <w:rPr>
-          <w:rFonts w:ascii="Tahoma" w:hAnsi="Tahoma" w:cs="Tahoma"/>
-          <w:bCs/>
-          <w:sz w:val="20"/>
-        </w:rPr>
-      </w:pPr>
-    </w:p>
-    <w:p>
-      <w:pPr>
-        <w:ind w:firstLine="360"/>
-        <w:rPr>
-          <w:rFonts w:ascii="Tahoma" w:hAnsi="Tahoma" w:cs="Tahoma"/>
-          <w:bCs/>
-          <w:sz w:val="20"/>
-        </w:rPr>
-      </w:pPr>
-    </w:p>
-    <w:p>
-      <w:pPr>
-        <w:ind w:firstLine="360"/>
-        <w:rPr>
-          <w:rFonts w:ascii="Tahoma" w:hAnsi="Tahoma" w:cs="Tahoma"/>
-          <w:bCs/>
-          <w:sz w:val="20"/>
-        </w:rPr>
-      </w:pPr>
-    </w:p>
-    <w:p>
-      <w:pPr>
-        <w:ind w:firstLine="360"/>
-        <w:rPr>
-          <w:rFonts w:ascii="Tahoma" w:hAnsi="Tahoma" w:cs="Tahoma"/>
-          <w:sz w:val="20"/>
-        </w:rPr>
-      </w:pPr>
-      <w:r>
-        <w:rPr>
-          <w:rFonts w:ascii="Tahoma" w:hAnsi="Tahoma" w:cs="Tahoma"/>
-          <w:b/>
-          <w:sz w:val="20"/>
-        </w:rPr>
-        <w:t>Nombre:</w:t>
-      </w:r>
-      <w:r>
-        <w:rPr>
-          <w:rFonts w:ascii="Tahoma" w:hAnsi="Tahoma" w:cs="Tahoma"/>
-          <w:b/>
-          <w:sz w:val="20"/>
-        </w:rPr>
-        <w:t xml:space="preserve"> </w:t>
-      </w:r>
-      <w:r>
-        <w:rPr>
-          <w:rFonts w:ascii="Tahoma" w:hAnsi="Tahoma" w:cs="Tahoma"/>
-          <w:bCs/>
-          <w:sz w:val="20"/>
-        </w:rPr>
-        <w:t>Eliminar</w:t>
-      </w:r>
-      <w:r>
-        <w:rPr>
-          <w:rFonts w:ascii="Tahoma" w:hAnsi="Tahoma" w:cs="Tahoma"/>
-          <w:bCs/>
-          <w:sz w:val="20"/>
-        </w:rPr>
-        <w:t xml:space="preserve"> </w:t>
-      </w:r>
-      <w:r>
-        <w:rPr>
-          <w:rFonts w:ascii="Tahoma" w:hAnsi="Tahoma" w:cs="Tahoma"/>
-          <w:bCs/>
-          <w:sz w:val="20"/>
-        </w:rPr>
-        <w:t>profesor</w:t>
-      </w:r>
-      <w:r>
-        <w:rPr>
-          <w:rFonts w:ascii="Tahoma" w:hAnsi="Tahoma" w:cs="Tahoma"/>
-          <w:bCs/>
-          <w:sz w:val="20"/>
-        </w:rPr>
-        <w:t>.</w:t>
-      </w:r>
-    </w:p>
-    <w:p>
-      <w:pPr>
-        <w:ind w:firstLine="360"/>
-        <w:rPr>
-          <w:rFonts w:ascii="Tahoma" w:hAnsi="Tahoma" w:cs="Tahoma"/>
-          <w:sz w:val="20"/>
-        </w:rPr>
-      </w:pPr>
-      <w:r>
-        <w:rPr>
-          <w:rFonts w:ascii="Tahoma" w:hAnsi="Tahoma" w:cs="Tahoma"/>
-          <w:b/>
-          <w:sz w:val="20"/>
-        </w:rPr>
-        <w:t>Descripción:</w:t>
-      </w:r>
-      <w:r>
-        <w:rPr>
-          <w:rFonts w:ascii="Tahoma" w:hAnsi="Tahoma" w:cs="Tahoma"/>
-          <w:sz w:val="20"/>
-        </w:rPr>
-        <w:t xml:space="preserve"> </w:t>
-      </w:r>
-      <w:r>
-        <w:rPr>
-          <w:rFonts w:ascii="Tahoma" w:hAnsi="Tahoma" w:cs="Tahoma"/>
-          <w:sz w:val="20"/>
-        </w:rPr>
-        <w:t xml:space="preserve">Este proceso eliminara los datos del </w:t>
-      </w:r>
-      <w:r>
-        <w:rPr>
-          <w:rFonts w:ascii="Tahoma" w:hAnsi="Tahoma" w:cs="Tahoma"/>
-          <w:sz w:val="20"/>
-        </w:rPr>
-        <w:t xml:space="preserve">profesor </w:t>
-      </w:r>
-      <w:r>
-        <w:rPr>
-          <w:rFonts w:ascii="Tahoma" w:hAnsi="Tahoma" w:cs="Tahoma"/>
-          <w:sz w:val="20"/>
-        </w:rPr>
-        <w:t xml:space="preserve">registrado dentro del sistema. </w:t>
-      </w:r>
-    </w:p>
-    <w:p>
-      <w:pPr>
-        <w:ind w:firstLine="360"/>
-        <w:rPr>
-          <w:rFonts w:ascii="Tahoma" w:hAnsi="Tahoma" w:cs="Tahoma"/>
-          <w:b/>
-          <w:sz w:val="20"/>
-        </w:rPr>
-      </w:pPr>
-      <w:r>
-        <w:rPr>
-          <w:rFonts w:ascii="Tahoma" w:hAnsi="Tahoma" w:cs="Tahoma"/>
-          <w:b/>
-          <w:sz w:val="20"/>
-        </w:rPr>
-        <w:t>Nota:</w:t>
-      </w:r>
-      <w:r>
-        <w:rPr>
-          <w:rFonts w:ascii="Tahoma" w:hAnsi="Tahoma" w:cs="Tahoma"/>
-          <w:b/>
-          <w:sz w:val="20"/>
-        </w:rPr>
-        <w:t xml:space="preserve"> </w:t>
-      </w:r>
-      <w:r>
-        <w:rPr>
-          <w:rFonts w:ascii="Tahoma" w:hAnsi="Tahoma" w:cs="Tahoma"/>
-          <w:bCs/>
-          <w:sz w:val="20"/>
-        </w:rPr>
-        <w:t>Se validará a través del núm</w:t>
-      </w:r>
-      <w:r>
-        <w:rPr>
-          <w:rFonts w:ascii="Tahoma" w:hAnsi="Tahoma" w:cs="Tahoma"/>
-          <w:bCs/>
-          <w:sz w:val="20"/>
-        </w:rPr>
-        <w:t>ero de cedula, correo institucional y contraseña.</w:t>
-      </w:r>
-    </w:p>
-    <w:p>
-      <w:pPr>
-        <w:ind w:firstLine="360"/>
-        <w:rPr>
-          <w:rFonts w:ascii="Tahoma" w:hAnsi="Tahoma" w:cs="Tahoma"/>
-          <w:bCs/>
-          <w:sz w:val="20"/>
-        </w:rPr>
-      </w:pPr>
-      <w:r>
-        <w:rPr>
-          <w:rFonts w:ascii="Tahoma" w:hAnsi="Tahoma" w:cs="Tahoma"/>
-          <w:b/>
-          <w:sz w:val="20"/>
-        </w:rPr>
-        <w:t xml:space="preserve">Entrada: </w:t>
-      </w:r>
-      <w:r>
-        <w:rPr>
-          <w:rFonts w:ascii="Tahoma" w:hAnsi="Tahoma" w:cs="Tahoma"/>
-          <w:bCs/>
-          <w:sz w:val="20"/>
-        </w:rPr>
-        <w:t>id</w:t>
-      </w:r>
-      <w:r>
-        <w:rPr>
-          <w:rFonts w:ascii="Tahoma" w:hAnsi="Tahoma" w:cs="Tahoma"/>
-          <w:b/>
-          <w:sz w:val="20"/>
-        </w:rPr>
-        <w:t xml:space="preserve"> </w:t>
-      </w:r>
-      <w:r>
-        <w:rPr>
-          <w:rFonts w:ascii="Tahoma" w:hAnsi="Tahoma" w:cs="Tahoma"/>
-          <w:bCs/>
-          <w:sz w:val="20"/>
-        </w:rPr>
-        <w:t>usuario y contraseña.</w:t>
-      </w:r>
-    </w:p>
-    <w:p>
-      <w:pPr>
-        <w:ind w:firstLine="360"/>
-        <w:rPr>
-          <w:rFonts w:ascii="Tahoma" w:hAnsi="Tahoma" w:cs="Tahoma"/>
-          <w:bCs/>
-          <w:sz w:val="20"/>
-        </w:rPr>
-      </w:pPr>
-      <w:r>
-        <w:rPr>
-          <w:rFonts w:ascii="Tahoma" w:hAnsi="Tahoma" w:cs="Tahoma"/>
-          <w:b/>
-          <w:sz w:val="20"/>
-        </w:rPr>
-        <w:t>Actores</w:t>
-      </w:r>
-      <w:r>
-        <w:rPr>
-          <w:rFonts w:ascii="Tahoma" w:hAnsi="Tahoma" w:cs="Tahoma"/>
-          <w:bCs/>
-          <w:sz w:val="20"/>
-        </w:rPr>
-        <w:t>: Administrador, Estudiante.</w:t>
-      </w:r>
-    </w:p>
-    <w:p>
-      <w:pPr>
-        <w:ind w:firstLine="360"/>
-        <w:rPr>
-          <w:rFonts w:ascii="Tahoma" w:hAnsi="Tahoma" w:cs="Tahoma"/>
-          <w:bCs/>
-          <w:sz w:val="20"/>
-        </w:rPr>
-      </w:pPr>
-      <w:r>
-        <w:rPr>
-          <w:rFonts w:ascii="Tahoma" w:hAnsi="Tahoma" w:cs="Tahoma"/>
-          <w:b/>
-          <w:sz w:val="20"/>
-        </w:rPr>
-        <w:t>Salida:</w:t>
-      </w:r>
-      <w:r>
-        <w:rPr>
-          <w:rFonts w:ascii="Tahoma" w:hAnsi="Tahoma" w:cs="Tahoma"/>
-          <w:bCs/>
-          <w:sz w:val="20"/>
-        </w:rPr>
-        <w:t xml:space="preserve"> </w:t>
-      </w:r>
-    </w:p>
-    <w:p>
-      <w:pPr>
-        <w:ind w:firstLine="360"/>
-        <w:rPr>
-          <w:rFonts w:ascii="Tahoma" w:hAnsi="Tahoma" w:cs="Tahoma"/>
-          <w:bCs/>
-          <w:sz w:val="20"/>
-        </w:rPr>
-      </w:pPr>
-      <w:r>
-        <w:rPr>
-          <w:rFonts w:ascii="Tahoma" w:hAnsi="Tahoma" w:cs="Tahoma"/>
-          <w:bCs/>
-          <w:sz w:val="20"/>
-        </w:rPr>
-        <w:tab/>
-        <w:t xml:space="preserve">     Mensaje de error: </w:t>
-      </w:r>
-      <w:r>
-        <w:rPr>
-          <w:rFonts w:ascii="Tahoma" w:hAnsi="Tahoma" w:cs="Tahoma"/>
-          <w:bCs/>
-          <w:sz w:val="20"/>
-        </w:rPr>
-        <w:t>“Error”</w:t>
-      </w:r>
-    </w:p>
-    <w:p>
-      <w:pPr>
-        <w:ind w:firstLine="360"/>
-        <w:rPr>
-          <w:rFonts w:ascii="Tahoma" w:hAnsi="Tahoma" w:cs="Tahoma"/>
-          <w:bCs/>
-          <w:sz w:val="20"/>
-        </w:rPr>
-      </w:pPr>
-    </w:p>
-    <w:p>
-      <w:pPr>
-        <w:ind w:firstLine="360"/>
-        <w:rPr>
-          <w:rFonts w:ascii="Tahoma" w:hAnsi="Tahoma" w:cs="Tahoma"/>
-          <w:sz w:val="20"/>
-        </w:rPr>
-      </w:pPr>
-      <w:r>
-        <w:rPr>
-          <w:rFonts w:ascii="Tahoma" w:hAnsi="Tahoma" w:cs="Tahoma"/>
-          <w:b/>
-          <w:sz w:val="20"/>
-        </w:rPr>
-        <w:t>Nombre:</w:t>
-      </w:r>
-      <w:r>
-        <w:rPr>
-          <w:rFonts w:ascii="Tahoma" w:hAnsi="Tahoma" w:cs="Tahoma"/>
-          <w:b/>
-          <w:sz w:val="20"/>
-        </w:rPr>
-        <w:t xml:space="preserve"> </w:t>
-      </w:r>
-      <w:r>
-        <w:rPr>
-          <w:rFonts w:ascii="Tahoma" w:hAnsi="Tahoma" w:cs="Tahoma"/>
-          <w:bCs/>
-          <w:sz w:val="20"/>
-        </w:rPr>
-        <w:t>agregar cita</w:t>
-      </w:r>
-    </w:p>
-    <w:p>
-      <w:pPr>
-        <w:ind w:firstLine="360"/>
-        <w:rPr>
-          <w:rFonts w:ascii="Tahoma" w:hAnsi="Tahoma" w:cs="Tahoma"/>
-          <w:sz w:val="20"/>
-        </w:rPr>
-      </w:pPr>
-      <w:r>
-        <w:rPr>
-          <w:rFonts w:ascii="Tahoma" w:hAnsi="Tahoma" w:cs="Tahoma"/>
-          <w:b/>
-          <w:sz w:val="20"/>
-        </w:rPr>
-        <w:t>Descripción:</w:t>
-      </w:r>
-      <w:r>
-        <w:rPr>
-          <w:rFonts w:ascii="Tahoma" w:hAnsi="Tahoma" w:cs="Tahoma"/>
-          <w:sz w:val="20"/>
-        </w:rPr>
-        <w:t xml:space="preserve"> </w:t>
-      </w:r>
-      <w:r>
-        <w:rPr>
-          <w:rFonts w:ascii="Tahoma" w:hAnsi="Tahoma" w:cs="Tahoma"/>
-          <w:sz w:val="20"/>
-        </w:rPr>
-        <w:t xml:space="preserve">permite al psicólogo aceptar la cita creada por el usuario según su disponibilidad. </w:t>
-      </w:r>
-    </w:p>
-    <w:p>
-      <w:pPr>
-        <w:ind w:firstLine="360"/>
-        <w:rPr>
-          <w:rFonts w:ascii="Tahoma" w:hAnsi="Tahoma" w:cs="Tahoma"/>
-          <w:b/>
-          <w:sz w:val="20"/>
-        </w:rPr>
-      </w:pPr>
-      <w:r>
-        <w:rPr>
-          <w:rFonts w:ascii="Tahoma" w:hAnsi="Tahoma" w:cs="Tahoma"/>
-          <w:b/>
-          <w:sz w:val="20"/>
-        </w:rPr>
-        <w:t>Nota:</w:t>
-      </w:r>
-      <w:r>
-        <w:rPr>
-          <w:rFonts w:ascii="Tahoma" w:hAnsi="Tahoma" w:cs="Tahoma"/>
-          <w:bCs/>
-          <w:sz w:val="20"/>
-        </w:rPr>
-        <w:t xml:space="preserve"> validar cita según el horario disponible.</w:t>
-      </w:r>
-    </w:p>
-    <w:p>
-      <w:pPr>
-        <w:ind w:firstLine="360"/>
-        <w:rPr>
-          <w:rFonts w:ascii="Tahoma" w:hAnsi="Tahoma" w:cs="Tahoma"/>
-          <w:bCs/>
-          <w:sz w:val="20"/>
-        </w:rPr>
-      </w:pPr>
-      <w:r>
-        <w:rPr>
-          <w:rFonts w:ascii="Tahoma" w:hAnsi="Tahoma" w:cs="Tahoma"/>
-          <w:b/>
-          <w:sz w:val="20"/>
-        </w:rPr>
-        <w:t xml:space="preserve">Entrada: </w:t>
-      </w:r>
-      <w:r>
-        <w:rPr>
-          <w:rFonts w:ascii="Tahoma" w:hAnsi="Tahoma" w:cs="Tahoma"/>
-          <w:bCs/>
-          <w:sz w:val="20"/>
-        </w:rPr>
-        <w:t>id del usuario y los datos de la consulta (fecha, hora).</w:t>
-      </w:r>
+          <w:bCs/>
+          <w:sz w:val="20"/>
+        </w:rPr>
+      </w:pPr>
     </w:p>
     <w:p>
       <w:pPr>
@@ -6622,117 +7043,165 @@
           <w:sz w:val="20"/>
         </w:rPr>
       </w:pPr>
+      <w:r>
+        <w:rPr>
+          <w:rFonts w:ascii="Tahoma" w:hAnsi="Tahoma" w:cs="Tahoma"/>
+          <w:b/>
+          <w:sz w:val="20"/>
+        </w:rPr>
+        <w:t>Nombre:</w:t>
+      </w:r>
+      <w:r>
+        <w:rPr>
+          <w:rFonts w:ascii="Tahoma" w:hAnsi="Tahoma" w:cs="Tahoma"/>
+          <w:b/>
+          <w:sz w:val="20"/>
+        </w:rPr>
+        <w:t xml:space="preserve"> </w:t>
+      </w:r>
+      <w:r>
+        <w:rPr>
+          <w:rFonts w:ascii="Tahoma" w:hAnsi="Tahoma" w:cs="Tahoma"/>
+          <w:bCs/>
+          <w:sz w:val="20"/>
+        </w:rPr>
+        <w:t>actualizar sugerencia</w:t>
+      </w:r>
+    </w:p>
+    <w:p>
+      <w:pPr>
+        <w:ind w:left="360"/>
+        <w:rPr>
+          <w:rFonts w:ascii="Tahoma" w:hAnsi="Tahoma" w:cs="Tahoma"/>
+          <w:sz w:val="20"/>
+        </w:rPr>
+      </w:pPr>
+      <w:r>
+        <w:rPr>
+          <w:rFonts w:ascii="Tahoma" w:hAnsi="Tahoma" w:cs="Tahoma"/>
+          <w:b/>
+          <w:sz w:val="20"/>
+        </w:rPr>
+        <w:t>Descripción:</w:t>
+      </w:r>
+      <w:r>
+        <w:rPr>
+          <w:rFonts w:ascii="Tahoma" w:hAnsi="Tahoma" w:cs="Tahoma"/>
+          <w:sz w:val="20"/>
+        </w:rPr>
+        <w:t xml:space="preserve"> </w:t>
+      </w:r>
+      <w:r>
+        <w:rPr>
+          <w:rFonts w:ascii="Tahoma" w:hAnsi="Tahoma" w:cs="Tahoma"/>
+          <w:sz w:val="20"/>
+        </w:rPr>
+        <w:t xml:space="preserve">permite al psicólogo </w:t>
+      </w:r>
+      <w:r>
+        <w:rPr>
+          <w:rFonts w:ascii="Tahoma" w:hAnsi="Tahoma" w:cs="Tahoma"/>
+          <w:sz w:val="20"/>
+        </w:rPr>
+        <w:t>modificar una sugerencia del sistema</w:t>
+      </w:r>
+      <w:r>
+        <w:rPr>
+          <w:rFonts w:ascii="Tahoma" w:hAnsi="Tahoma" w:cs="Tahoma"/>
+          <w:sz w:val="20"/>
+        </w:rPr>
+        <w:t xml:space="preserve">. </w:t>
+      </w:r>
+    </w:p>
+    <w:p>
+      <w:pPr>
+        <w:ind w:firstLine="360"/>
+        <w:rPr>
+          <w:rFonts w:ascii="Tahoma" w:hAnsi="Tahoma" w:cs="Tahoma"/>
+          <w:bCs/>
+          <w:sz w:val="20"/>
+        </w:rPr>
+      </w:pPr>
+      <w:r>
+        <w:rPr>
+          <w:rFonts w:ascii="Tahoma" w:hAnsi="Tahoma" w:cs="Tahoma"/>
+          <w:b/>
+          <w:sz w:val="20"/>
+        </w:rPr>
+        <w:t xml:space="preserve">Entrada: </w:t>
+      </w:r>
       <w:proofErr w:type="spellStart"/>
-      <w:proofErr w:type="gramStart"/>
-      <w:r>
-        <w:rPr>
-          <w:rFonts w:ascii="Tahoma" w:hAnsi="Tahoma" w:cs="Tahoma"/>
-          <w:b/>
-          <w:sz w:val="20"/>
-        </w:rPr>
-        <w:t>Nombre:</w:t>
-      </w:r>
-      <w:r>
-        <w:rPr>
-          <w:rFonts w:ascii="Tahoma" w:hAnsi="Tahoma" w:cs="Tahoma"/>
-          <w:bCs/>
-          <w:sz w:val="20"/>
-        </w:rPr>
-        <w:t>eliminar</w:t>
+      <w:r>
+        <w:rPr>
+          <w:rFonts w:ascii="Tahoma" w:hAnsi="Tahoma" w:cs="Tahoma"/>
+          <w:bCs/>
+          <w:sz w:val="20"/>
+        </w:rPr>
+        <w:t>Id_Sugerencia</w:t>
       </w:r>
       <w:proofErr w:type="spellEnd"/>
-      <w:proofErr w:type="gramEnd"/>
-      <w:r>
-        <w:rPr>
-          <w:rFonts w:ascii="Tahoma" w:hAnsi="Tahoma" w:cs="Tahoma"/>
-          <w:bCs/>
-          <w:sz w:val="20"/>
-        </w:rPr>
-        <w:t xml:space="preserve"> cita</w:t>
-      </w:r>
+      <w:r>
+        <w:rPr>
+          <w:rFonts w:ascii="Tahoma" w:hAnsi="Tahoma" w:cs="Tahoma"/>
+          <w:bCs/>
+          <w:sz w:val="20"/>
+        </w:rPr>
+        <w:t>,</w:t>
+      </w:r>
+      <w:r>
+        <w:rPr>
+          <w:rFonts w:ascii="Tahoma" w:hAnsi="Tahoma" w:cs="Tahoma"/>
+          <w:bCs/>
+          <w:sz w:val="20"/>
+        </w:rPr>
+        <w:t xml:space="preserve"> </w:t>
+      </w:r>
+      <w:proofErr w:type="spellStart"/>
+      <w:r>
+        <w:rPr>
+          <w:rFonts w:ascii="Tahoma" w:hAnsi="Tahoma" w:cs="Tahoma"/>
+          <w:bCs/>
+          <w:sz w:val="20"/>
+        </w:rPr>
+        <w:t>Recomendacion</w:t>
+      </w:r>
+      <w:proofErr w:type="spellEnd"/>
+      <w:r>
+        <w:rPr>
+          <w:rFonts w:ascii="Tahoma" w:hAnsi="Tahoma" w:cs="Tahoma"/>
+          <w:bCs/>
+          <w:sz w:val="20"/>
+        </w:rPr>
+        <w:t>,</w:t>
+      </w:r>
+      <w:r>
+        <w:rPr>
+          <w:rFonts w:ascii="Tahoma" w:hAnsi="Tahoma" w:cs="Tahoma"/>
+          <w:bCs/>
+          <w:sz w:val="20"/>
+        </w:rPr>
+        <w:t xml:space="preserve"> </w:t>
+      </w:r>
+      <w:proofErr w:type="spellStart"/>
+      <w:r>
+        <w:rPr>
+          <w:rFonts w:ascii="Tahoma" w:hAnsi="Tahoma" w:cs="Tahoma"/>
+          <w:bCs/>
+          <w:sz w:val="20"/>
+        </w:rPr>
+        <w:t>Tipo_Sugerencia</w:t>
+      </w:r>
+      <w:proofErr w:type="spellEnd"/>
     </w:p>
     <w:p>
       <w:pPr>
         <w:ind w:firstLine="360"/>
         <w:rPr>
           <w:rFonts w:ascii="Tahoma" w:hAnsi="Tahoma" w:cs="Tahoma"/>
-          <w:sz w:val="20"/>
-        </w:rPr>
-      </w:pPr>
-      <w:r>
-        <w:rPr>
-          <w:rFonts w:ascii="Tahoma" w:hAnsi="Tahoma" w:cs="Tahoma"/>
-          <w:b/>
-          <w:sz w:val="20"/>
-        </w:rPr>
-        <w:t>Descripción:</w:t>
-      </w:r>
-      <w:r>
-        <w:rPr>
-          <w:rFonts w:ascii="Tahoma" w:hAnsi="Tahoma" w:cs="Tahoma"/>
-          <w:sz w:val="20"/>
-        </w:rPr>
-        <w:t xml:space="preserve"> </w:t>
-      </w:r>
-      <w:r>
-        <w:rPr>
-          <w:rFonts w:ascii="Tahoma" w:hAnsi="Tahoma" w:cs="Tahoma"/>
-          <w:sz w:val="20"/>
-        </w:rPr>
-        <w:t xml:space="preserve">permite al psicólogo aceptar la cita creada por el usuario según su disponibilidad. </w:t>
-      </w:r>
-    </w:p>
-    <w:p>
-      <w:pPr>
-        <w:ind w:firstLine="360"/>
-        <w:rPr>
-          <w:rFonts w:ascii="Tahoma" w:hAnsi="Tahoma" w:cs="Tahoma"/>
-          <w:b/>
-          <w:sz w:val="20"/>
-        </w:rPr>
-      </w:pPr>
-      <w:r>
-        <w:rPr>
-          <w:rFonts w:ascii="Tahoma" w:hAnsi="Tahoma" w:cs="Tahoma"/>
-          <w:b/>
-          <w:sz w:val="20"/>
-        </w:rPr>
-        <w:t>Nota:</w:t>
-      </w:r>
-      <w:r>
-        <w:rPr>
-          <w:rFonts w:ascii="Tahoma" w:hAnsi="Tahoma" w:cs="Tahoma"/>
-          <w:bCs/>
-          <w:sz w:val="20"/>
-        </w:rPr>
-        <w:t xml:space="preserve"> validar cita según el horario disponible.</w:t>
-      </w:r>
-    </w:p>
-    <w:p>
-      <w:pPr>
-        <w:ind w:firstLine="360"/>
-        <w:rPr>
-          <w:rFonts w:ascii="Tahoma" w:hAnsi="Tahoma" w:cs="Tahoma"/>
-          <w:bCs/>
-          <w:sz w:val="20"/>
-        </w:rPr>
-      </w:pPr>
-      <w:r>
-        <w:rPr>
-          <w:rFonts w:ascii="Tahoma" w:hAnsi="Tahoma" w:cs="Tahoma"/>
-          <w:b/>
-          <w:sz w:val="20"/>
-        </w:rPr>
-        <w:t xml:space="preserve">Entrada: </w:t>
-      </w:r>
-      <w:r>
-        <w:rPr>
-          <w:rFonts w:ascii="Tahoma" w:hAnsi="Tahoma" w:cs="Tahoma"/>
-          <w:bCs/>
-          <w:sz w:val="20"/>
-        </w:rPr>
-        <w:t>Id cita</w:t>
-      </w:r>
+          <w:bCs/>
+          <w:sz w:val="20"/>
+        </w:rPr>
+      </w:pPr>
     </w:p>
     <w:p>
       <w:pPr>
@@ -6794,97 +7263,21 @@
         <w:ind w:firstLine="360"/>
         <w:rPr>
           <w:rFonts w:ascii="Tahoma" w:hAnsi="Tahoma" w:cs="Tahoma"/>
-          <w:bCs/>
-          <w:sz w:val="20"/>
-        </w:rPr>
-      </w:pPr>
-      <w:r>
-        <w:rPr>
-          <w:rFonts w:ascii="Tahoma" w:hAnsi="Tahoma" w:cs="Tahoma"/>
-          <w:bCs/>
-          <w:sz w:val="20"/>
-        </w:rPr>
-        <w:tab/>
-        <w:t xml:space="preserve">     </w:t>
-      </w:r>
-    </w:p>
-    <w:p>
-      <w:pPr>
-        <w:ind w:firstLine="360"/>
-        <w:rPr>
-          <w:rFonts w:ascii="Tahoma" w:hAnsi="Tahoma" w:cs="Tahoma"/>
-          <w:bCs/>
-          <w:sz w:val="20"/>
-        </w:rPr>
-      </w:pPr>
-    </w:p>
-    <w:p>
-      <w:pPr>
-        <w:ind w:firstLine="360"/>
-        <w:rPr>
-          <w:rFonts w:ascii="Tahoma" w:hAnsi="Tahoma" w:cs="Tahoma"/>
-          <w:bCs/>
-          <w:sz w:val="20"/>
-        </w:rPr>
-      </w:pPr>
-    </w:p>
-    <w:p>
-      <w:pPr>
-        <w:ind w:firstLine="360"/>
-        <w:rPr>
-          <w:rFonts w:ascii="Tahoma" w:hAnsi="Tahoma" w:cs="Tahoma"/>
-          <w:sz w:val="20"/>
-        </w:rPr>
-      </w:pPr>
-    </w:p>
-    <w:p>
-      <w:pPr>
-        <w:jc w:val="center"/>
+          <w:sz w:val="20"/>
+        </w:rPr>
+      </w:pPr>
+      <w:r>
         <w:rPr>
           <w:rFonts w:ascii="Tahoma" w:hAnsi="Tahoma" w:cs="Tahoma"/>
           <w:b/>
-          <w:bCs/>
-          <w:sz w:val="20"/>
-        </w:rPr>
-      </w:pPr>
+          <w:sz w:val="20"/>
+        </w:rPr>
+        <w:t>Nombre:</w:t>
+      </w:r>
       <w:r>
         <w:rPr>
           <w:rFonts w:ascii="Tahoma" w:hAnsi="Tahoma" w:cs="Tahoma"/>
           <w:b/>
-          <w:bCs/>
-          <w:sz w:val="20"/>
-        </w:rPr>
-        <w:t xml:space="preserve">Psicólogo </w:t>
-      </w:r>
-    </w:p>
-    <w:p>
-      <w:pPr>
-        <w:rPr>
-          <w:rFonts w:ascii="Tahoma" w:hAnsi="Tahoma" w:cs="Tahoma"/>
-          <w:sz w:val="20"/>
-        </w:rPr>
-      </w:pPr>
-    </w:p>
-    <w:p>
-      <w:pPr>
-        <w:ind w:firstLine="360"/>
-        <w:rPr>
-          <w:rFonts w:ascii="Tahoma" w:hAnsi="Tahoma" w:cs="Tahoma"/>
-          <w:sz w:val="20"/>
-        </w:rPr>
-      </w:pPr>
-      <w:r>
-        <w:rPr>
-          <w:rFonts w:ascii="Tahoma" w:hAnsi="Tahoma" w:cs="Tahoma"/>
-          <w:b/>
-          <w:sz w:val="20"/>
-        </w:rPr>
-        <w:t>Nombre:</w:t>
-      </w:r>
-      <w:r>
-        <w:rPr>
-          <w:rFonts w:ascii="Tahoma" w:hAnsi="Tahoma" w:cs="Tahoma"/>
-          <w:b/>
           <w:sz w:val="20"/>
         </w:rPr>
         <w:t xml:space="preserve"> </w:t>
@@ -6895,1751 +7288,12 @@
           <w:bCs/>
           <w:sz w:val="20"/>
         </w:rPr>
-        <w:t>Ingresar usuario</w:t>
-      </w:r>
-    </w:p>
-    <w:p>
-      <w:pPr>
-        <w:ind w:firstLine="360"/>
-        <w:rPr>
-          <w:rFonts w:ascii="Tahoma" w:hAnsi="Tahoma" w:cs="Tahoma"/>
-          <w:sz w:val="20"/>
-        </w:rPr>
-      </w:pPr>
-      <w:r>
-        <w:rPr>
-          <w:rFonts w:ascii="Tahoma" w:hAnsi="Tahoma" w:cs="Tahoma"/>
-          <w:b/>
-          <w:sz w:val="20"/>
-        </w:rPr>
-        <w:t>Descripción:</w:t>
-      </w:r>
-      <w:r>
-        <w:rPr>
-          <w:rFonts w:ascii="Tahoma" w:hAnsi="Tahoma" w:cs="Tahoma"/>
-          <w:sz w:val="20"/>
-        </w:rPr>
-        <w:t xml:space="preserve"> </w:t>
-      </w:r>
-      <w:r>
-        <w:rPr>
-          <w:rFonts w:ascii="Tahoma" w:hAnsi="Tahoma" w:cs="Tahoma"/>
-          <w:sz w:val="20"/>
-        </w:rPr>
-        <w:t xml:space="preserve">Este proceso se registra a un Psicólogo nuevo dentro del sistema. </w:t>
-      </w:r>
-    </w:p>
-    <w:p>
-      <w:pPr>
-        <w:ind w:firstLine="360"/>
-        <w:rPr>
-          <w:rFonts w:ascii="Tahoma" w:hAnsi="Tahoma" w:cs="Tahoma"/>
-          <w:b/>
-          <w:sz w:val="20"/>
-        </w:rPr>
-      </w:pPr>
-      <w:r>
-        <w:rPr>
-          <w:rFonts w:ascii="Tahoma" w:hAnsi="Tahoma" w:cs="Tahoma"/>
-          <w:b/>
-          <w:sz w:val="20"/>
-        </w:rPr>
-        <w:t>Nota:</w:t>
-      </w:r>
-      <w:r>
-        <w:rPr>
-          <w:rFonts w:ascii="Tahoma" w:hAnsi="Tahoma" w:cs="Tahoma"/>
-          <w:b/>
-          <w:sz w:val="20"/>
-        </w:rPr>
-        <w:t xml:space="preserve"> </w:t>
-      </w:r>
-      <w:r>
-        <w:rPr>
-          <w:rFonts w:ascii="Tahoma" w:hAnsi="Tahoma" w:cs="Tahoma"/>
-          <w:bCs/>
-          <w:sz w:val="20"/>
-        </w:rPr>
-        <w:t>Se validará a través del núm</w:t>
-      </w:r>
-      <w:r>
-        <w:rPr>
-          <w:rFonts w:ascii="Tahoma" w:hAnsi="Tahoma" w:cs="Tahoma"/>
-          <w:bCs/>
-          <w:sz w:val="20"/>
-        </w:rPr>
-        <w:t>ero de cedula y correo institucional.</w:t>
-      </w:r>
-    </w:p>
-    <w:p>
-      <w:pPr>
-        <w:ind w:firstLine="360"/>
-        <w:rPr>
-          <w:rFonts w:ascii="Tahoma" w:hAnsi="Tahoma" w:cs="Tahoma"/>
-          <w:bCs/>
-          <w:sz w:val="20"/>
-        </w:rPr>
-      </w:pPr>
-      <w:r>
-        <w:rPr>
-          <w:rFonts w:ascii="Tahoma" w:hAnsi="Tahoma" w:cs="Tahoma"/>
-          <w:b/>
-          <w:sz w:val="20"/>
-        </w:rPr>
-        <w:t xml:space="preserve">Entrada: </w:t>
-      </w:r>
-      <w:r>
-        <w:rPr>
-          <w:rFonts w:ascii="Tahoma" w:hAnsi="Tahoma" w:cs="Tahoma"/>
-          <w:bCs/>
-          <w:sz w:val="20"/>
-        </w:rPr>
-        <w:t>número de cédula, nombre, apellido, edad, fecha de nacimiento, correo electrónico</w:t>
-      </w:r>
-    </w:p>
-    <w:p>
-      <w:pPr>
-        <w:ind w:firstLine="360"/>
-        <w:rPr>
-          <w:rFonts w:ascii="Tahoma" w:hAnsi="Tahoma" w:cs="Tahoma"/>
-          <w:bCs/>
-          <w:sz w:val="20"/>
-        </w:rPr>
-      </w:pPr>
-      <w:r>
-        <w:rPr>
-          <w:rFonts w:ascii="Tahoma" w:hAnsi="Tahoma" w:cs="Tahoma"/>
-          <w:b/>
-          <w:sz w:val="20"/>
-        </w:rPr>
-        <w:t>Salida:</w:t>
-      </w:r>
-      <w:r>
-        <w:rPr>
-          <w:rFonts w:ascii="Tahoma" w:hAnsi="Tahoma" w:cs="Tahoma"/>
-          <w:bCs/>
-          <w:sz w:val="20"/>
-        </w:rPr>
-        <w:t xml:space="preserve"> Mensaje de éxito: “El usuario esta registrado correctamente”</w:t>
-      </w:r>
-    </w:p>
-    <w:p>
-      <w:pPr>
-        <w:ind w:firstLine="360"/>
-        <w:rPr>
-          <w:rFonts w:ascii="Tahoma" w:hAnsi="Tahoma" w:cs="Tahoma"/>
-          <w:bCs/>
-          <w:sz w:val="20"/>
-        </w:rPr>
-      </w:pPr>
-      <w:r>
-        <w:rPr>
-          <w:rFonts w:ascii="Tahoma" w:hAnsi="Tahoma" w:cs="Tahoma"/>
-          <w:bCs/>
-          <w:sz w:val="20"/>
-        </w:rPr>
-        <w:tab/>
-        <w:t xml:space="preserve">     Mensaje de error: “¡Datos incompletos”, “error! usuario existente”</w:t>
-      </w:r>
-    </w:p>
-    <w:p>
-      <w:pPr>
-        <w:ind w:firstLine="360"/>
-        <w:rPr>
-          <w:rFonts w:ascii="Tahoma" w:hAnsi="Tahoma" w:cs="Tahoma"/>
-          <w:bCs/>
-          <w:sz w:val="20"/>
-        </w:rPr>
-      </w:pPr>
-    </w:p>
-    <w:p>
-      <w:pPr>
-        <w:ind w:firstLine="360"/>
-        <w:rPr>
-          <w:rFonts w:ascii="Tahoma" w:hAnsi="Tahoma" w:cs="Tahoma"/>
-          <w:sz w:val="20"/>
-        </w:rPr>
-      </w:pPr>
-      <w:r>
-        <w:rPr>
-          <w:rFonts w:ascii="Tahoma" w:hAnsi="Tahoma" w:cs="Tahoma"/>
-          <w:b/>
-          <w:sz w:val="20"/>
-        </w:rPr>
-        <w:t>Nombre:</w:t>
-      </w:r>
-      <w:r>
-        <w:rPr>
-          <w:rFonts w:ascii="Tahoma" w:hAnsi="Tahoma" w:cs="Tahoma"/>
-          <w:b/>
-          <w:sz w:val="20"/>
-        </w:rPr>
-        <w:t xml:space="preserve"> </w:t>
-      </w:r>
-      <w:r>
-        <w:rPr>
-          <w:rFonts w:ascii="Tahoma" w:hAnsi="Tahoma" w:cs="Tahoma"/>
-          <w:bCs/>
-          <w:sz w:val="20"/>
-        </w:rPr>
-        <w:t>agregar</w:t>
-      </w:r>
-      <w:r>
-        <w:rPr>
-          <w:rFonts w:ascii="Tahoma" w:hAnsi="Tahoma" w:cs="Tahoma"/>
-          <w:bCs/>
-          <w:sz w:val="20"/>
-        </w:rPr>
-        <w:t xml:space="preserve"> cita</w:t>
-      </w:r>
-    </w:p>
-    <w:p>
-      <w:pPr>
-        <w:ind w:firstLine="360"/>
-        <w:rPr>
-          <w:rFonts w:ascii="Tahoma" w:hAnsi="Tahoma" w:cs="Tahoma"/>
-          <w:sz w:val="20"/>
-        </w:rPr>
-      </w:pPr>
-      <w:r>
-        <w:rPr>
-          <w:rFonts w:ascii="Tahoma" w:hAnsi="Tahoma" w:cs="Tahoma"/>
-          <w:b/>
-          <w:sz w:val="20"/>
-        </w:rPr>
-        <w:t>Descripción:</w:t>
-      </w:r>
-      <w:r>
-        <w:rPr>
-          <w:rFonts w:ascii="Tahoma" w:hAnsi="Tahoma" w:cs="Tahoma"/>
-          <w:sz w:val="20"/>
-        </w:rPr>
-        <w:t xml:space="preserve"> </w:t>
-      </w:r>
-      <w:r>
-        <w:rPr>
-          <w:rFonts w:ascii="Tahoma" w:hAnsi="Tahoma" w:cs="Tahoma"/>
-          <w:sz w:val="20"/>
-        </w:rPr>
-        <w:t xml:space="preserve">permite al psicólogo aceptar la cita creada por el usuario según su disponibilidad. </w:t>
-      </w:r>
-    </w:p>
-    <w:p>
-      <w:pPr>
-        <w:ind w:firstLine="360"/>
-        <w:rPr>
-          <w:rFonts w:ascii="Tahoma" w:hAnsi="Tahoma" w:cs="Tahoma"/>
-          <w:b/>
-          <w:sz w:val="20"/>
-        </w:rPr>
-      </w:pPr>
-      <w:r>
-        <w:rPr>
-          <w:rFonts w:ascii="Tahoma" w:hAnsi="Tahoma" w:cs="Tahoma"/>
-          <w:b/>
-          <w:sz w:val="20"/>
-        </w:rPr>
-        <w:t>Nota:</w:t>
-      </w:r>
-      <w:r>
-        <w:rPr>
-          <w:rFonts w:ascii="Tahoma" w:hAnsi="Tahoma" w:cs="Tahoma"/>
-          <w:bCs/>
-          <w:sz w:val="20"/>
-        </w:rPr>
-        <w:t xml:space="preserve"> validar cita según el horario disponible.</w:t>
-      </w:r>
-    </w:p>
-    <w:p>
-      <w:pPr>
-        <w:ind w:firstLine="360"/>
-        <w:rPr>
-          <w:rFonts w:ascii="Tahoma" w:hAnsi="Tahoma" w:cs="Tahoma"/>
-          <w:bCs/>
-          <w:sz w:val="20"/>
-        </w:rPr>
-      </w:pPr>
-      <w:r>
-        <w:rPr>
-          <w:rFonts w:ascii="Tahoma" w:hAnsi="Tahoma" w:cs="Tahoma"/>
-          <w:b/>
-          <w:sz w:val="20"/>
-        </w:rPr>
-        <w:t xml:space="preserve">Entrada: </w:t>
-      </w:r>
-      <w:r>
-        <w:rPr>
-          <w:rFonts w:ascii="Tahoma" w:hAnsi="Tahoma" w:cs="Tahoma"/>
-          <w:bCs/>
-          <w:sz w:val="20"/>
-        </w:rPr>
-        <w:t>id del usuario y los datos de la consulta (fecha, hora).</w:t>
-      </w:r>
-    </w:p>
-    <w:p>
-      <w:pPr>
-        <w:ind w:firstLine="360"/>
-        <w:rPr>
-          <w:rFonts w:ascii="Tahoma" w:hAnsi="Tahoma" w:cs="Tahoma"/>
-          <w:bCs/>
-          <w:sz w:val="20"/>
-        </w:rPr>
-      </w:pPr>
-      <w:r>
-        <w:rPr>
-          <w:rFonts w:ascii="Tahoma" w:hAnsi="Tahoma" w:cs="Tahoma"/>
-          <w:b/>
-          <w:sz w:val="20"/>
-        </w:rPr>
-        <w:t>Salida:</w:t>
-      </w:r>
-      <w:r>
-        <w:rPr>
-          <w:rFonts w:ascii="Tahoma" w:hAnsi="Tahoma" w:cs="Tahoma"/>
-          <w:bCs/>
-          <w:sz w:val="20"/>
-        </w:rPr>
-        <w:t xml:space="preserve"> </w:t>
-      </w:r>
-    </w:p>
-    <w:p>
-      <w:pPr>
-        <w:ind w:firstLine="360"/>
-        <w:rPr>
-          <w:rFonts w:ascii="Tahoma" w:hAnsi="Tahoma" w:cs="Tahoma"/>
-          <w:bCs/>
-          <w:sz w:val="20"/>
-        </w:rPr>
-      </w:pPr>
-      <w:r>
-        <w:rPr>
-          <w:rFonts w:ascii="Tahoma" w:hAnsi="Tahoma" w:cs="Tahoma"/>
-          <w:bCs/>
-          <w:sz w:val="20"/>
-        </w:rPr>
-        <w:tab/>
-        <w:t xml:space="preserve">     Mensaje de error: “</w:t>
-      </w:r>
-      <w:r>
-        <w:rPr>
-          <w:rFonts w:ascii="Tahoma" w:hAnsi="Tahoma" w:cs="Tahoma"/>
-          <w:bCs/>
-          <w:sz w:val="20"/>
-        </w:rPr>
-        <w:t>“Error”</w:t>
-      </w:r>
-    </w:p>
-    <w:p>
-      <w:pPr>
-        <w:ind w:firstLine="360"/>
-        <w:rPr>
-          <w:rFonts w:ascii="Tahoma" w:hAnsi="Tahoma" w:cs="Tahoma"/>
-          <w:bCs/>
-          <w:sz w:val="20"/>
-        </w:rPr>
-      </w:pPr>
-    </w:p>
-    <w:p>
-      <w:pPr>
-        <w:ind w:firstLine="360"/>
-        <w:rPr>
-          <w:rFonts w:ascii="Tahoma" w:hAnsi="Tahoma" w:cs="Tahoma"/>
-          <w:sz w:val="20"/>
-        </w:rPr>
-      </w:pPr>
-      <w:r>
-        <w:rPr>
-          <w:rFonts w:ascii="Tahoma" w:hAnsi="Tahoma" w:cs="Tahoma"/>
-          <w:b/>
-          <w:sz w:val="20"/>
-        </w:rPr>
-        <w:t>Nombre:</w:t>
-      </w:r>
-      <w:r>
-        <w:rPr>
-          <w:rFonts w:ascii="Tahoma" w:hAnsi="Tahoma" w:cs="Tahoma"/>
-          <w:b/>
-          <w:sz w:val="20"/>
-        </w:rPr>
-        <w:t xml:space="preserve"> </w:t>
-      </w:r>
-      <w:r>
-        <w:rPr>
-          <w:rFonts w:ascii="Tahoma" w:hAnsi="Tahoma" w:cs="Tahoma"/>
-          <w:bCs/>
-          <w:sz w:val="20"/>
-        </w:rPr>
-        <w:t>Actualiza</w:t>
-      </w:r>
-      <w:r>
-        <w:rPr>
-          <w:rFonts w:ascii="Tahoma" w:hAnsi="Tahoma" w:cs="Tahoma"/>
-          <w:bCs/>
-          <w:sz w:val="20"/>
-        </w:rPr>
-        <w:t xml:space="preserve">r </w:t>
-      </w:r>
-      <w:r>
-        <w:rPr>
-          <w:rFonts w:ascii="Tahoma" w:hAnsi="Tahoma" w:cs="Tahoma"/>
-          <w:bCs/>
-          <w:sz w:val="20"/>
-        </w:rPr>
-        <w:t>datos psicólogo.</w:t>
-      </w:r>
-    </w:p>
-    <w:p>
-      <w:pPr>
-        <w:ind w:firstLine="360"/>
-        <w:rPr>
-          <w:rFonts w:ascii="Tahoma" w:hAnsi="Tahoma" w:cs="Tahoma"/>
-          <w:sz w:val="20"/>
-        </w:rPr>
-      </w:pPr>
-      <w:r>
-        <w:rPr>
-          <w:rFonts w:ascii="Tahoma" w:hAnsi="Tahoma" w:cs="Tahoma"/>
-          <w:b/>
-          <w:sz w:val="20"/>
-        </w:rPr>
-        <w:t>Descripción:</w:t>
-      </w:r>
-      <w:r>
-        <w:rPr>
-          <w:rFonts w:ascii="Tahoma" w:hAnsi="Tahoma" w:cs="Tahoma"/>
-          <w:sz w:val="20"/>
-        </w:rPr>
-        <w:t xml:space="preserve"> </w:t>
-      </w:r>
-      <w:r>
-        <w:rPr>
-          <w:rFonts w:ascii="Tahoma" w:hAnsi="Tahoma" w:cs="Tahoma"/>
-          <w:sz w:val="20"/>
-        </w:rPr>
-        <w:t xml:space="preserve">Este proceso actualizara los datos de un </w:t>
-      </w:r>
-      <w:r>
-        <w:rPr>
-          <w:rFonts w:ascii="Tahoma" w:hAnsi="Tahoma" w:cs="Tahoma"/>
-          <w:sz w:val="20"/>
-        </w:rPr>
-        <w:t>psicólogo</w:t>
-      </w:r>
-      <w:r>
-        <w:rPr>
-          <w:rFonts w:ascii="Tahoma" w:hAnsi="Tahoma" w:cs="Tahoma"/>
-          <w:sz w:val="20"/>
-        </w:rPr>
-        <w:t xml:space="preserve"> registrado dentro del sistema. </w:t>
-      </w:r>
-    </w:p>
-    <w:p>
-      <w:pPr>
-        <w:ind w:firstLine="360"/>
-        <w:rPr>
-          <w:rFonts w:ascii="Tahoma" w:hAnsi="Tahoma" w:cs="Tahoma"/>
-          <w:b/>
-          <w:sz w:val="20"/>
-        </w:rPr>
-      </w:pPr>
-      <w:r>
-        <w:rPr>
-          <w:rFonts w:ascii="Tahoma" w:hAnsi="Tahoma" w:cs="Tahoma"/>
-          <w:b/>
-          <w:sz w:val="20"/>
-        </w:rPr>
-        <w:t>Nota:</w:t>
-      </w:r>
-      <w:r>
-        <w:rPr>
-          <w:rFonts w:ascii="Tahoma" w:hAnsi="Tahoma" w:cs="Tahoma"/>
-          <w:b/>
-          <w:sz w:val="20"/>
-        </w:rPr>
-        <w:t xml:space="preserve"> </w:t>
-      </w:r>
-      <w:r>
-        <w:rPr>
-          <w:rFonts w:ascii="Tahoma" w:hAnsi="Tahoma" w:cs="Tahoma"/>
-          <w:bCs/>
-          <w:sz w:val="20"/>
-        </w:rPr>
-        <w:t>Se validará a través del núm</w:t>
-      </w:r>
-      <w:r>
-        <w:rPr>
-          <w:rFonts w:ascii="Tahoma" w:hAnsi="Tahoma" w:cs="Tahoma"/>
-          <w:bCs/>
-          <w:sz w:val="20"/>
-        </w:rPr>
-        <w:t>ero de cedula y contraseña.</w:t>
-      </w:r>
-    </w:p>
-    <w:p>
-      <w:pPr>
-        <w:ind w:firstLine="360"/>
-        <w:rPr>
-          <w:rFonts w:ascii="Tahoma" w:hAnsi="Tahoma" w:cs="Tahoma"/>
-          <w:bCs/>
-          <w:sz w:val="20"/>
-        </w:rPr>
-      </w:pPr>
-      <w:r>
-        <w:rPr>
-          <w:rFonts w:ascii="Tahoma" w:hAnsi="Tahoma" w:cs="Tahoma"/>
-          <w:b/>
-          <w:sz w:val="20"/>
-        </w:rPr>
-        <w:t xml:space="preserve">Entrada: </w:t>
-      </w:r>
-      <w:r>
-        <w:rPr>
-          <w:rFonts w:ascii="Tahoma" w:hAnsi="Tahoma" w:cs="Tahoma"/>
-          <w:bCs/>
-          <w:sz w:val="20"/>
-        </w:rPr>
-        <w:t>registro</w:t>
-      </w:r>
-      <w:r>
-        <w:rPr>
-          <w:rFonts w:ascii="Tahoma" w:hAnsi="Tahoma" w:cs="Tahoma"/>
-          <w:bCs/>
-          <w:sz w:val="20"/>
-        </w:rPr>
-        <w:t xml:space="preserve"> de horarios</w:t>
-      </w:r>
-      <w:r>
-        <w:rPr>
-          <w:rFonts w:ascii="Tahoma" w:hAnsi="Tahoma" w:cs="Tahoma"/>
-          <w:bCs/>
-          <w:sz w:val="20"/>
-        </w:rPr>
-        <w:t>, número de cédula, nombre, apellido, edad, fecha de nacimiento, correo electrónico, contraseña.</w:t>
-      </w:r>
-    </w:p>
-    <w:p>
-      <w:pPr>
-        <w:ind w:firstLine="360"/>
-        <w:rPr>
-          <w:rFonts w:ascii="Tahoma" w:hAnsi="Tahoma" w:cs="Tahoma"/>
-          <w:bCs/>
-          <w:sz w:val="20"/>
-        </w:rPr>
-      </w:pPr>
-      <w:r>
-        <w:rPr>
-          <w:rFonts w:ascii="Tahoma" w:hAnsi="Tahoma" w:cs="Tahoma"/>
-          <w:b/>
-          <w:sz w:val="20"/>
-        </w:rPr>
-        <w:t>Salida:</w:t>
-      </w:r>
-      <w:r>
-        <w:rPr>
-          <w:rFonts w:ascii="Tahoma" w:hAnsi="Tahoma" w:cs="Tahoma"/>
-          <w:bCs/>
-          <w:sz w:val="20"/>
-        </w:rPr>
-        <w:t xml:space="preserve"> Mensaje de éxito: “Los datos del usuario han sido actualizados”</w:t>
-      </w:r>
-    </w:p>
-    <w:p>
-      <w:pPr>
-        <w:ind w:firstLine="360"/>
-        <w:rPr>
-          <w:rFonts w:ascii="Tahoma" w:hAnsi="Tahoma" w:cs="Tahoma"/>
-          <w:bCs/>
-          <w:sz w:val="20"/>
-        </w:rPr>
-      </w:pPr>
-      <w:r>
-        <w:rPr>
-          <w:rFonts w:ascii="Tahoma" w:hAnsi="Tahoma" w:cs="Tahoma"/>
-          <w:bCs/>
-          <w:sz w:val="20"/>
-        </w:rPr>
-        <w:tab/>
-        <w:t xml:space="preserve">     Mensaje de error: “¡No ha llenado todos los campos”, “Contraseña incorrecta”, ¡“Tipo de Dato no valido”!</w:t>
-      </w:r>
-    </w:p>
-    <w:p>
-      <w:pPr>
-        <w:ind w:firstLine="360"/>
-        <w:rPr>
-          <w:rFonts w:ascii="Tahoma" w:hAnsi="Tahoma" w:cs="Tahoma"/>
-          <w:bCs/>
-          <w:sz w:val="20"/>
-        </w:rPr>
-      </w:pPr>
-    </w:p>
-    <w:p>
-      <w:pPr>
-        <w:ind w:firstLine="360"/>
-        <w:rPr>
-          <w:rFonts w:ascii="Tahoma" w:hAnsi="Tahoma" w:cs="Tahoma"/>
-          <w:bCs/>
-          <w:sz w:val="20"/>
-        </w:rPr>
-      </w:pPr>
-    </w:p>
-    <w:p>
-      <w:pPr>
-        <w:ind w:firstLine="360"/>
-        <w:rPr>
-          <w:rFonts w:ascii="Tahoma" w:hAnsi="Tahoma" w:cs="Tahoma"/>
-          <w:sz w:val="20"/>
-        </w:rPr>
-      </w:pPr>
-      <w:r>
-        <w:rPr>
-          <w:rFonts w:ascii="Tahoma" w:hAnsi="Tahoma" w:cs="Tahoma"/>
-          <w:b/>
-          <w:sz w:val="20"/>
-        </w:rPr>
-        <w:t>Nombre:</w:t>
-      </w:r>
-      <w:r>
-        <w:rPr>
-          <w:rFonts w:ascii="Tahoma" w:hAnsi="Tahoma" w:cs="Tahoma"/>
-          <w:b/>
-          <w:sz w:val="20"/>
-        </w:rPr>
-        <w:t xml:space="preserve"> </w:t>
-      </w:r>
-      <w:r>
-        <w:rPr>
-          <w:rFonts w:ascii="Tahoma" w:hAnsi="Tahoma" w:cs="Tahoma"/>
-          <w:bCs/>
-          <w:sz w:val="20"/>
-        </w:rPr>
-        <w:t>Eliminar</w:t>
-      </w:r>
-      <w:r>
-        <w:rPr>
-          <w:rFonts w:ascii="Tahoma" w:hAnsi="Tahoma" w:cs="Tahoma"/>
-          <w:bCs/>
-          <w:sz w:val="20"/>
-        </w:rPr>
-        <w:t xml:space="preserve"> usuario</w:t>
-      </w:r>
-      <w:r>
-        <w:rPr>
-          <w:rFonts w:ascii="Tahoma" w:hAnsi="Tahoma" w:cs="Tahoma"/>
-          <w:bCs/>
-          <w:sz w:val="20"/>
-        </w:rPr>
-        <w:t>.</w:t>
-      </w:r>
-    </w:p>
-    <w:p>
-      <w:pPr>
-        <w:ind w:firstLine="360"/>
-        <w:rPr>
-          <w:rFonts w:ascii="Tahoma" w:hAnsi="Tahoma" w:cs="Tahoma"/>
-          <w:sz w:val="20"/>
-        </w:rPr>
-      </w:pPr>
-      <w:r>
-        <w:rPr>
-          <w:rFonts w:ascii="Tahoma" w:hAnsi="Tahoma" w:cs="Tahoma"/>
-          <w:b/>
-          <w:sz w:val="20"/>
-        </w:rPr>
-        <w:t>Descripción:</w:t>
-      </w:r>
-      <w:r>
-        <w:rPr>
-          <w:rFonts w:ascii="Tahoma" w:hAnsi="Tahoma" w:cs="Tahoma"/>
-          <w:sz w:val="20"/>
-        </w:rPr>
-        <w:t xml:space="preserve"> </w:t>
-      </w:r>
-      <w:r>
-        <w:rPr>
-          <w:rFonts w:ascii="Tahoma" w:hAnsi="Tahoma" w:cs="Tahoma"/>
-          <w:sz w:val="20"/>
-        </w:rPr>
-        <w:t xml:space="preserve">Este proceso eliminara los datos del </w:t>
-      </w:r>
-      <w:r>
-        <w:rPr>
-          <w:rFonts w:ascii="Tahoma" w:hAnsi="Tahoma" w:cs="Tahoma"/>
-          <w:sz w:val="20"/>
-        </w:rPr>
-        <w:t xml:space="preserve">psicólogo </w:t>
-      </w:r>
-      <w:r>
-        <w:rPr>
-          <w:rFonts w:ascii="Tahoma" w:hAnsi="Tahoma" w:cs="Tahoma"/>
-          <w:sz w:val="20"/>
-        </w:rPr>
-        <w:t xml:space="preserve">registrado dentro del sistema. </w:t>
-      </w:r>
-    </w:p>
-    <w:p>
-      <w:pPr>
-        <w:ind w:firstLine="360"/>
-        <w:rPr>
-          <w:rFonts w:ascii="Tahoma" w:hAnsi="Tahoma" w:cs="Tahoma"/>
-          <w:b/>
-          <w:sz w:val="20"/>
-        </w:rPr>
-      </w:pPr>
-      <w:r>
-        <w:rPr>
-          <w:rFonts w:ascii="Tahoma" w:hAnsi="Tahoma" w:cs="Tahoma"/>
-          <w:b/>
-          <w:sz w:val="20"/>
-        </w:rPr>
-        <w:t>Nota:</w:t>
-      </w:r>
-      <w:r>
-        <w:rPr>
-          <w:rFonts w:ascii="Tahoma" w:hAnsi="Tahoma" w:cs="Tahoma"/>
-          <w:b/>
-          <w:sz w:val="20"/>
-        </w:rPr>
-        <w:t xml:space="preserve"> </w:t>
-      </w:r>
-      <w:r>
-        <w:rPr>
-          <w:rFonts w:ascii="Tahoma" w:hAnsi="Tahoma" w:cs="Tahoma"/>
-          <w:bCs/>
-          <w:sz w:val="20"/>
-        </w:rPr>
-        <w:t>Se validará a través del núm</w:t>
-      </w:r>
-      <w:r>
-        <w:rPr>
-          <w:rFonts w:ascii="Tahoma" w:hAnsi="Tahoma" w:cs="Tahoma"/>
-          <w:bCs/>
-          <w:sz w:val="20"/>
-        </w:rPr>
-        <w:t>ero de cedula, correo institucional y contraseña.</w:t>
-      </w:r>
-    </w:p>
-    <w:p>
-      <w:pPr>
-        <w:ind w:firstLine="360"/>
-        <w:rPr>
-          <w:rFonts w:ascii="Tahoma" w:hAnsi="Tahoma" w:cs="Tahoma"/>
-          <w:bCs/>
-          <w:sz w:val="20"/>
-        </w:rPr>
-      </w:pPr>
-      <w:r>
-        <w:rPr>
-          <w:rFonts w:ascii="Tahoma" w:hAnsi="Tahoma" w:cs="Tahoma"/>
-          <w:b/>
-          <w:sz w:val="20"/>
-        </w:rPr>
-        <w:t xml:space="preserve">Entrada: </w:t>
-      </w:r>
-      <w:r>
-        <w:rPr>
-          <w:rFonts w:ascii="Tahoma" w:hAnsi="Tahoma" w:cs="Tahoma"/>
-          <w:bCs/>
-          <w:sz w:val="20"/>
-        </w:rPr>
-        <w:t>id</w:t>
-      </w:r>
-      <w:r>
-        <w:rPr>
-          <w:rFonts w:ascii="Tahoma" w:hAnsi="Tahoma" w:cs="Tahoma"/>
-          <w:b/>
-          <w:sz w:val="20"/>
-        </w:rPr>
-        <w:t xml:space="preserve"> </w:t>
-      </w:r>
-      <w:r>
-        <w:rPr>
-          <w:rFonts w:ascii="Tahoma" w:hAnsi="Tahoma" w:cs="Tahoma"/>
-          <w:bCs/>
-          <w:sz w:val="20"/>
-        </w:rPr>
-        <w:t>usuario y contraseña.</w:t>
-      </w:r>
-    </w:p>
-    <w:p>
-      <w:pPr>
-        <w:ind w:firstLine="360"/>
-        <w:rPr>
-          <w:rFonts w:ascii="Tahoma" w:hAnsi="Tahoma" w:cs="Tahoma"/>
-          <w:bCs/>
-          <w:sz w:val="20"/>
-        </w:rPr>
-      </w:pPr>
-      <w:r>
-        <w:rPr>
-          <w:rFonts w:ascii="Tahoma" w:hAnsi="Tahoma" w:cs="Tahoma"/>
-          <w:b/>
-          <w:sz w:val="20"/>
-        </w:rPr>
-        <w:t>Actores</w:t>
-      </w:r>
-      <w:r>
-        <w:rPr>
-          <w:rFonts w:ascii="Tahoma" w:hAnsi="Tahoma" w:cs="Tahoma"/>
-          <w:bCs/>
-          <w:sz w:val="20"/>
-        </w:rPr>
-        <w:t xml:space="preserve">: Administrador, </w:t>
-      </w:r>
-      <w:r>
-        <w:rPr>
-          <w:rFonts w:ascii="Tahoma" w:hAnsi="Tahoma" w:cs="Tahoma"/>
-          <w:bCs/>
-          <w:sz w:val="20"/>
-        </w:rPr>
-        <w:t>Psicólogo</w:t>
-      </w:r>
-      <w:r>
-        <w:rPr>
-          <w:rFonts w:ascii="Tahoma" w:hAnsi="Tahoma" w:cs="Tahoma"/>
-          <w:bCs/>
-          <w:sz w:val="20"/>
-        </w:rPr>
-        <w:t>.</w:t>
-      </w:r>
-    </w:p>
-    <w:p>
-      <w:pPr>
-        <w:ind w:firstLine="360"/>
-        <w:rPr>
-          <w:rFonts w:ascii="Tahoma" w:hAnsi="Tahoma" w:cs="Tahoma"/>
-          <w:bCs/>
-          <w:sz w:val="20"/>
-        </w:rPr>
-      </w:pPr>
-      <w:r>
-        <w:rPr>
-          <w:rFonts w:ascii="Tahoma" w:hAnsi="Tahoma" w:cs="Tahoma"/>
-          <w:b/>
-          <w:sz w:val="20"/>
-        </w:rPr>
-        <w:t>Salida:</w:t>
-      </w:r>
-      <w:r>
-        <w:rPr>
-          <w:rFonts w:ascii="Tahoma" w:hAnsi="Tahoma" w:cs="Tahoma"/>
-          <w:bCs/>
-          <w:sz w:val="20"/>
-        </w:rPr>
-        <w:t xml:space="preserve"> </w:t>
-      </w:r>
-    </w:p>
-    <w:p>
-      <w:pPr>
-        <w:ind w:firstLine="360"/>
-        <w:rPr>
-          <w:rFonts w:ascii="Tahoma" w:hAnsi="Tahoma" w:cs="Tahoma"/>
-          <w:bCs/>
-          <w:sz w:val="20"/>
-        </w:rPr>
-      </w:pPr>
-      <w:r>
-        <w:rPr>
-          <w:rFonts w:ascii="Tahoma" w:hAnsi="Tahoma" w:cs="Tahoma"/>
-          <w:bCs/>
-          <w:sz w:val="20"/>
-        </w:rPr>
-        <w:lastRenderedPageBreak/>
-        <w:tab/>
-        <w:t xml:space="preserve">     Mensaje de error: “</w:t>
-      </w:r>
-      <w:r>
-        <w:rPr>
-          <w:rFonts w:ascii="Tahoma" w:hAnsi="Tahoma" w:cs="Tahoma"/>
-          <w:bCs/>
-          <w:sz w:val="20"/>
-        </w:rPr>
-        <w:t>error”</w:t>
-      </w:r>
-    </w:p>
-    <w:p>
-      <w:pPr>
-        <w:ind w:firstLine="360"/>
-        <w:rPr>
-          <w:rFonts w:ascii="Tahoma" w:hAnsi="Tahoma" w:cs="Tahoma"/>
-          <w:bCs/>
-          <w:sz w:val="20"/>
-        </w:rPr>
-      </w:pPr>
-    </w:p>
-    <w:p>
-      <w:pPr>
-        <w:ind w:firstLine="360"/>
-        <w:rPr>
-          <w:rFonts w:ascii="Tahoma" w:hAnsi="Tahoma" w:cs="Tahoma"/>
-          <w:bCs/>
-          <w:sz w:val="20"/>
-        </w:rPr>
-      </w:pPr>
-    </w:p>
-    <w:p>
-      <w:pPr>
-        <w:ind w:firstLine="360"/>
-        <w:rPr>
-          <w:rFonts w:ascii="Tahoma" w:hAnsi="Tahoma" w:cs="Tahoma"/>
-          <w:sz w:val="20"/>
-        </w:rPr>
-      </w:pPr>
-      <w:proofErr w:type="spellStart"/>
-      <w:proofErr w:type="gramStart"/>
-      <w:r>
-        <w:rPr>
-          <w:rFonts w:ascii="Tahoma" w:hAnsi="Tahoma" w:cs="Tahoma"/>
-          <w:b/>
-          <w:sz w:val="20"/>
-        </w:rPr>
-        <w:t>Nombre:</w:t>
-      </w:r>
-      <w:r>
-        <w:rPr>
-          <w:rFonts w:ascii="Tahoma" w:hAnsi="Tahoma" w:cs="Tahoma"/>
-          <w:bCs/>
-          <w:sz w:val="20"/>
-        </w:rPr>
-        <w:t>eliminar</w:t>
-      </w:r>
-      <w:proofErr w:type="spellEnd"/>
-      <w:proofErr w:type="gramEnd"/>
-      <w:r>
-        <w:rPr>
-          <w:rFonts w:ascii="Tahoma" w:hAnsi="Tahoma" w:cs="Tahoma"/>
-          <w:bCs/>
-          <w:sz w:val="20"/>
-        </w:rPr>
-        <w:t xml:space="preserve"> cita</w:t>
-      </w:r>
-    </w:p>
-    <w:p>
-      <w:pPr>
-        <w:ind w:firstLine="360"/>
-        <w:rPr>
-          <w:rFonts w:ascii="Tahoma" w:hAnsi="Tahoma" w:cs="Tahoma"/>
-          <w:sz w:val="20"/>
-        </w:rPr>
-      </w:pPr>
-      <w:r>
-        <w:rPr>
-          <w:rFonts w:ascii="Tahoma" w:hAnsi="Tahoma" w:cs="Tahoma"/>
-          <w:b/>
-          <w:sz w:val="20"/>
-        </w:rPr>
-        <w:t>Descripción:</w:t>
-      </w:r>
-      <w:r>
-        <w:rPr>
-          <w:rFonts w:ascii="Tahoma" w:hAnsi="Tahoma" w:cs="Tahoma"/>
-          <w:sz w:val="20"/>
-        </w:rPr>
-        <w:t xml:space="preserve"> </w:t>
-      </w:r>
-      <w:r>
-        <w:rPr>
-          <w:rFonts w:ascii="Tahoma" w:hAnsi="Tahoma" w:cs="Tahoma"/>
-          <w:sz w:val="20"/>
-        </w:rPr>
-        <w:t xml:space="preserve">permite al psicólogo aceptar la cita creada por el usuario según su disponibilidad. </w:t>
-      </w:r>
-    </w:p>
-    <w:p>
-      <w:pPr>
-        <w:ind w:firstLine="360"/>
-        <w:rPr>
-          <w:rFonts w:ascii="Tahoma" w:hAnsi="Tahoma" w:cs="Tahoma"/>
-          <w:b/>
-          <w:sz w:val="20"/>
-        </w:rPr>
-      </w:pPr>
-      <w:r>
-        <w:rPr>
-          <w:rFonts w:ascii="Tahoma" w:hAnsi="Tahoma" w:cs="Tahoma"/>
-          <w:b/>
-          <w:sz w:val="20"/>
-        </w:rPr>
-        <w:t>Nota:</w:t>
-      </w:r>
-      <w:r>
-        <w:rPr>
-          <w:rFonts w:ascii="Tahoma" w:hAnsi="Tahoma" w:cs="Tahoma"/>
-          <w:bCs/>
-          <w:sz w:val="20"/>
-        </w:rPr>
-        <w:t xml:space="preserve"> validar cita según el horario disponible.</w:t>
-      </w:r>
-    </w:p>
-    <w:p>
-      <w:pPr>
-        <w:ind w:firstLine="360"/>
-        <w:rPr>
-          <w:rFonts w:ascii="Tahoma" w:hAnsi="Tahoma" w:cs="Tahoma"/>
-          <w:bCs/>
-          <w:sz w:val="20"/>
-        </w:rPr>
-      </w:pPr>
-      <w:r>
-        <w:rPr>
-          <w:rFonts w:ascii="Tahoma" w:hAnsi="Tahoma" w:cs="Tahoma"/>
-          <w:b/>
-          <w:sz w:val="20"/>
-        </w:rPr>
-        <w:t xml:space="preserve">Entrada: </w:t>
-      </w:r>
-      <w:r>
-        <w:rPr>
-          <w:rFonts w:ascii="Tahoma" w:hAnsi="Tahoma" w:cs="Tahoma"/>
-          <w:bCs/>
-          <w:sz w:val="20"/>
-        </w:rPr>
-        <w:t>Id cita</w:t>
-      </w:r>
-    </w:p>
-    <w:p>
-      <w:pPr>
-        <w:ind w:firstLine="360"/>
-        <w:rPr>
-          <w:rFonts w:ascii="Tahoma" w:hAnsi="Tahoma" w:cs="Tahoma"/>
-          <w:bCs/>
-          <w:sz w:val="20"/>
-        </w:rPr>
-      </w:pPr>
-      <w:r>
-        <w:rPr>
-          <w:rFonts w:ascii="Tahoma" w:hAnsi="Tahoma" w:cs="Tahoma"/>
-          <w:b/>
-          <w:sz w:val="20"/>
-        </w:rPr>
-        <w:t>Salida:</w:t>
-      </w:r>
-      <w:r>
-        <w:rPr>
-          <w:rFonts w:ascii="Tahoma" w:hAnsi="Tahoma" w:cs="Tahoma"/>
-          <w:bCs/>
-          <w:sz w:val="20"/>
-        </w:rPr>
-        <w:t xml:space="preserve"> </w:t>
-      </w:r>
-    </w:p>
-    <w:p>
-      <w:pPr>
-        <w:ind w:firstLine="360"/>
-        <w:rPr>
-          <w:rFonts w:ascii="Tahoma" w:hAnsi="Tahoma" w:cs="Tahoma"/>
-          <w:bCs/>
-          <w:sz w:val="20"/>
-        </w:rPr>
-      </w:pPr>
-      <w:r>
-        <w:rPr>
-          <w:rFonts w:ascii="Tahoma" w:hAnsi="Tahoma" w:cs="Tahoma"/>
-          <w:bCs/>
-          <w:sz w:val="20"/>
-        </w:rPr>
-        <w:tab/>
-        <w:t xml:space="preserve">     Mensaje de error: ““Error”</w:t>
-      </w:r>
-    </w:p>
-    <w:p>
-      <w:pPr>
-        <w:ind w:firstLine="360"/>
-        <w:rPr>
-          <w:rFonts w:ascii="Tahoma" w:hAnsi="Tahoma" w:cs="Tahoma"/>
-          <w:bCs/>
-          <w:sz w:val="20"/>
-        </w:rPr>
-      </w:pPr>
-    </w:p>
-    <w:p>
-      <w:pPr>
-        <w:ind w:firstLine="360"/>
-        <w:rPr>
-          <w:rFonts w:ascii="Tahoma" w:hAnsi="Tahoma" w:cs="Tahoma"/>
-          <w:sz w:val="20"/>
-        </w:rPr>
-      </w:pPr>
-      <w:r>
-        <w:rPr>
-          <w:rFonts w:ascii="Tahoma" w:hAnsi="Tahoma" w:cs="Tahoma"/>
-          <w:b/>
-          <w:sz w:val="20"/>
-        </w:rPr>
-        <w:t>Nombre:</w:t>
-      </w:r>
-      <w:r>
-        <w:rPr>
-          <w:rFonts w:ascii="Tahoma" w:hAnsi="Tahoma" w:cs="Tahoma"/>
-          <w:b/>
-          <w:sz w:val="20"/>
-        </w:rPr>
-        <w:t xml:space="preserve"> </w:t>
-      </w:r>
-      <w:r>
-        <w:rPr>
-          <w:rFonts w:ascii="Tahoma" w:hAnsi="Tahoma" w:cs="Tahoma"/>
-          <w:bCs/>
-          <w:sz w:val="20"/>
-        </w:rPr>
-        <w:t>agregar sugerencia</w:t>
-      </w:r>
-    </w:p>
-    <w:p>
-      <w:pPr>
-        <w:ind w:firstLine="360"/>
-        <w:rPr>
-          <w:rFonts w:ascii="Tahoma" w:hAnsi="Tahoma" w:cs="Tahoma"/>
-          <w:sz w:val="20"/>
-        </w:rPr>
-      </w:pPr>
-      <w:r>
-        <w:rPr>
-          <w:rFonts w:ascii="Tahoma" w:hAnsi="Tahoma" w:cs="Tahoma"/>
-          <w:b/>
-          <w:sz w:val="20"/>
-        </w:rPr>
-        <w:t>Descripción:</w:t>
-      </w:r>
-      <w:r>
-        <w:rPr>
-          <w:rFonts w:ascii="Tahoma" w:hAnsi="Tahoma" w:cs="Tahoma"/>
-          <w:sz w:val="20"/>
-        </w:rPr>
-        <w:t xml:space="preserve"> </w:t>
-      </w:r>
-      <w:r>
-        <w:rPr>
-          <w:rFonts w:ascii="Tahoma" w:hAnsi="Tahoma" w:cs="Tahoma"/>
-          <w:sz w:val="20"/>
-        </w:rPr>
-        <w:t xml:space="preserve">permite al psicólogo aceptar la cita creada por el usuario según su disponibilidad. </w:t>
-      </w:r>
-    </w:p>
-    <w:p>
-      <w:pPr>
-        <w:ind w:firstLine="360"/>
-        <w:rPr>
-          <w:rFonts w:ascii="Tahoma" w:hAnsi="Tahoma" w:cs="Tahoma"/>
-          <w:b/>
-          <w:sz w:val="20"/>
-        </w:rPr>
-      </w:pPr>
-      <w:r>
-        <w:rPr>
-          <w:rFonts w:ascii="Tahoma" w:hAnsi="Tahoma" w:cs="Tahoma"/>
-          <w:b/>
-          <w:sz w:val="20"/>
-        </w:rPr>
-        <w:t>Nota:</w:t>
-      </w:r>
-      <w:r>
-        <w:rPr>
-          <w:rFonts w:ascii="Tahoma" w:hAnsi="Tahoma" w:cs="Tahoma"/>
-          <w:bCs/>
-          <w:sz w:val="20"/>
-        </w:rPr>
-        <w:t xml:space="preserve"> validar cita según el horario disponible.</w:t>
-      </w:r>
-    </w:p>
-    <w:p>
-      <w:pPr>
-        <w:ind w:firstLine="360"/>
-        <w:rPr>
-          <w:rFonts w:ascii="Tahoma" w:hAnsi="Tahoma" w:cs="Tahoma"/>
-          <w:bCs/>
-          <w:sz w:val="20"/>
-        </w:rPr>
-      </w:pPr>
-      <w:r>
-        <w:rPr>
-          <w:rFonts w:ascii="Tahoma" w:hAnsi="Tahoma" w:cs="Tahoma"/>
-          <w:b/>
-          <w:sz w:val="20"/>
-        </w:rPr>
-        <w:t xml:space="preserve">Entrada: </w:t>
-      </w:r>
-      <w:proofErr w:type="spellStart"/>
-      <w:r>
-        <w:rPr>
-          <w:rFonts w:ascii="Tahoma" w:hAnsi="Tahoma" w:cs="Tahoma"/>
-          <w:bCs/>
-          <w:sz w:val="20"/>
-        </w:rPr>
-        <w:t>Id_</w:t>
-      </w:r>
-      <w:proofErr w:type="gramStart"/>
-      <w:r>
-        <w:rPr>
-          <w:rFonts w:ascii="Tahoma" w:hAnsi="Tahoma" w:cs="Tahoma"/>
-          <w:bCs/>
-          <w:sz w:val="20"/>
-        </w:rPr>
-        <w:t>Sugerencia,Recomendacion</w:t>
-      </w:r>
-      <w:proofErr w:type="gramEnd"/>
-      <w:r>
-        <w:rPr>
-          <w:rFonts w:ascii="Tahoma" w:hAnsi="Tahoma" w:cs="Tahoma"/>
-          <w:bCs/>
-          <w:sz w:val="20"/>
-        </w:rPr>
-        <w:t>,Tipo_Sugerencia</w:t>
-      </w:r>
-      <w:proofErr w:type="spellEnd"/>
-    </w:p>
-    <w:p>
-      <w:pPr>
-        <w:ind w:firstLine="360"/>
-        <w:rPr>
-          <w:rFonts w:ascii="Tahoma" w:hAnsi="Tahoma" w:cs="Tahoma"/>
-          <w:bCs/>
-          <w:sz w:val="20"/>
-        </w:rPr>
-      </w:pPr>
-    </w:p>
-    <w:p>
-      <w:pPr>
-        <w:ind w:firstLine="360"/>
-        <w:rPr>
-          <w:rFonts w:ascii="Tahoma" w:hAnsi="Tahoma" w:cs="Tahoma"/>
-          <w:bCs/>
-          <w:sz w:val="20"/>
-        </w:rPr>
-      </w:pPr>
-      <w:r>
-        <w:rPr>
-          <w:rFonts w:ascii="Tahoma" w:hAnsi="Tahoma" w:cs="Tahoma"/>
-          <w:b/>
-          <w:sz w:val="20"/>
-        </w:rPr>
-        <w:t>Salida:</w:t>
-      </w:r>
-      <w:r>
-        <w:rPr>
-          <w:rFonts w:ascii="Tahoma" w:hAnsi="Tahoma" w:cs="Tahoma"/>
-          <w:bCs/>
-          <w:sz w:val="20"/>
-        </w:rPr>
-        <w:t xml:space="preserve"> </w:t>
-      </w:r>
-    </w:p>
-    <w:p>
-      <w:pPr>
-        <w:ind w:firstLine="360"/>
-        <w:rPr>
-          <w:rFonts w:ascii="Tahoma" w:hAnsi="Tahoma" w:cs="Tahoma"/>
-          <w:bCs/>
-          <w:sz w:val="20"/>
-        </w:rPr>
-      </w:pPr>
-      <w:r>
-        <w:rPr>
-          <w:rFonts w:ascii="Tahoma" w:hAnsi="Tahoma" w:cs="Tahoma"/>
-          <w:bCs/>
-          <w:sz w:val="20"/>
-        </w:rPr>
-        <w:tab/>
-        <w:t xml:space="preserve">     Mensaje de error: ““Error”</w:t>
-      </w:r>
-    </w:p>
-    <w:p>
-      <w:pPr>
-        <w:ind w:firstLine="360"/>
-        <w:rPr>
-          <w:rFonts w:ascii="Tahoma" w:hAnsi="Tahoma" w:cs="Tahoma"/>
-          <w:bCs/>
-          <w:sz w:val="20"/>
-        </w:rPr>
-      </w:pPr>
-    </w:p>
-    <w:p>
-      <w:pPr>
-        <w:ind w:firstLine="360"/>
-        <w:rPr>
-          <w:rFonts w:ascii="Tahoma" w:hAnsi="Tahoma" w:cs="Tahoma"/>
-          <w:sz w:val="20"/>
-        </w:rPr>
-      </w:pPr>
-      <w:r>
-        <w:rPr>
-          <w:rFonts w:ascii="Tahoma" w:hAnsi="Tahoma" w:cs="Tahoma"/>
-          <w:b/>
-          <w:sz w:val="20"/>
-        </w:rPr>
-        <w:t>Nombre:</w:t>
-      </w:r>
-      <w:r>
-        <w:rPr>
-          <w:rFonts w:ascii="Tahoma" w:hAnsi="Tahoma" w:cs="Tahoma"/>
-          <w:b/>
-          <w:sz w:val="20"/>
-        </w:rPr>
-        <w:t xml:space="preserve"> </w:t>
-      </w:r>
-      <w:r>
-        <w:rPr>
-          <w:rFonts w:ascii="Tahoma" w:hAnsi="Tahoma" w:cs="Tahoma"/>
-          <w:bCs/>
-          <w:sz w:val="20"/>
-        </w:rPr>
-        <w:t>agregar sugerencia</w:t>
-      </w:r>
-    </w:p>
-    <w:p>
-      <w:pPr>
-        <w:ind w:firstLine="360"/>
-        <w:rPr>
-          <w:rFonts w:ascii="Tahoma" w:hAnsi="Tahoma" w:cs="Tahoma"/>
-          <w:sz w:val="20"/>
-        </w:rPr>
-      </w:pPr>
-      <w:r>
-        <w:rPr>
-          <w:rFonts w:ascii="Tahoma" w:hAnsi="Tahoma" w:cs="Tahoma"/>
-          <w:b/>
-          <w:sz w:val="20"/>
-        </w:rPr>
-        <w:t>Descripción:</w:t>
-      </w:r>
-      <w:r>
-        <w:rPr>
-          <w:rFonts w:ascii="Tahoma" w:hAnsi="Tahoma" w:cs="Tahoma"/>
-          <w:sz w:val="20"/>
-        </w:rPr>
-        <w:t xml:space="preserve"> </w:t>
-      </w:r>
-      <w:r>
-        <w:rPr>
-          <w:rFonts w:ascii="Tahoma" w:hAnsi="Tahoma" w:cs="Tahoma"/>
-          <w:sz w:val="20"/>
-        </w:rPr>
-        <w:t xml:space="preserve">permite al psicólogo aceptar la cita creada por el usuario según su disponibilidad. </w:t>
-      </w:r>
-    </w:p>
-    <w:p>
-      <w:pPr>
-        <w:ind w:firstLine="360"/>
-        <w:rPr>
-          <w:rFonts w:ascii="Tahoma" w:hAnsi="Tahoma" w:cs="Tahoma"/>
-          <w:b/>
-          <w:sz w:val="20"/>
-        </w:rPr>
-      </w:pPr>
-      <w:r>
-        <w:rPr>
-          <w:rFonts w:ascii="Tahoma" w:hAnsi="Tahoma" w:cs="Tahoma"/>
-          <w:b/>
-          <w:sz w:val="20"/>
-        </w:rPr>
-        <w:t>Nota:</w:t>
-      </w:r>
-      <w:r>
-        <w:rPr>
-          <w:rFonts w:ascii="Tahoma" w:hAnsi="Tahoma" w:cs="Tahoma"/>
-          <w:bCs/>
-          <w:sz w:val="20"/>
-        </w:rPr>
-        <w:t xml:space="preserve"> validar cita según el horario disponible.</w:t>
-      </w:r>
-    </w:p>
-    <w:p>
-      <w:pPr>
-        <w:ind w:firstLine="360"/>
-        <w:rPr>
-          <w:rFonts w:ascii="Tahoma" w:hAnsi="Tahoma" w:cs="Tahoma"/>
-          <w:bCs/>
-          <w:sz w:val="20"/>
-        </w:rPr>
-      </w:pPr>
-      <w:r>
-        <w:rPr>
-          <w:rFonts w:ascii="Tahoma" w:hAnsi="Tahoma" w:cs="Tahoma"/>
-          <w:b/>
-          <w:sz w:val="20"/>
-        </w:rPr>
-        <w:t xml:space="preserve">Entrada: </w:t>
-      </w:r>
-      <w:proofErr w:type="spellStart"/>
-      <w:r>
-        <w:rPr>
-          <w:rFonts w:ascii="Tahoma" w:hAnsi="Tahoma" w:cs="Tahoma"/>
-          <w:bCs/>
-          <w:sz w:val="20"/>
-        </w:rPr>
-        <w:t>Id_</w:t>
-      </w:r>
-      <w:proofErr w:type="gramStart"/>
-      <w:r>
-        <w:rPr>
-          <w:rFonts w:ascii="Tahoma" w:hAnsi="Tahoma" w:cs="Tahoma"/>
-          <w:bCs/>
-          <w:sz w:val="20"/>
-        </w:rPr>
-        <w:t>Sugerencia,Recomendacion</w:t>
-      </w:r>
-      <w:proofErr w:type="gramEnd"/>
-      <w:r>
-        <w:rPr>
-          <w:rFonts w:ascii="Tahoma" w:hAnsi="Tahoma" w:cs="Tahoma"/>
-          <w:bCs/>
-          <w:sz w:val="20"/>
-        </w:rPr>
-        <w:t>,Tipo_Sugerencia</w:t>
-      </w:r>
-      <w:proofErr w:type="spellEnd"/>
-    </w:p>
-    <w:p>
-      <w:pPr>
-        <w:ind w:firstLine="360"/>
-        <w:rPr>
-          <w:rFonts w:ascii="Tahoma" w:hAnsi="Tahoma" w:cs="Tahoma"/>
-          <w:bCs/>
-          <w:sz w:val="20"/>
-        </w:rPr>
-      </w:pPr>
-    </w:p>
-    <w:p>
-      <w:pPr>
-        <w:ind w:firstLine="360"/>
-        <w:rPr>
-          <w:rFonts w:ascii="Tahoma" w:hAnsi="Tahoma" w:cs="Tahoma"/>
-          <w:bCs/>
-          <w:sz w:val="20"/>
-        </w:rPr>
-      </w:pPr>
-      <w:r>
-        <w:rPr>
-          <w:rFonts w:ascii="Tahoma" w:hAnsi="Tahoma" w:cs="Tahoma"/>
-          <w:b/>
-          <w:sz w:val="20"/>
-        </w:rPr>
-        <w:t>Salida:</w:t>
-      </w:r>
-      <w:r>
-        <w:rPr>
-          <w:rFonts w:ascii="Tahoma" w:hAnsi="Tahoma" w:cs="Tahoma"/>
-          <w:bCs/>
-          <w:sz w:val="20"/>
-        </w:rPr>
-        <w:t xml:space="preserve"> </w:t>
-      </w:r>
-    </w:p>
-    <w:p>
-      <w:pPr>
-        <w:ind w:firstLine="360"/>
-        <w:rPr>
-          <w:rFonts w:ascii="Tahoma" w:hAnsi="Tahoma" w:cs="Tahoma"/>
-          <w:bCs/>
-          <w:sz w:val="20"/>
-        </w:rPr>
-      </w:pPr>
-      <w:r>
-        <w:rPr>
-          <w:rFonts w:ascii="Tahoma" w:hAnsi="Tahoma" w:cs="Tahoma"/>
-          <w:bCs/>
-          <w:sz w:val="20"/>
-        </w:rPr>
-        <w:tab/>
-        <w:t xml:space="preserve">     Mensaje de error: ““Error”</w:t>
-      </w:r>
-    </w:p>
-    <w:p>
-      <w:pPr>
-        <w:ind w:firstLine="360"/>
-        <w:rPr>
-          <w:rFonts w:ascii="Tahoma" w:hAnsi="Tahoma" w:cs="Tahoma"/>
-          <w:bCs/>
-          <w:sz w:val="20"/>
-        </w:rPr>
-      </w:pPr>
-    </w:p>
-    <w:p>
-      <w:pPr>
-        <w:ind w:firstLine="360"/>
-        <w:rPr>
-          <w:rFonts w:ascii="Tahoma" w:hAnsi="Tahoma" w:cs="Tahoma"/>
-          <w:sz w:val="20"/>
-        </w:rPr>
-      </w:pPr>
-      <w:r>
-        <w:rPr>
-          <w:rFonts w:ascii="Tahoma" w:hAnsi="Tahoma" w:cs="Tahoma"/>
-          <w:b/>
-          <w:sz w:val="20"/>
-        </w:rPr>
-        <w:t>Nombre:</w:t>
-      </w:r>
-      <w:r>
-        <w:rPr>
-          <w:rFonts w:ascii="Tahoma" w:hAnsi="Tahoma" w:cs="Tahoma"/>
-          <w:b/>
-          <w:sz w:val="20"/>
-        </w:rPr>
-        <w:t xml:space="preserve"> </w:t>
-      </w:r>
-      <w:r>
-        <w:rPr>
-          <w:rFonts w:ascii="Tahoma" w:hAnsi="Tahoma" w:cs="Tahoma"/>
-          <w:bCs/>
-          <w:sz w:val="20"/>
-        </w:rPr>
-        <w:t xml:space="preserve">actualizar </w:t>
-      </w:r>
-      <w:r>
-        <w:rPr>
-          <w:rFonts w:ascii="Tahoma" w:hAnsi="Tahoma" w:cs="Tahoma"/>
-          <w:bCs/>
-          <w:sz w:val="20"/>
-        </w:rPr>
-        <w:t>sugerencia</w:t>
-      </w:r>
-    </w:p>
-    <w:p>
-      <w:pPr>
-        <w:ind w:firstLine="360"/>
-        <w:rPr>
-          <w:rFonts w:ascii="Tahoma" w:hAnsi="Tahoma" w:cs="Tahoma"/>
-          <w:sz w:val="20"/>
-        </w:rPr>
-      </w:pPr>
-      <w:r>
-        <w:rPr>
-          <w:rFonts w:ascii="Tahoma" w:hAnsi="Tahoma" w:cs="Tahoma"/>
-          <w:b/>
-          <w:sz w:val="20"/>
-        </w:rPr>
-        <w:t>Descripción:</w:t>
-      </w:r>
-      <w:r>
-        <w:rPr>
-          <w:rFonts w:ascii="Tahoma" w:hAnsi="Tahoma" w:cs="Tahoma"/>
-          <w:sz w:val="20"/>
-        </w:rPr>
-        <w:t xml:space="preserve"> </w:t>
-      </w:r>
-      <w:r>
-        <w:rPr>
-          <w:rFonts w:ascii="Tahoma" w:hAnsi="Tahoma" w:cs="Tahoma"/>
-          <w:sz w:val="20"/>
-        </w:rPr>
-        <w:t xml:space="preserve">permite al psicólogo aceptar la cita creada por el usuario según su disponibilidad. </w:t>
-      </w:r>
-    </w:p>
-    <w:p>
-      <w:pPr>
-        <w:ind w:firstLine="360"/>
-        <w:rPr>
-          <w:rFonts w:ascii="Tahoma" w:hAnsi="Tahoma" w:cs="Tahoma"/>
-          <w:b/>
-          <w:sz w:val="20"/>
-        </w:rPr>
-      </w:pPr>
-      <w:r>
-        <w:rPr>
-          <w:rFonts w:ascii="Tahoma" w:hAnsi="Tahoma" w:cs="Tahoma"/>
-          <w:b/>
-          <w:sz w:val="20"/>
-        </w:rPr>
-        <w:t>Nota:</w:t>
-      </w:r>
-      <w:r>
-        <w:rPr>
-          <w:rFonts w:ascii="Tahoma" w:hAnsi="Tahoma" w:cs="Tahoma"/>
-          <w:bCs/>
-          <w:sz w:val="20"/>
-        </w:rPr>
-        <w:t xml:space="preserve"> validar cita según el horario disponible.</w:t>
-      </w:r>
-    </w:p>
-    <w:p>
-      <w:pPr>
-        <w:ind w:firstLine="360"/>
-        <w:rPr>
-          <w:rFonts w:ascii="Tahoma" w:hAnsi="Tahoma" w:cs="Tahoma"/>
-          <w:bCs/>
-          <w:sz w:val="20"/>
-        </w:rPr>
-      </w:pPr>
-      <w:r>
-        <w:rPr>
-          <w:rFonts w:ascii="Tahoma" w:hAnsi="Tahoma" w:cs="Tahoma"/>
-          <w:b/>
-          <w:sz w:val="20"/>
-        </w:rPr>
-        <w:t xml:space="preserve">Entrada: </w:t>
-      </w:r>
-      <w:proofErr w:type="spellStart"/>
-      <w:r>
-        <w:rPr>
-          <w:rFonts w:ascii="Tahoma" w:hAnsi="Tahoma" w:cs="Tahoma"/>
-          <w:bCs/>
-          <w:sz w:val="20"/>
-        </w:rPr>
-        <w:t>Id_Sugerencia</w:t>
-      </w:r>
-      <w:proofErr w:type="spellEnd"/>
-      <w:r>
-        <w:rPr>
-          <w:rFonts w:ascii="Tahoma" w:hAnsi="Tahoma" w:cs="Tahoma"/>
-          <w:bCs/>
-          <w:sz w:val="20"/>
-        </w:rPr>
-        <w:t>,</w:t>
-      </w:r>
-      <w:r>
-        <w:rPr>
-          <w:rFonts w:ascii="Tahoma" w:hAnsi="Tahoma" w:cs="Tahoma"/>
-          <w:bCs/>
-          <w:sz w:val="20"/>
-        </w:rPr>
-        <w:t xml:space="preserve"> </w:t>
-      </w:r>
-      <w:proofErr w:type="spellStart"/>
-      <w:r>
-        <w:rPr>
-          <w:rFonts w:ascii="Tahoma" w:hAnsi="Tahoma" w:cs="Tahoma"/>
-          <w:bCs/>
-          <w:sz w:val="20"/>
-        </w:rPr>
-        <w:t>Recomendacion</w:t>
-      </w:r>
-      <w:proofErr w:type="spellEnd"/>
-      <w:r>
-        <w:rPr>
-          <w:rFonts w:ascii="Tahoma" w:hAnsi="Tahoma" w:cs="Tahoma"/>
-          <w:bCs/>
-          <w:sz w:val="20"/>
-        </w:rPr>
-        <w:t>,</w:t>
-      </w:r>
-      <w:r>
-        <w:rPr>
-          <w:rFonts w:ascii="Tahoma" w:hAnsi="Tahoma" w:cs="Tahoma"/>
-          <w:bCs/>
-          <w:sz w:val="20"/>
-        </w:rPr>
-        <w:t xml:space="preserve"> </w:t>
-      </w:r>
-      <w:proofErr w:type="spellStart"/>
-      <w:r>
-        <w:rPr>
-          <w:rFonts w:ascii="Tahoma" w:hAnsi="Tahoma" w:cs="Tahoma"/>
-          <w:bCs/>
-          <w:sz w:val="20"/>
-        </w:rPr>
-        <w:t>Tipo_Sugerencia</w:t>
-      </w:r>
-      <w:proofErr w:type="spellEnd"/>
-    </w:p>
-    <w:p>
-      <w:pPr>
-        <w:ind w:firstLine="360"/>
-        <w:rPr>
-          <w:rFonts w:ascii="Tahoma" w:hAnsi="Tahoma" w:cs="Tahoma"/>
-          <w:bCs/>
-          <w:sz w:val="20"/>
-        </w:rPr>
-      </w:pPr>
-    </w:p>
-    <w:p>
-      <w:pPr>
-        <w:ind w:firstLine="360"/>
-        <w:rPr>
-          <w:rFonts w:ascii="Tahoma" w:hAnsi="Tahoma" w:cs="Tahoma"/>
-          <w:bCs/>
-          <w:sz w:val="20"/>
-        </w:rPr>
-      </w:pPr>
-      <w:r>
-        <w:rPr>
-          <w:rFonts w:ascii="Tahoma" w:hAnsi="Tahoma" w:cs="Tahoma"/>
-          <w:b/>
-          <w:sz w:val="20"/>
-        </w:rPr>
-        <w:t>Salida:</w:t>
-      </w:r>
-      <w:r>
-        <w:rPr>
-          <w:rFonts w:ascii="Tahoma" w:hAnsi="Tahoma" w:cs="Tahoma"/>
-          <w:bCs/>
-          <w:sz w:val="20"/>
-        </w:rPr>
-        <w:t xml:space="preserve"> </w:t>
-      </w:r>
-    </w:p>
-    <w:p>
-      <w:pPr>
-        <w:ind w:firstLine="360"/>
-        <w:rPr>
-          <w:rFonts w:ascii="Tahoma" w:hAnsi="Tahoma" w:cs="Tahoma"/>
-          <w:bCs/>
-          <w:sz w:val="20"/>
-        </w:rPr>
-      </w:pPr>
-      <w:r>
-        <w:rPr>
-          <w:rFonts w:ascii="Tahoma" w:hAnsi="Tahoma" w:cs="Tahoma"/>
-          <w:bCs/>
-          <w:sz w:val="20"/>
-        </w:rPr>
-        <w:tab/>
-        <w:t xml:space="preserve">     Mensaje de error: ““Error”</w:t>
-      </w:r>
-    </w:p>
-    <w:p>
-      <w:pPr>
-        <w:ind w:firstLine="360"/>
-        <w:rPr>
-          <w:rFonts w:ascii="Tahoma" w:hAnsi="Tahoma" w:cs="Tahoma"/>
-          <w:bCs/>
-          <w:sz w:val="20"/>
-        </w:rPr>
-      </w:pPr>
-    </w:p>
-    <w:p>
-      <w:pPr>
-        <w:ind w:firstLine="360"/>
-        <w:rPr>
-          <w:rFonts w:ascii="Tahoma" w:hAnsi="Tahoma" w:cs="Tahoma"/>
-          <w:sz w:val="20"/>
-        </w:rPr>
-      </w:pPr>
-      <w:r>
-        <w:rPr>
-          <w:rFonts w:ascii="Tahoma" w:hAnsi="Tahoma" w:cs="Tahoma"/>
-          <w:b/>
-          <w:sz w:val="20"/>
-        </w:rPr>
-        <w:t>Nombre:</w:t>
-      </w:r>
-      <w:r>
-        <w:rPr>
-          <w:rFonts w:ascii="Tahoma" w:hAnsi="Tahoma" w:cs="Tahoma"/>
-          <w:b/>
-          <w:sz w:val="20"/>
-        </w:rPr>
-        <w:t xml:space="preserve"> </w:t>
-      </w:r>
-      <w:r>
-        <w:rPr>
-          <w:rFonts w:ascii="Tahoma" w:hAnsi="Tahoma" w:cs="Tahoma"/>
-          <w:bCs/>
-          <w:sz w:val="20"/>
-        </w:rPr>
-        <w:t>eliminar</w:t>
-      </w:r>
-      <w:r>
-        <w:rPr>
-          <w:rFonts w:ascii="Tahoma" w:hAnsi="Tahoma" w:cs="Tahoma"/>
-          <w:bCs/>
-          <w:sz w:val="20"/>
-        </w:rPr>
-        <w:t xml:space="preserve"> sugerencia</w:t>
-      </w:r>
-    </w:p>
-    <w:p>
-      <w:pPr>
-        <w:ind w:firstLine="360"/>
+        <w:t>eliminar sugerencia</w:t>
+      </w:r>
+    </w:p>
+    <w:p>
+      <w:pPr>
+        <w:ind w:left="360"/>
         <w:rPr>
           <w:rFonts w:ascii="Tahoma" w:hAnsi="Tahoma" w:cs="Tahoma"/>
           <w:sz w:val="20"/>
@@ -9277,7 +7931,6 @@
           <w:bCs/>
           <w:sz w:val="20"/>
         </w:rPr>
-        <w:lastRenderedPageBreak/>
         <w:t>GENERAR</w:t>
       </w:r>
     </w:p>
@@ -10626,7 +9279,7 @@
                 <w:sz w:val="20"/>
               </w:rPr>
             </w:pPr>
-            <w:bookmarkStart w:id="8" w:name="_Hlk75032215"/>
+            <w:bookmarkStart w:id="9" w:name="_Hlk75032215"/>
             <w:r>
               <w:rPr>
                 <w:rFonts w:ascii="Tahoma" w:hAnsi="Tahoma" w:cs="Tahoma"/>
@@ -11827,14 +10480,14 @@
           <w:sz w:val="16"/>
         </w:rPr>
       </w:pPr>
-      <w:bookmarkStart w:id="9" w:name="_Toc73716948"/>
+      <w:bookmarkStart w:id="10" w:name="_Toc73716948"/>
       <w:r>
         <w:rPr>
           <w:sz w:val="16"/>
         </w:rPr>
         <w:t>Etapa de Desarrollo: Análisis del Sistema</w:t>
       </w:r>
-      <w:bookmarkEnd w:id="9"/>
+      <w:bookmarkEnd w:id="10"/>
     </w:p>
     <w:p>
       <w:pPr>
@@ -12072,7 +10725,7 @@
       </w:pPr>
     </w:p>
     <w:p>
-      <w:bookmarkStart w:id="10" w:name="_Toc73716949"/>
+      <w:bookmarkStart w:id="11" w:name="_Toc73716949"/>
       <w:r>
         <w:t xml:space="preserve">Sugerencia </w:t>
       </w:r>
@@ -12292,7 +10945,7 @@
       </w:tr>
     </w:tbl>
     <w:p/>
-    <w:bookmarkEnd w:id="8"/>
+    <w:bookmarkEnd w:id="9"/>
     <w:p/>
     <w:p/>
     <w:p/>
@@ -12309,7 +10962,7 @@
       <w:r>
         <w:t>Modelo Conceptual</w:t>
       </w:r>
-      <w:bookmarkEnd w:id="10"/>
+      <w:bookmarkEnd w:id="11"/>
     </w:p>
     <w:p/>
     <w:p/>
@@ -12389,14 +11042,14 @@
           <w:sz w:val="16"/>
         </w:rPr>
       </w:pPr>
-      <w:bookmarkStart w:id="11" w:name="_Toc73716950"/>
+      <w:bookmarkStart w:id="12" w:name="_Toc73716950"/>
       <w:r>
         <w:rPr>
           <w:sz w:val="16"/>
         </w:rPr>
         <w:t>Etapa de Desarrollo: Diseño del Sistema</w:t>
       </w:r>
-      <w:bookmarkEnd w:id="11"/>
+      <w:bookmarkEnd w:id="12"/>
     </w:p>
     <w:p>
       <w:pPr>
@@ -12410,11 +11063,11 @@
       <w:pPr>
         <w:pStyle w:val="Ttulo1"/>
       </w:pPr>
-      <w:bookmarkStart w:id="12" w:name="_Toc73716951"/>
+      <w:bookmarkStart w:id="13" w:name="_Toc73716951"/>
       <w:r>
         <w:t>Diccionario de Datos</w:t>
       </w:r>
-      <w:bookmarkEnd w:id="12"/>
+      <w:bookmarkEnd w:id="13"/>
     </w:p>
     <w:p>
       <w:pPr>
@@ -15309,11 +13962,11 @@
       <w:pPr>
         <w:pStyle w:val="Ttulo1"/>
       </w:pPr>
-      <w:bookmarkStart w:id="13" w:name="_Toc73716952"/>
+      <w:bookmarkStart w:id="14" w:name="_Toc73716952"/>
       <w:r>
         <w:t>Modelo Lógico</w:t>
       </w:r>
-      <w:bookmarkEnd w:id="13"/>
+      <w:bookmarkEnd w:id="14"/>
     </w:p>
     <w:p>
       <w:pPr>
@@ -15359,14 +14012,14 @@
           <w:sz w:val="16"/>
         </w:rPr>
       </w:pPr>
-      <w:bookmarkStart w:id="14" w:name="_Toc73716953"/>
+      <w:bookmarkStart w:id="15" w:name="_Toc73716953"/>
       <w:r>
         <w:rPr>
           <w:sz w:val="16"/>
         </w:rPr>
         <w:t>Etapa de Desarrollo: Diseño del Sistema</w:t>
       </w:r>
-      <w:bookmarkEnd w:id="14"/>
+      <w:bookmarkEnd w:id="15"/>
     </w:p>
     <w:p>
       <w:pPr>
@@ -16577,8 +15230,8 @@
       <w:tblLook w:val="0000" w:firstRow="0" w:lastRow="0" w:firstColumn="0" w:lastColumn="0" w:noHBand="0" w:noVBand="0"/>
     </w:tblPr>
     <w:tblGrid>
-      <w:gridCol w:w="3428"/>
-      <w:gridCol w:w="4868"/>
+      <w:gridCol w:w="3429"/>
+      <w:gridCol w:w="4867"/>
     </w:tblGrid>
     <w:tr>
       <w:tc>
@@ -16756,6 +15409,13 @@
             </w:rPr>
             <w:t xml:space="preserve"> Fecha</w:t>
           </w:r>
+          <w:r>
+            <w:rPr>
+              <w:rFonts w:ascii="Tahoma" w:hAnsi="Tahoma" w:cs="Tahoma"/>
+              <w:sz w:val="16"/>
+            </w:rPr>
+            <w:t xml:space="preserve"> 06/09/2021</w:t>
+          </w:r>
         </w:p>
       </w:tc>
       <w:tc>
@@ -16941,8 +15601,8 @@
       <w:tblLook w:val="0000" w:firstRow="0" w:lastRow="0" w:firstColumn="0" w:lastColumn="0" w:noHBand="0" w:noVBand="0"/>
     </w:tblPr>
     <w:tblGrid>
-      <w:gridCol w:w="4150"/>
-      <w:gridCol w:w="4156"/>
+      <w:gridCol w:w="4181"/>
+      <w:gridCol w:w="4125"/>
     </w:tblGrid>
     <w:tr>
       <w:tc>
@@ -16960,9 +15620,126 @@
           <w:r>
             <w:rPr>
               <w:rFonts w:ascii="Tahoma" w:hAnsi="Tahoma" w:cs="Tahoma"/>
+              <w:noProof/>
               <w:sz w:val="16"/>
             </w:rPr>
-            <w:t>LOGO DEL SISTEMA Y DE LA ESPOL</w:t>
+            <w:drawing>
+              <wp:anchor distT="0" distB="0" distL="114300" distR="114300" simplePos="0" relativeHeight="251658240" behindDoc="1" locked="0" layoutInCell="1" allowOverlap="1" wp14:anchorId="34C3702F" wp14:editId="48C794DE">
+                <wp:simplePos x="0" y="0"/>
+                <wp:positionH relativeFrom="column">
+                  <wp:posOffset>1638300</wp:posOffset>
+                </wp:positionH>
+                <wp:positionV relativeFrom="paragraph">
+                  <wp:posOffset>-328930</wp:posOffset>
+                </wp:positionV>
+                <wp:extent cx="685800" cy="685800"/>
+                <wp:effectExtent l="0" t="0" r="0" b="0"/>
+                <wp:wrapNone/>
+                <wp:docPr id="5" name="Imagen 5"/>
+                <wp:cNvGraphicFramePr>
+                  <a:graphicFrameLocks xmlns:a="http://schemas.openxmlformats.org/drawingml/2006/main" noChangeAspect="1"/>
+                </wp:cNvGraphicFramePr>
+                <a:graphic xmlns:a="http://schemas.openxmlformats.org/drawingml/2006/main">
+                  <a:graphicData uri="http://schemas.openxmlformats.org/drawingml/2006/picture">
+                    <pic:pic xmlns:pic="http://schemas.openxmlformats.org/drawingml/2006/picture">
+                      <pic:nvPicPr>
+                        <pic:cNvPr id="0" name="Picture 2"/>
+                        <pic:cNvPicPr>
+                          <a:picLocks noChangeAspect="1" noChangeArrowheads="1"/>
+                        </pic:cNvPicPr>
+                      </pic:nvPicPr>
+                      <pic:blipFill>
+                        <a:blip r:embed="rId1">
+                          <a:extLst>
+                            <a:ext uri="{28A0092B-C50C-407E-A947-70E740481C1C}">
+                              <a14:useLocalDpi xmlns:a14="http://schemas.microsoft.com/office/drawing/2010/main" val="0"/>
+                            </a:ext>
+                          </a:extLst>
+                        </a:blip>
+                        <a:srcRect/>
+                        <a:stretch>
+                          <a:fillRect/>
+                        </a:stretch>
+                      </pic:blipFill>
+                      <pic:spPr bwMode="auto">
+                        <a:xfrm>
+                          <a:off x="0" y="0"/>
+                          <a:ext cx="685800" cy="685800"/>
+                        </a:xfrm>
+                        <a:prstGeom prst="rect">
+                          <a:avLst/>
+                        </a:prstGeom>
+                        <a:noFill/>
+                        <a:ln>
+                          <a:noFill/>
+                        </a:ln>
+                      </pic:spPr>
+                    </pic:pic>
+                  </a:graphicData>
+                </a:graphic>
+                <wp14:sizeRelH relativeFrom="margin">
+                  <wp14:pctWidth>0</wp14:pctWidth>
+                </wp14:sizeRelH>
+                <wp14:sizeRelV relativeFrom="margin">
+                  <wp14:pctHeight>0</wp14:pctHeight>
+                </wp14:sizeRelV>
+              </wp:anchor>
+            </w:drawing>
+          </w:r>
+          <w:r>
+            <w:rPr>
+              <w:rFonts w:ascii="Tahoma" w:hAnsi="Tahoma" w:cs="Tahoma"/>
+              <w:noProof/>
+              <w:sz w:val="16"/>
+            </w:rPr>
+            <w:drawing>
+              <wp:inline distT="0" distB="0" distL="0" distR="0" wp14:anchorId="37DA95E4" wp14:editId="28FDF4DB">
+                <wp:extent cx="1720850" cy="321364"/>
+                <wp:effectExtent l="0" t="0" r="0" b="2540"/>
+                <wp:docPr id="4" name="Imagen 4"/>
+                <wp:cNvGraphicFramePr>
+                  <a:graphicFrameLocks xmlns:a="http://schemas.openxmlformats.org/drawingml/2006/main" noChangeAspect="1"/>
+                </wp:cNvGraphicFramePr>
+                <a:graphic xmlns:a="http://schemas.openxmlformats.org/drawingml/2006/main">
+                  <a:graphicData uri="http://schemas.openxmlformats.org/drawingml/2006/picture">
+                    <pic:pic xmlns:pic="http://schemas.openxmlformats.org/drawingml/2006/picture">
+                      <pic:nvPicPr>
+                        <pic:cNvPr id="0" name="Picture 1"/>
+                        <pic:cNvPicPr>
+                          <a:picLocks noChangeAspect="1" noChangeArrowheads="1"/>
+                        </pic:cNvPicPr>
+                      </pic:nvPicPr>
+                      <pic:blipFill>
+                        <a:blip r:embed="rId2">
+                          <a:extLst>
+                            <a:ext uri="{28A0092B-C50C-407E-A947-70E740481C1C}">
+                              <a14:useLocalDpi xmlns:a14="http://schemas.microsoft.com/office/drawing/2010/main" val="0"/>
+                            </a:ext>
+                          </a:extLst>
+                        </a:blip>
+                        <a:srcRect/>
+                        <a:stretch>
+                          <a:fillRect/>
+                        </a:stretch>
+                      </pic:blipFill>
+                      <pic:spPr bwMode="auto">
+                        <a:xfrm>
+                          <a:off x="0" y="0"/>
+                          <a:ext cx="1759958" cy="328667"/>
+                        </a:xfrm>
+                        <a:prstGeom prst="rect">
+                          <a:avLst/>
+                        </a:prstGeom>
+                        <a:noFill/>
+                        <a:ln>
+                          <a:noFill/>
+                        </a:ln>
+                      </pic:spPr>
+                    </pic:pic>
+                  </a:graphicData>
+                </a:graphic>
+              </wp:inline>
+            </w:drawing>
           </w:r>
         </w:p>
       </w:tc>

--- a/final/documentación_GX.docx
+++ b/final/documentación_GX.docx
@@ -15601,8 +15601,8 @@
       <w:tblLook w:val="0000" w:firstRow="0" w:lastRow="0" w:firstColumn="0" w:lastColumn="0" w:noHBand="0" w:noVBand="0"/>
     </w:tblPr>
     <w:tblGrid>
-      <w:gridCol w:w="4181"/>
-      <w:gridCol w:w="4125"/>
+      <w:gridCol w:w="4185"/>
+      <w:gridCol w:w="4121"/>
     </w:tblGrid>
     <w:tr>
       <w:tc>
@@ -15761,30 +15761,35 @@
               <w:rFonts w:ascii="Tahoma" w:hAnsi="Tahoma" w:cs="Tahoma"/>
               <w:sz w:val="16"/>
             </w:rPr>
-            <w:t xml:space="preserve">App </w:t>
-          </w:r>
-          <w:proofErr w:type="spellStart"/>
-          <w:r>
-            <w:rPr>
-              <w:rFonts w:ascii="Tahoma" w:hAnsi="Tahoma" w:cs="Tahoma"/>
-              <w:sz w:val="16"/>
-            </w:rPr>
-            <w:t>Alimentame</w:t>
-          </w:r>
-          <w:proofErr w:type="spellEnd"/>
-          <w:r>
-            <w:rPr>
-              <w:rFonts w:ascii="Tahoma" w:hAnsi="Tahoma" w:cs="Tahoma"/>
-              <w:sz w:val="16"/>
-            </w:rPr>
-            <w:t>-bien</w:t>
+            <w:t>App</w:t>
           </w:r>
           <w:r>
             <w:rPr>
               <w:rFonts w:ascii="Tahoma" w:hAnsi="Tahoma" w:cs="Tahoma"/>
               <w:sz w:val="16"/>
             </w:rPr>
-            <w:t xml:space="preserve"> (abreviatura)</w:t>
+            <w:t xml:space="preserve"> Keep Calm</w:t>
+          </w:r>
+          <w:r>
+            <w:rPr>
+              <w:rFonts w:ascii="Tahoma" w:hAnsi="Tahoma" w:cs="Tahoma"/>
+              <w:sz w:val="16"/>
+            </w:rPr>
+            <w:t xml:space="preserve"> (</w:t>
+          </w:r>
+          <w:r>
+            <w:rPr>
+              <w:rFonts w:ascii="Tahoma" w:hAnsi="Tahoma" w:cs="Tahoma"/>
+              <w:sz w:val="16"/>
+            </w:rPr>
+            <w:t>KC</w:t>
+          </w:r>
+          <w:r>
+            <w:rPr>
+              <w:rFonts w:ascii="Tahoma" w:hAnsi="Tahoma" w:cs="Tahoma"/>
+              <w:sz w:val="16"/>
+            </w:rPr>
+            <w:t>)</w:t>
           </w:r>
         </w:p>
         <w:p>
